--- a/Dokumentation.docx
+++ b/Dokumentation.docx
@@ -6,6 +6,81 @@
       <w:pPr>
         <w:pStyle w:val="Titel"/>
       </w:pPr>
+      <w:r>
+        <w:t>UCD Übung 5  Prototyping</w:t>
+      </w:r>
+    </w:p>
+    <w:p>
+      <w:pPr>
+        <w:pStyle w:val="berschrift1"/>
+        <w:numPr>
+          <w:ilvl w:val="0"/>
+          <w:numId w:val="1"/>
+        </w:numPr>
+      </w:pPr>
+      <w:r>
+        <w:t>Beschreibung</w:t>
+      </w:r>
+    </w:p>
+    <w:p>
+      <w:pPr>
+        <w:ind w:left="360"/>
+      </w:pPr>
+      <w:r>
+        <w:t>Unser Projekt</w:t>
+      </w:r>
+      <w:r>
+        <w:t xml:space="preserve"> ist eine von uns entwickelte Idee für eine Studenten Webseite die </w:t>
+      </w:r>
+      <w:r>
+        <w:t>es den Usern ermöglicht mit Mitstudenten zu Chatten und Gruppen zu erstellen. Außerdem gibt es für jeden Studenten Speziell zugeschnittene News von Veranstaltungen oder Wissenswerten zu deren Studiengang.  Was unsere Webseite von anderen abhebt ist der „Your Space“ in dem der User seine wichtigsten Links anlegen kann und so seine anderen wichtigen Webseiten schnell erreichen kann.</w:t>
+      </w:r>
+    </w:p>
+    <w:p>
+      <w:pPr>
+        <w:ind w:left="360"/>
+      </w:pPr>
+    </w:p>
+    <w:p>
+      <w:pPr>
+        <w:pStyle w:val="berschrift1"/>
+        <w:numPr>
+          <w:ilvl w:val="0"/>
+          <w:numId w:val="1"/>
+        </w:numPr>
+      </w:pPr>
+      <w:r>
+        <w:t>Handbuch</w:t>
+      </w:r>
+    </w:p>
+    <w:p>
+      <w:pPr>
+        <w:ind w:left="360"/>
+      </w:pPr>
+      <w:r>
+        <w:t xml:space="preserve">Wenn man die Webseite besuchen möchte Landet man zuerst auf der Startseite welche einem nur die 2 Möglichkeiten „Sign In“ und „Login“ bietet. Drückt man auf Sign In erseint eine Formularseite in der Man seinen Namen, E-Mail Adresse und das Passwort angeben muss um einen Account anzulegen. Analog muss man beim Login nur seine Email Adresse und sein Passwort eingeben. In beiden Fällen kommt man nach </w:t>
+      </w:r>
+      <w:r>
+        <w:t>erfolgreichen</w:t>
+      </w:r>
+      <w:r>
+        <w:t xml:space="preserve"> ausfüllen des Formulars auf die </w:t>
+      </w:r>
+      <w:r>
+        <w:t>Haupt</w:t>
+      </w:r>
+      <w:r>
+        <w:t>seite. Diese enthält eine Navigationsleis</w:t>
+      </w:r>
+      <w:r>
+        <w:t>te am oberen Rand der Webseite. Mit dieser kann man auf andere Funktionen der Webseite wechseln wie z.B den Chat. Am linken Rand findet man eine Liste neuer Nachrichten und Gruppen in denen jemand aktiv war. Diese sind ebenfalls klick bar und führen zu besagten Chats und Gruppen. Im Zentrum der Hauptseite sind für den User speziell zugeschnitte Neuigkeiten, welche auch per Klick zu einem eigenen News Window führen. Am unteren Rand der Hauptseite ist der „Your Space“ zu finden, in dem man seine vorher auf einer speziell dafür gemachten Seite anlegt, seine wichtigsten Links.</w:t>
+      </w:r>
+      <w:r>
+        <w:t xml:space="preserve"> Drückt man in der Navigationsleiste auf Profil, kann man seine Profildaten in einem neuen Window sehen und ändern.  </w:t>
+      </w:r>
+      <w:r>
+        <w:t xml:space="preserve"> </w:t>
+      </w:r>
     </w:p>
     <w:sectPr>
       <w:pgSz w:w="11906" w:h="16838"/>
@@ -15,6 +90,103 @@
     </w:sectPr>
   </w:body>
 </w:document>
+</file>
+
+<file path=word/numbering.xml><?xml version="1.0" encoding="utf-8"?>
+<w:numbering xmlns:ve="http://schemas.openxmlformats.org/markup-compatibility/2006" xmlns:o="urn:schemas-microsoft-com:office:office" xmlns:r="http://schemas.openxmlformats.org/officeDocument/2006/relationships" xmlns:m="http://schemas.openxmlformats.org/officeDocument/2006/math" xmlns:v="urn:schemas-microsoft-com:vml" xmlns:wp="http://schemas.openxmlformats.org/drawingml/2006/wordprocessingDrawing" xmlns:w10="urn:schemas-microsoft-com:office:word" xmlns:w="http://schemas.openxmlformats.org/wordprocessingml/2006/main" xmlns:wne="http://schemas.microsoft.com/office/word/2006/wordml">
+  <w:abstractNum w:abstractNumId="0">
+    <w:nsid w:val="17AD73BA"/>
+    <w:multiLevelType w:val="hybridMultilevel"/>
+    <w:tmpl w:val="12800A24"/>
+    <w:lvl w:ilvl="0" w:tplc="0407000F">
+      <w:start w:val="1"/>
+      <w:numFmt w:val="decimal"/>
+      <w:lvlText w:val="%1."/>
+      <w:lvlJc w:val="left"/>
+      <w:pPr>
+        <w:ind w:left="720" w:hanging="360"/>
+      </w:pPr>
+      <w:rPr>
+        <w:rFonts w:hint="default"/>
+      </w:rPr>
+    </w:lvl>
+    <w:lvl w:ilvl="1" w:tplc="04070019" w:tentative="1">
+      <w:start w:val="1"/>
+      <w:numFmt w:val="lowerLetter"/>
+      <w:lvlText w:val="%2."/>
+      <w:lvlJc w:val="left"/>
+      <w:pPr>
+        <w:ind w:left="1440" w:hanging="360"/>
+      </w:pPr>
+    </w:lvl>
+    <w:lvl w:ilvl="2" w:tplc="0407001B" w:tentative="1">
+      <w:start w:val="1"/>
+      <w:numFmt w:val="lowerRoman"/>
+      <w:lvlText w:val="%3."/>
+      <w:lvlJc w:val="right"/>
+      <w:pPr>
+        <w:ind w:left="2160" w:hanging="180"/>
+      </w:pPr>
+    </w:lvl>
+    <w:lvl w:ilvl="3" w:tplc="0407000F" w:tentative="1">
+      <w:start w:val="1"/>
+      <w:numFmt w:val="decimal"/>
+      <w:lvlText w:val="%4."/>
+      <w:lvlJc w:val="left"/>
+      <w:pPr>
+        <w:ind w:left="2880" w:hanging="360"/>
+      </w:pPr>
+    </w:lvl>
+    <w:lvl w:ilvl="4" w:tplc="04070019" w:tentative="1">
+      <w:start w:val="1"/>
+      <w:numFmt w:val="lowerLetter"/>
+      <w:lvlText w:val="%5."/>
+      <w:lvlJc w:val="left"/>
+      <w:pPr>
+        <w:ind w:left="3600" w:hanging="360"/>
+      </w:pPr>
+    </w:lvl>
+    <w:lvl w:ilvl="5" w:tplc="0407001B" w:tentative="1">
+      <w:start w:val="1"/>
+      <w:numFmt w:val="lowerRoman"/>
+      <w:lvlText w:val="%6."/>
+      <w:lvlJc w:val="right"/>
+      <w:pPr>
+        <w:ind w:left="4320" w:hanging="180"/>
+      </w:pPr>
+    </w:lvl>
+    <w:lvl w:ilvl="6" w:tplc="0407000F" w:tentative="1">
+      <w:start w:val="1"/>
+      <w:numFmt w:val="decimal"/>
+      <w:lvlText w:val="%7."/>
+      <w:lvlJc w:val="left"/>
+      <w:pPr>
+        <w:ind w:left="5040" w:hanging="360"/>
+      </w:pPr>
+    </w:lvl>
+    <w:lvl w:ilvl="7" w:tplc="04070019" w:tentative="1">
+      <w:start w:val="1"/>
+      <w:numFmt w:val="lowerLetter"/>
+      <w:lvlText w:val="%8."/>
+      <w:lvlJc w:val="left"/>
+      <w:pPr>
+        <w:ind w:left="5760" w:hanging="360"/>
+      </w:pPr>
+    </w:lvl>
+    <w:lvl w:ilvl="8" w:tplc="0407001B" w:tentative="1">
+      <w:start w:val="1"/>
+      <w:numFmt w:val="lowerRoman"/>
+      <w:lvlText w:val="%9."/>
+      <w:lvlJc w:val="right"/>
+      <w:pPr>
+        <w:ind w:left="6480" w:hanging="180"/>
+      </w:pPr>
+    </w:lvl>
+  </w:abstractNum>
+  <w:num w:numId="1">
+    <w:abstractNumId w:val="0"/>
+  </w:num>
+</w:numbering>
 </file>
 
 <file path=word/styles.xml><?xml version="1.0" encoding="utf-8"?>
@@ -178,6 +350,29 @@
     <w:qFormat/>
     <w:rsid w:val="005A6573"/>
   </w:style>
+  <w:style w:type="paragraph" w:styleId="berschrift1">
+    <w:name w:val="heading 1"/>
+    <w:basedOn w:val="Standard"/>
+    <w:next w:val="Standard"/>
+    <w:link w:val="berschrift1Zchn"/>
+    <w:uiPriority w:val="9"/>
+    <w:qFormat/>
+    <w:rsid w:val="00EA3A55"/>
+    <w:pPr>
+      <w:keepNext/>
+      <w:keepLines/>
+      <w:spacing w:before="480" w:after="0"/>
+      <w:outlineLvl w:val="0"/>
+    </w:pPr>
+    <w:rPr>
+      <w:rFonts w:asciiTheme="majorHAnsi" w:eastAsiaTheme="majorEastAsia" w:hAnsiTheme="majorHAnsi" w:cstheme="majorBidi"/>
+      <w:b/>
+      <w:bCs/>
+      <w:color w:val="365F91" w:themeColor="accent1" w:themeShade="BF"/>
+      <w:sz w:val="28"/>
+      <w:szCs w:val="28"/>
+    </w:rPr>
+  </w:style>
   <w:style w:type="character" w:default="1" w:styleId="Absatz-Standardschriftart">
     <w:name w:val="Default Paragraph Font"/>
     <w:uiPriority w:val="1"/>
@@ -243,6 +438,21 @@
       <w:kern w:val="28"/>
       <w:sz w:val="52"/>
       <w:szCs w:val="52"/>
+    </w:rPr>
+  </w:style>
+  <w:style w:type="character" w:customStyle="1" w:styleId="berschrift1Zchn">
+    <w:name w:val="Überschrift 1 Zchn"/>
+    <w:basedOn w:val="Absatz-Standardschriftart"/>
+    <w:link w:val="berschrift1"/>
+    <w:uiPriority w:val="9"/>
+    <w:rsid w:val="00EA3A55"/>
+    <w:rPr>
+      <w:rFonts w:asciiTheme="majorHAnsi" w:eastAsiaTheme="majorEastAsia" w:hAnsiTheme="majorHAnsi" w:cstheme="majorBidi"/>
+      <w:b/>
+      <w:bCs/>
+      <w:color w:val="365F91" w:themeColor="accent1" w:themeShade="BF"/>
+      <w:sz w:val="28"/>
+      <w:szCs w:val="28"/>
     </w:rPr>
   </w:style>
 </w:styles>

--- a/Dokumentation.docx
+++ b/Dokumentation.docx
@@ -1,14 +1,19 @@
 
 <file path=word/document.xml><?xml version="1.0" encoding="utf-8"?>
-<w:document xmlns:ve="http://schemas.openxmlformats.org/markup-compatibility/2006" xmlns:o="urn:schemas-microsoft-com:office:office" xmlns:r="http://schemas.openxmlformats.org/officeDocument/2006/relationships" xmlns:m="http://schemas.openxmlformats.org/officeDocument/2006/math" xmlns:v="urn:schemas-microsoft-com:vml" xmlns:wp="http://schemas.openxmlformats.org/drawingml/2006/wordprocessingDrawing" xmlns:w10="urn:schemas-microsoft-com:office:word" xmlns:w="http://schemas.openxmlformats.org/wordprocessingml/2006/main" xmlns:wne="http://schemas.microsoft.com/office/word/2006/wordml">
+<w:document xmlns:wpc="http://schemas.microsoft.com/office/word/2010/wordprocessingCanvas" xmlns:cx="http://schemas.microsoft.com/office/drawing/2014/chartex" xmlns:cx1="http://schemas.microsoft.com/office/drawing/2015/9/8/chartex" xmlns:cx2="http://schemas.microsoft.com/office/drawing/2015/10/21/chartex" xmlns:cx3="http://schemas.microsoft.com/office/drawing/2016/5/9/chartex" xmlns:cx4="http://schemas.microsoft.com/office/drawing/2016/5/10/chartex" xmlns:cx5="http://schemas.microsoft.com/office/drawing/2016/5/11/chartex" xmlns:cx6="http://schemas.microsoft.com/office/drawing/2016/5/12/chartex" xmlns:cx7="http://schemas.microsoft.com/office/drawing/2016/5/13/chartex" xmlns:cx8="http://schemas.microsoft.com/office/drawing/2016/5/14/chartex" xmlns:mc="http://schemas.openxmlformats.org/markup-compatibility/2006" xmlns:aink="http://schemas.microsoft.com/office/drawing/2016/ink" xmlns:am3d="http://schemas.microsoft.com/office/drawing/2017/model3d" xmlns:o="urn:schemas-microsoft-com:office:office" xmlns:r="http://schemas.openxmlformats.org/officeDocument/2006/relationships" xmlns:m="http://schemas.openxmlformats.org/officeDocument/2006/math" xmlns:v="urn:schemas-microsoft-com:vml" xmlns:wp14="http://schemas.microsoft.com/office/word/2010/wordprocessingDrawing" xmlns:wp="http://schemas.openxmlformats.org/drawingml/2006/wordprocessingDrawing" xmlns:w10="urn:schemas-microsoft-com:office:word" xmlns:w="http://schemas.openxmlformats.org/wordprocessingml/2006/main" xmlns:w14="http://schemas.microsoft.com/office/word/2010/wordml" xmlns:w15="http://schemas.microsoft.com/office/word/2012/wordml" xmlns:w16cid="http://schemas.microsoft.com/office/word/2016/wordml/cid" xmlns:w16se="http://schemas.microsoft.com/office/word/2015/wordml/symex" xmlns:wpg="http://schemas.microsoft.com/office/word/2010/wordprocessingGroup" xmlns:wpi="http://schemas.microsoft.com/office/word/2010/wordprocessingInk" xmlns:wne="http://schemas.microsoft.com/office/word/2006/wordml" xmlns:wps="http://schemas.microsoft.com/office/word/2010/wordprocessingShape" mc:Ignorable="w14 w15 w16se w16cid wp14">
   <w:body>
     <w:p>
       <w:pPr>
         <w:pStyle w:val="Titel"/>
       </w:pPr>
       <w:r>
-        <w:t>UCD Übung 5  Prototyping</w:t>
-      </w:r>
+        <w:t xml:space="preserve">UCD Übung 5  </w:t>
+      </w:r>
+      <w:proofErr w:type="spellStart"/>
+      <w:r>
+        <w:t>Prototyping</w:t>
+      </w:r>
+      <w:proofErr w:type="spellEnd"/>
     </w:p>
     <w:p>
       <w:pPr>
@@ -30,10 +35,36 @@
         <w:t>Unser Projekt</w:t>
       </w:r>
       <w:r>
-        <w:t xml:space="preserve"> ist eine von uns entwickelte Idee für eine Studenten Webseite die </w:t>
-      </w:r>
-      <w:r>
-        <w:t>es den Usern ermöglicht mit Mitstudenten zu Chatten und Gruppen zu erstellen. Außerdem gibt es für jeden Studenten Speziell zugeschnittene News von Veranstaltungen oder Wissenswerten zu deren Studiengang.  Was unsere Webseite von anderen abhebt ist der „Your Space“ in dem der User seine wichtigsten Links anlegen kann und so seine anderen wichtigen Webseiten schnell erreichen kann.</w:t>
+        <w:t xml:space="preserve"> ist eine von uns entwickelte Idee für </w:t>
+      </w:r>
+      <w:r>
+        <w:t>einen Studenten</w:t>
+      </w:r>
+      <w:r>
+        <w:t xml:space="preserve"> Webseite</w:t>
+      </w:r>
+      <w:r>
+        <w:t xml:space="preserve">, </w:t>
+      </w:r>
+      <w:r>
+        <w:t xml:space="preserve">die </w:t>
+      </w:r>
+      <w:r>
+        <w:t xml:space="preserve">den Usern ermöglicht mit Mitstudenten zu Chatten und Gruppen zu erstellen. Außerdem gibt es für jeden Studenten </w:t>
+      </w:r>
+      <w:r>
+        <w:t>s</w:t>
+      </w:r>
+      <w:r>
+        <w:t>peziell zugeschnittene News von Veranstaltungen oder Wissenswerten zu deren Studiengang.  Was unsere Webseite von anderen abhebt ist der „</w:t>
+      </w:r>
+      <w:proofErr w:type="spellStart"/>
+      <w:r>
+        <w:t>Your</w:t>
+      </w:r>
+      <w:proofErr w:type="spellEnd"/>
+      <w:r>
+        <w:t xml:space="preserve"> Space“ in dem der User seine wichtigsten Links anlegen kann und so seine anderen wichtigen Webseiten schnell erreichen kann.</w:t>
       </w:r>
     </w:p>
     <w:p>
@@ -53,12 +84,67 @@
         <w:t>Handbuch</w:t>
       </w:r>
     </w:p>
+    <w:p/>
+    <w:p>
+      <w:pPr>
+        <w:pStyle w:val="berschrift2"/>
+        <w:ind w:firstLine="360"/>
+      </w:pPr>
+      <w:r>
+        <w:t>2.1 allgemeine Informationen</w:t>
+      </w:r>
+    </w:p>
     <w:p>
       <w:pPr>
         <w:ind w:left="360"/>
       </w:pPr>
-      <w:r>
-        <w:t xml:space="preserve">Wenn man die Webseite besuchen möchte Landet man zuerst auf der Startseite welche einem nur die 2 Möglichkeiten „Sign In“ und „Login“ bietet. Drückt man auf Sign In erseint eine Formularseite in der Man seinen Namen, E-Mail Adresse und das Passwort angeben muss um einen Account anzulegen. Analog muss man beim Login nur seine Email Adresse und sein Passwort eingeben. In beiden Fällen kommt man nach </w:t>
+    </w:p>
+    <w:p>
+      <w:pPr>
+        <w:ind w:left="360"/>
+      </w:pPr>
+      <w:r>
+        <w:t xml:space="preserve">Wenn man die Webseite besuchen möchte </w:t>
+      </w:r>
+      <w:r>
+        <w:t>l</w:t>
+      </w:r>
+      <w:r>
+        <w:t>andet man zuerst auf der Startseite welche einem nur die 2 Möglichkeiten „</w:t>
+      </w:r>
+      <w:proofErr w:type="spellStart"/>
+      <w:r>
+        <w:t>Sign</w:t>
+      </w:r>
+      <w:proofErr w:type="spellEnd"/>
+      <w:r>
+        <w:t xml:space="preserve"> In“ und „Login“ bietet. Drückt man auf </w:t>
+      </w:r>
+      <w:proofErr w:type="spellStart"/>
+      <w:r>
+        <w:t>Sign</w:t>
+      </w:r>
+      <w:proofErr w:type="spellEnd"/>
+      <w:r>
+        <w:t xml:space="preserve"> In ers</w:t>
+      </w:r>
+      <w:r>
+        <w:t>ch</w:t>
+      </w:r>
+      <w:r>
+        <w:t xml:space="preserve">eint eine Formularseite in der </w:t>
+      </w:r>
+      <w:r>
+        <w:t>m</w:t>
+      </w:r>
+      <w:r>
+        <w:t xml:space="preserve">an seinen Namen, </w:t>
+      </w:r>
+      <w:r>
+        <w:t>E-Mail-Adresse</w:t>
+      </w:r>
+      <w:r>
+        <w:t xml:space="preserve"> und das Passwort angeben muss um einen Account anzulegen. Analog muss man beim Login nur seine Email Adresse und sein Passwort eingeben. In beiden Fällen kommt man nach </w:t>
       </w:r>
       <w:r>
         <w:t>erfolgreichen</w:t>
@@ -73,13 +159,342 @@
         <w:t>seite. Diese enthält eine Navigationsleis</w:t>
       </w:r>
       <w:r>
-        <w:t>te am oberen Rand der Webseite. Mit dieser kann man auf andere Funktionen der Webseite wechseln wie z.B den Chat. Am linken Rand findet man eine Liste neuer Nachrichten und Gruppen in denen jemand aktiv war. Diese sind ebenfalls klick bar und führen zu besagten Chats und Gruppen. Im Zentrum der Hauptseite sind für den User speziell zugeschnitte Neuigkeiten, welche auch per Klick zu einem eigenen News Window führen. Am unteren Rand der Hauptseite ist der „Your Space“ zu finden, in dem man seine vorher auf einer speziell dafür gemachten Seite anlegt, seine wichtigsten Links.</w:t>
-      </w:r>
-      <w:r>
-        <w:t xml:space="preserve"> Drückt man in der Navigationsleiste auf Profil, kann man seine Profildaten in einem neuen Window sehen und ändern.  </w:t>
+        <w:t xml:space="preserve">te am oberen Rand der Webseite. Mit dieser kann man auf andere Funktionen der Webseite wechseln wie </w:t>
+      </w:r>
+      <w:proofErr w:type="spellStart"/>
+      <w:r>
+        <w:t>z.B</w:t>
+      </w:r>
+      <w:proofErr w:type="spellEnd"/>
+      <w:r>
+        <w:t xml:space="preserve"> den Chat. Am linken Rand findet man eine Liste neuer Nachrichten und </w:t>
+      </w:r>
+      <w:r>
+        <w:t>Gruppen,</w:t>
+      </w:r>
+      <w:r>
+        <w:t xml:space="preserve"> in denen jemand aktiv war. Diese sind ebenfalls klick bar und führen zu besagten Chats und Gruppen. Im Zentrum der Hauptseite sind für den User speziell </w:t>
+      </w:r>
+      <w:r>
+        <w:t>zugeschnitten</w:t>
+      </w:r>
+      <w:r>
+        <w:t xml:space="preserve"> Neuigkeiten, welche auch per Klick zu einem eigenen News </w:t>
+      </w:r>
+      <w:proofErr w:type="spellStart"/>
+      <w:r>
+        <w:t>Window</w:t>
+      </w:r>
+      <w:proofErr w:type="spellEnd"/>
+      <w:r>
+        <w:t xml:space="preserve"> führen. Am unteren Rand der Hauptseite ist der „</w:t>
+      </w:r>
+      <w:proofErr w:type="spellStart"/>
+      <w:r>
+        <w:t>Your</w:t>
+      </w:r>
+      <w:proofErr w:type="spellEnd"/>
+      <w:r>
+        <w:t xml:space="preserve"> Space“ zu finden, in dem man seine vorher auf einer speziell dafür gemachten Seite anlegt, seine wichtigsten Links.</w:t>
+      </w:r>
+      <w:r>
+        <w:t xml:space="preserve"> Drückt man in der Navigationsleiste auf Profil, kann man seine Profildaten in einem neuen </w:t>
+      </w:r>
+      <w:r>
+        <w:t>Fenster</w:t>
+      </w:r>
+      <w:r>
+        <w:t xml:space="preserve"> sehen und ändern.  </w:t>
       </w:r>
       <w:r>
         <w:t xml:space="preserve"> </w:t>
+      </w:r>
+    </w:p>
+    <w:p>
+      <w:pPr>
+        <w:ind w:left="360"/>
+      </w:pPr>
+    </w:p>
+    <w:p>
+      <w:pPr>
+        <w:pStyle w:val="berschrift2"/>
+        <w:ind w:firstLine="360"/>
+      </w:pPr>
+      <w:r>
+        <w:t>2.2 Seitenbeschreibung</w:t>
+      </w:r>
+    </w:p>
+    <w:p/>
+    <w:p>
+      <w:pPr>
+        <w:pStyle w:val="berschrift3"/>
+        <w:ind w:firstLine="360"/>
+      </w:pPr>
+      <w:r>
+        <w:t>2.2.1 Profile</w:t>
+      </w:r>
+    </w:p>
+    <w:p>
+      <w:pPr>
+        <w:pStyle w:val="berschrift3"/>
+        <w:ind w:firstLine="360"/>
+      </w:pPr>
+      <w:r>
+        <w:t>2.2.2 Chats und Groups</w:t>
+      </w:r>
+    </w:p>
+    <w:p>
+      <w:pPr>
+        <w:ind w:left="360"/>
+        <w:rPr>
+          <w:lang w:val="de-AT"/>
+        </w:rPr>
+      </w:pPr>
+      <w:r>
+        <w:rPr>
+          <w:lang w:val="de-AT"/>
+        </w:rPr>
+        <w:t>Wie bereits erwähnt, können Studenten auf unsere Webseite mit einander chatten und verschiede Gruppen erstellen</w:t>
+      </w:r>
+      <w:r>
+        <w:rPr>
+          <w:lang w:val="de-AT"/>
+        </w:rPr>
+        <w:t xml:space="preserve">. Wir haben uns gedacht, dass die Gruppenchat mit Privatchats verschiedene Seiten sein sollten, damit die Übersichtlichkeit der Nachrichten nicht verloren geht. </w:t>
+      </w:r>
+      <w:r>
+        <w:rPr>
+          <w:lang w:val="de-AT"/>
+        </w:rPr>
+        <w:t xml:space="preserve">Auf der Privatchats-Seite sieht man in linken Rand die Chatliste und man kann zwischen den einzelnen Chats klicken um den Chatverlauf zu sehen. Wenn das Chat-Seite zum ersten </w:t>
+      </w:r>
+      <w:r>
+        <w:rPr>
+          <w:lang w:val="de-AT"/>
+        </w:rPr>
+        <w:t>M</w:t>
+      </w:r>
+      <w:r>
+        <w:rPr>
+          <w:lang w:val="de-AT"/>
+        </w:rPr>
+        <w:t xml:space="preserve">al </w:t>
+      </w:r>
+      <w:r>
+        <w:rPr>
+          <w:lang w:val="de-AT"/>
+        </w:rPr>
+        <w:lastRenderedPageBreak/>
+        <w:t>geöffnet wird, ist kein Chatverlauf zu sehen, sondern nur ein Welcome Screen.</w:t>
+      </w:r>
+      <w:r>
+        <w:rPr>
+          <w:lang w:val="de-AT"/>
+        </w:rPr>
+        <w:t xml:space="preserve"> Wird auf einem Chat geklickt, wechselt der Benutzer in einem anderen Fenster. Am linken Rand der Seite ist immer ein Überblick an Chats zu sehen. Im Mitte der Seite, wird der Chatverlauf angezeigt und der Benutzer kann </w:t>
+      </w:r>
+      <w:r>
+        <w:rPr>
+          <w:lang w:val="de-AT"/>
+        </w:rPr>
+        <w:t>eine Nachricht</w:t>
+      </w:r>
+      <w:r>
+        <w:rPr>
+          <w:lang w:val="de-AT"/>
+        </w:rPr>
+        <w:t xml:space="preserve"> senden. </w:t>
+      </w:r>
+    </w:p>
+    <w:p>
+      <w:pPr>
+        <w:ind w:left="360"/>
+        <w:rPr>
+          <w:lang w:val="de-AT"/>
+        </w:rPr>
+      </w:pPr>
+      <w:r>
+        <w:rPr>
+          <w:lang w:val="de-AT"/>
+        </w:rPr>
+        <w:t xml:space="preserve">Analog </w:t>
+      </w:r>
+      <w:r>
+        <w:rPr>
+          <w:lang w:val="de-AT"/>
+        </w:rPr>
+        <w:t>ist</w:t>
+      </w:r>
+      <w:r>
+        <w:rPr>
+          <w:lang w:val="de-AT"/>
+        </w:rPr>
+        <w:t xml:space="preserve"> </w:t>
+      </w:r>
+      <w:r>
+        <w:rPr>
+          <w:lang w:val="de-AT"/>
+        </w:rPr>
+        <w:t>noch die Gruppenchats – Seite aufgebaut</w:t>
+      </w:r>
+      <w:r>
+        <w:rPr>
+          <w:lang w:val="de-AT"/>
+        </w:rPr>
+        <w:t>.</w:t>
+      </w:r>
+      <w:r>
+        <w:rPr>
+          <w:lang w:val="de-AT"/>
+        </w:rPr>
+        <w:t xml:space="preserve"> </w:t>
+      </w:r>
+      <w:r>
+        <w:rPr>
+          <w:lang w:val="de-AT"/>
+        </w:rPr>
+        <w:t xml:space="preserve">Auf der Gruppenseite gibt es noch die Möglichkeit einen Gruppen Videoanruf zu starten und gleichzeitig mit </w:t>
+      </w:r>
+      <w:r>
+        <w:rPr>
+          <w:lang w:val="de-AT"/>
+        </w:rPr>
+        <w:t>allen Gruppenmitgliedern</w:t>
+      </w:r>
+      <w:r>
+        <w:rPr>
+          <w:lang w:val="de-AT"/>
+        </w:rPr>
+        <w:t xml:space="preserve"> </w:t>
+      </w:r>
+      <w:bookmarkStart w:id="0" w:name="_GoBack"/>
+      <w:bookmarkEnd w:id="0"/>
+      <w:r>
+        <w:rPr>
+          <w:lang w:val="de-AT"/>
+        </w:rPr>
+        <w:t xml:space="preserve">live zu kommunizieren. </w:t>
+      </w:r>
+      <w:r>
+        <w:rPr>
+          <w:lang w:val="de-AT"/>
+        </w:rPr>
+        <w:t xml:space="preserve"> Rechts oben gibt es in Button „Video Call“, welche mit den </w:t>
+      </w:r>
+      <w:proofErr w:type="spellStart"/>
+      <w:r>
+        <w:rPr>
+          <w:lang w:val="de-AT"/>
+        </w:rPr>
+        <w:t>Videocall</w:t>
+      </w:r>
+      <w:proofErr w:type="spellEnd"/>
+      <w:r>
+        <w:rPr>
+          <w:lang w:val="de-AT"/>
+        </w:rPr>
+        <w:t xml:space="preserve"> Seite verlinkt ist. </w:t>
+      </w:r>
+      <w:r>
+        <w:rPr>
+          <w:lang w:val="de-AT"/>
+        </w:rPr>
+        <w:t xml:space="preserve">Auf der </w:t>
+      </w:r>
+      <w:proofErr w:type="spellStart"/>
+      <w:r>
+        <w:rPr>
+          <w:lang w:val="de-AT"/>
+        </w:rPr>
+        <w:t>Video</w:t>
+      </w:r>
+      <w:r>
+        <w:rPr>
+          <w:lang w:val="de-AT"/>
+        </w:rPr>
+        <w:t>c</w:t>
+      </w:r>
+      <w:r>
+        <w:rPr>
+          <w:lang w:val="de-AT"/>
+        </w:rPr>
+        <w:t>all</w:t>
+      </w:r>
+      <w:proofErr w:type="spellEnd"/>
+      <w:r>
+        <w:rPr>
+          <w:lang w:val="de-AT"/>
+        </w:rPr>
+        <w:t xml:space="preserve"> </w:t>
+      </w:r>
+      <w:r>
+        <w:rPr>
+          <w:lang w:val="de-AT"/>
+        </w:rPr>
+        <w:t>S</w:t>
+      </w:r>
+      <w:r>
+        <w:rPr>
+          <w:lang w:val="de-AT"/>
+        </w:rPr>
+        <w:t>eite, sieht man in der Mitte alle Teilnehmer der Videokonferenz und noch einen Button mit dem, das Videoanruf beendet werden kann.</w:t>
+      </w:r>
+    </w:p>
+    <w:p>
+      <w:pPr>
+        <w:pStyle w:val="berschrift3"/>
+        <w:ind w:firstLine="360"/>
+        <w:rPr>
+          <w:lang w:val="de-AT"/>
+        </w:rPr>
+      </w:pPr>
+      <w:r>
+        <w:rPr>
+          <w:lang w:val="de-AT"/>
+        </w:rPr>
+        <w:t>2.2.3 Friends</w:t>
+      </w:r>
+    </w:p>
+    <w:p>
+      <w:pPr>
+        <w:pStyle w:val="berschrift3"/>
+        <w:ind w:firstLine="360"/>
+        <w:rPr>
+          <w:lang w:val="en-US"/>
+        </w:rPr>
+      </w:pPr>
+      <w:r>
+        <w:rPr>
+          <w:lang w:val="en-US"/>
+        </w:rPr>
+        <w:t>2.2.4 News</w:t>
+      </w:r>
+    </w:p>
+    <w:p>
+      <w:pPr>
+        <w:pStyle w:val="berschrift3"/>
+        <w:ind w:firstLine="360"/>
+        <w:rPr>
+          <w:lang w:val="en-US"/>
+        </w:rPr>
+      </w:pPr>
+      <w:r>
+        <w:rPr>
+          <w:lang w:val="en-US"/>
+        </w:rPr>
+        <w:t xml:space="preserve">2.2.5 </w:t>
+      </w:r>
+      <w:r>
+        <w:rPr>
+          <w:lang w:val="en-US"/>
+        </w:rPr>
+        <w:t>Y</w:t>
+      </w:r>
+      <w:r>
+        <w:rPr>
+          <w:lang w:val="en-US"/>
+        </w:rPr>
+        <w:t>our Space</w:t>
       </w:r>
     </w:p>
     <w:sectPr>
@@ -92,9 +507,59 @@
 </w:document>
 </file>
 
+<file path=word/endnotes.xml><?xml version="1.0" encoding="utf-8"?>
+<w:endnotes xmlns:wpc="http://schemas.microsoft.com/office/word/2010/wordprocessingCanvas" xmlns:cx="http://schemas.microsoft.com/office/drawing/2014/chartex" xmlns:cx1="http://schemas.microsoft.com/office/drawing/2015/9/8/chartex" xmlns:cx2="http://schemas.microsoft.com/office/drawing/2015/10/21/chartex" xmlns:cx3="http://schemas.microsoft.com/office/drawing/2016/5/9/chartex" xmlns:cx4="http://schemas.microsoft.com/office/drawing/2016/5/10/chartex" xmlns:cx5="http://schemas.microsoft.com/office/drawing/2016/5/11/chartex" xmlns:cx6="http://schemas.microsoft.com/office/drawing/2016/5/12/chartex" xmlns:cx7="http://schemas.microsoft.com/office/drawing/2016/5/13/chartex" xmlns:cx8="http://schemas.microsoft.com/office/drawing/2016/5/14/chartex" xmlns:mc="http://schemas.openxmlformats.org/markup-compatibility/2006" xmlns:aink="http://schemas.microsoft.com/office/drawing/2016/ink" xmlns:am3d="http://schemas.microsoft.com/office/drawing/2017/model3d" xmlns:o="urn:schemas-microsoft-com:office:office" xmlns:r="http://schemas.openxmlformats.org/officeDocument/2006/relationships" xmlns:m="http://schemas.openxmlformats.org/officeDocument/2006/math" xmlns:v="urn:schemas-microsoft-com:vml" xmlns:wp14="http://schemas.microsoft.com/office/word/2010/wordprocessingDrawing" xmlns:wp="http://schemas.openxmlformats.org/drawingml/2006/wordprocessingDrawing" xmlns:w10="urn:schemas-microsoft-com:office:word" xmlns:w="http://schemas.openxmlformats.org/wordprocessingml/2006/main" xmlns:w14="http://schemas.microsoft.com/office/word/2010/wordml" xmlns:w15="http://schemas.microsoft.com/office/word/2012/wordml" xmlns:w16cid="http://schemas.microsoft.com/office/word/2016/wordml/cid" xmlns:w16se="http://schemas.microsoft.com/office/word/2015/wordml/symex" xmlns:wpg="http://schemas.microsoft.com/office/word/2010/wordprocessingGroup" xmlns:wpi="http://schemas.microsoft.com/office/word/2010/wordprocessingInk" xmlns:wne="http://schemas.microsoft.com/office/word/2006/wordml" xmlns:wps="http://schemas.microsoft.com/office/word/2010/wordprocessingShape" mc:Ignorable="w14 w15 w16se w16cid wp14">
+  <w:endnote w:type="separator" w:id="-1">
+    <w:p>
+      <w:pPr>
+        <w:spacing w:after="0" w:line="240" w:lineRule="auto"/>
+      </w:pPr>
+      <w:r>
+        <w:separator/>
+      </w:r>
+    </w:p>
+  </w:endnote>
+  <w:endnote w:type="continuationSeparator" w:id="0">
+    <w:p>
+      <w:pPr>
+        <w:spacing w:after="0" w:line="240" w:lineRule="auto"/>
+      </w:pPr>
+      <w:r>
+        <w:continuationSeparator/>
+      </w:r>
+    </w:p>
+  </w:endnote>
+</w:endnotes>
+</file>
+
+<file path=word/footnotes.xml><?xml version="1.0" encoding="utf-8"?>
+<w:footnotes xmlns:wpc="http://schemas.microsoft.com/office/word/2010/wordprocessingCanvas" xmlns:cx="http://schemas.microsoft.com/office/drawing/2014/chartex" xmlns:cx1="http://schemas.microsoft.com/office/drawing/2015/9/8/chartex" xmlns:cx2="http://schemas.microsoft.com/office/drawing/2015/10/21/chartex" xmlns:cx3="http://schemas.microsoft.com/office/drawing/2016/5/9/chartex" xmlns:cx4="http://schemas.microsoft.com/office/drawing/2016/5/10/chartex" xmlns:cx5="http://schemas.microsoft.com/office/drawing/2016/5/11/chartex" xmlns:cx6="http://schemas.microsoft.com/office/drawing/2016/5/12/chartex" xmlns:cx7="http://schemas.microsoft.com/office/drawing/2016/5/13/chartex" xmlns:cx8="http://schemas.microsoft.com/office/drawing/2016/5/14/chartex" xmlns:mc="http://schemas.openxmlformats.org/markup-compatibility/2006" xmlns:aink="http://schemas.microsoft.com/office/drawing/2016/ink" xmlns:am3d="http://schemas.microsoft.com/office/drawing/2017/model3d" xmlns:o="urn:schemas-microsoft-com:office:office" xmlns:r="http://schemas.openxmlformats.org/officeDocument/2006/relationships" xmlns:m="http://schemas.openxmlformats.org/officeDocument/2006/math" xmlns:v="urn:schemas-microsoft-com:vml" xmlns:wp14="http://schemas.microsoft.com/office/word/2010/wordprocessingDrawing" xmlns:wp="http://schemas.openxmlformats.org/drawingml/2006/wordprocessingDrawing" xmlns:w10="urn:schemas-microsoft-com:office:word" xmlns:w="http://schemas.openxmlformats.org/wordprocessingml/2006/main" xmlns:w14="http://schemas.microsoft.com/office/word/2010/wordml" xmlns:w15="http://schemas.microsoft.com/office/word/2012/wordml" xmlns:w16cid="http://schemas.microsoft.com/office/word/2016/wordml/cid" xmlns:w16se="http://schemas.microsoft.com/office/word/2015/wordml/symex" xmlns:wpg="http://schemas.microsoft.com/office/word/2010/wordprocessingGroup" xmlns:wpi="http://schemas.microsoft.com/office/word/2010/wordprocessingInk" xmlns:wne="http://schemas.microsoft.com/office/word/2006/wordml" xmlns:wps="http://schemas.microsoft.com/office/word/2010/wordprocessingShape" mc:Ignorable="w14 w15 w16se w16cid wp14">
+  <w:footnote w:type="separator" w:id="-1">
+    <w:p>
+      <w:pPr>
+        <w:spacing w:after="0" w:line="240" w:lineRule="auto"/>
+      </w:pPr>
+      <w:r>
+        <w:separator/>
+      </w:r>
+    </w:p>
+  </w:footnote>
+  <w:footnote w:type="continuationSeparator" w:id="0">
+    <w:p>
+      <w:pPr>
+        <w:spacing w:after="0" w:line="240" w:lineRule="auto"/>
+      </w:pPr>
+      <w:r>
+        <w:continuationSeparator/>
+      </w:r>
+    </w:p>
+  </w:footnote>
+</w:footnotes>
+</file>
+
 <file path=word/numbering.xml><?xml version="1.0" encoding="utf-8"?>
-<w:numbering xmlns:ve="http://schemas.openxmlformats.org/markup-compatibility/2006" xmlns:o="urn:schemas-microsoft-com:office:office" xmlns:r="http://schemas.openxmlformats.org/officeDocument/2006/relationships" xmlns:m="http://schemas.openxmlformats.org/officeDocument/2006/math" xmlns:v="urn:schemas-microsoft-com:vml" xmlns:wp="http://schemas.openxmlformats.org/drawingml/2006/wordprocessingDrawing" xmlns:w10="urn:schemas-microsoft-com:office:word" xmlns:w="http://schemas.openxmlformats.org/wordprocessingml/2006/main" xmlns:wne="http://schemas.microsoft.com/office/word/2006/wordml">
-  <w:abstractNum w:abstractNumId="0">
+<w:numbering xmlns:wpc="http://schemas.microsoft.com/office/word/2010/wordprocessingCanvas" xmlns:cx="http://schemas.microsoft.com/office/drawing/2014/chartex" xmlns:cx1="http://schemas.microsoft.com/office/drawing/2015/9/8/chartex" xmlns:cx2="http://schemas.microsoft.com/office/drawing/2015/10/21/chartex" xmlns:cx3="http://schemas.microsoft.com/office/drawing/2016/5/9/chartex" xmlns:cx4="http://schemas.microsoft.com/office/drawing/2016/5/10/chartex" xmlns:cx5="http://schemas.microsoft.com/office/drawing/2016/5/11/chartex" xmlns:cx6="http://schemas.microsoft.com/office/drawing/2016/5/12/chartex" xmlns:cx7="http://schemas.microsoft.com/office/drawing/2016/5/13/chartex" xmlns:cx8="http://schemas.microsoft.com/office/drawing/2016/5/14/chartex" xmlns:mc="http://schemas.openxmlformats.org/markup-compatibility/2006" xmlns:aink="http://schemas.microsoft.com/office/drawing/2016/ink" xmlns:am3d="http://schemas.microsoft.com/office/drawing/2017/model3d" xmlns:o="urn:schemas-microsoft-com:office:office" xmlns:r="http://schemas.openxmlformats.org/officeDocument/2006/relationships" xmlns:m="http://schemas.openxmlformats.org/officeDocument/2006/math" xmlns:v="urn:schemas-microsoft-com:vml" xmlns:wp14="http://schemas.microsoft.com/office/word/2010/wordprocessingDrawing" xmlns:wp="http://schemas.openxmlformats.org/drawingml/2006/wordprocessingDrawing" xmlns:w10="urn:schemas-microsoft-com:office:word" xmlns:w="http://schemas.openxmlformats.org/wordprocessingml/2006/main" xmlns:w14="http://schemas.microsoft.com/office/word/2010/wordml" xmlns:w15="http://schemas.microsoft.com/office/word/2012/wordml" xmlns:w16cid="http://schemas.microsoft.com/office/word/2016/wordml/cid" xmlns:w16se="http://schemas.microsoft.com/office/word/2015/wordml/symex" xmlns:wpg="http://schemas.microsoft.com/office/word/2010/wordprocessingGroup" xmlns:wpi="http://schemas.microsoft.com/office/word/2010/wordprocessingInk" xmlns:wne="http://schemas.microsoft.com/office/word/2006/wordml" xmlns:wps="http://schemas.microsoft.com/office/word/2010/wordprocessingShape" mc:Ignorable="w14 w15 w16se w16cid wp14">
+  <w:abstractNum w:abstractNumId="0" w15:restartNumberingAfterBreak="0">
     <w:nsid w:val="17AD73BA"/>
     <w:multiLevelType w:val="hybridMultilevel"/>
     <w:tmpl w:val="12800A24"/>
@@ -110,7 +575,7 @@
         <w:rFonts w:hint="default"/>
       </w:rPr>
     </w:lvl>
-    <w:lvl w:ilvl="1" w:tplc="04070019" w:tentative="1">
+    <w:lvl w:ilvl="1" w:tplc="04070019">
       <w:start w:val="1"/>
       <w:numFmt w:val="lowerLetter"/>
       <w:lvlText w:val="%2."/>
@@ -190,7 +655,7 @@
 </file>
 
 <file path=word/styles.xml><?xml version="1.0" encoding="utf-8"?>
-<w:styles xmlns:r="http://schemas.openxmlformats.org/officeDocument/2006/relationships" xmlns:w="http://schemas.openxmlformats.org/wordprocessingml/2006/main">
+<w:styles xmlns:mc="http://schemas.openxmlformats.org/markup-compatibility/2006" xmlns:r="http://schemas.openxmlformats.org/officeDocument/2006/relationships" xmlns:w="http://schemas.openxmlformats.org/wordprocessingml/2006/main" xmlns:w14="http://schemas.microsoft.com/office/word/2010/wordml" xmlns:w15="http://schemas.microsoft.com/office/word/2012/wordml" xmlns:w16cid="http://schemas.microsoft.com/office/word/2016/wordml/cid" xmlns:w16se="http://schemas.microsoft.com/office/word/2015/wordml/symex" mc:Ignorable="w14 w15 w16se w16cid">
   <w:docDefaults>
     <w:rPrDefault>
       <w:rPr>
@@ -206,144 +671,382 @@
       </w:pPr>
     </w:pPrDefault>
   </w:docDefaults>
-  <w:latentStyles w:defLockedState="0" w:defUIPriority="99" w:defSemiHidden="1" w:defUnhideWhenUsed="1" w:defQFormat="0" w:count="267">
-    <w:lsdException w:name="Normal" w:semiHidden="0" w:uiPriority="0" w:unhideWhenUsed="0" w:qFormat="1"/>
-    <w:lsdException w:name="heading 1" w:semiHidden="0" w:uiPriority="9" w:unhideWhenUsed="0" w:qFormat="1"/>
-    <w:lsdException w:name="heading 2" w:uiPriority="9" w:qFormat="1"/>
-    <w:lsdException w:name="heading 3" w:uiPriority="9" w:qFormat="1"/>
-    <w:lsdException w:name="heading 4" w:uiPriority="9" w:qFormat="1"/>
-    <w:lsdException w:name="heading 5" w:uiPriority="9" w:qFormat="1"/>
-    <w:lsdException w:name="heading 6" w:uiPriority="9" w:qFormat="1"/>
-    <w:lsdException w:name="heading 7" w:uiPriority="9" w:qFormat="1"/>
-    <w:lsdException w:name="heading 8" w:uiPriority="9" w:qFormat="1"/>
-    <w:lsdException w:name="heading 9" w:uiPriority="9" w:qFormat="1"/>
-    <w:lsdException w:name="toc 1" w:uiPriority="39"/>
-    <w:lsdException w:name="toc 2" w:uiPriority="39"/>
-    <w:lsdException w:name="toc 3" w:uiPriority="39"/>
-    <w:lsdException w:name="toc 4" w:uiPriority="39"/>
-    <w:lsdException w:name="toc 5" w:uiPriority="39"/>
-    <w:lsdException w:name="toc 6" w:uiPriority="39"/>
-    <w:lsdException w:name="toc 7" w:uiPriority="39"/>
-    <w:lsdException w:name="toc 8" w:uiPriority="39"/>
-    <w:lsdException w:name="toc 9" w:uiPriority="39"/>
-    <w:lsdException w:name="caption" w:uiPriority="35" w:qFormat="1"/>
-    <w:lsdException w:name="Title" w:semiHidden="0" w:uiPriority="10" w:unhideWhenUsed="0" w:qFormat="1"/>
-    <w:lsdException w:name="Default Paragraph Font" w:uiPriority="1"/>
-    <w:lsdException w:name="Subtitle" w:semiHidden="0" w:uiPriority="11" w:unhideWhenUsed="0" w:qFormat="1"/>
-    <w:lsdException w:name="Strong" w:semiHidden="0" w:uiPriority="22" w:unhideWhenUsed="0" w:qFormat="1"/>
-    <w:lsdException w:name="Emphasis" w:semiHidden="0" w:uiPriority="20" w:unhideWhenUsed="0" w:qFormat="1"/>
-    <w:lsdException w:name="Table Grid" w:semiHidden="0" w:uiPriority="59" w:unhideWhenUsed="0"/>
-    <w:lsdException w:name="Placeholder Text" w:unhideWhenUsed="0"/>
-    <w:lsdException w:name="No Spacing" w:semiHidden="0" w:uiPriority="1" w:unhideWhenUsed="0" w:qFormat="1"/>
-    <w:lsdException w:name="Light Shading" w:semiHidden="0" w:uiPriority="60" w:unhideWhenUsed="0"/>
-    <w:lsdException w:name="Light List" w:semiHidden="0" w:uiPriority="61" w:unhideWhenUsed="0"/>
-    <w:lsdException w:name="Light Grid" w:semiHidden="0" w:uiPriority="62" w:unhideWhenUsed="0"/>
-    <w:lsdException w:name="Medium Shading 1" w:semiHidden="0" w:uiPriority="63" w:unhideWhenUsed="0"/>
-    <w:lsdException w:name="Medium Shading 2" w:semiHidden="0" w:uiPriority="64" w:unhideWhenUsed="0"/>
-    <w:lsdException w:name="Medium List 1" w:semiHidden="0" w:uiPriority="65" w:unhideWhenUsed="0"/>
-    <w:lsdException w:name="Medium List 2" w:semiHidden="0" w:uiPriority="66" w:unhideWhenUsed="0"/>
-    <w:lsdException w:name="Medium Grid 1" w:semiHidden="0" w:uiPriority="67" w:unhideWhenUsed="0"/>
-    <w:lsdException w:name="Medium Grid 2" w:semiHidden="0" w:uiPriority="68" w:unhideWhenUsed="0"/>
-    <w:lsdException w:name="Medium Grid 3" w:semiHidden="0" w:uiPriority="69" w:unhideWhenUsed="0"/>
-    <w:lsdException w:name="Dark List" w:semiHidden="0" w:uiPriority="70" w:unhideWhenUsed="0"/>
-    <w:lsdException w:name="Colorful Shading" w:semiHidden="0" w:uiPriority="71" w:unhideWhenUsed="0"/>
-    <w:lsdException w:name="Colorful List" w:semiHidden="0" w:uiPriority="72" w:unhideWhenUsed="0"/>
-    <w:lsdException w:name="Colorful Grid" w:semiHidden="0" w:uiPriority="73" w:unhideWhenUsed="0"/>
-    <w:lsdException w:name="Light Shading Accent 1" w:semiHidden="0" w:uiPriority="60" w:unhideWhenUsed="0"/>
-    <w:lsdException w:name="Light List Accent 1" w:semiHidden="0" w:uiPriority="61" w:unhideWhenUsed="0"/>
-    <w:lsdException w:name="Light Grid Accent 1" w:semiHidden="0" w:uiPriority="62" w:unhideWhenUsed="0"/>
-    <w:lsdException w:name="Medium Shading 1 Accent 1" w:semiHidden="0" w:uiPriority="63" w:unhideWhenUsed="0"/>
-    <w:lsdException w:name="Medium Shading 2 Accent 1" w:semiHidden="0" w:uiPriority="64" w:unhideWhenUsed="0"/>
-    <w:lsdException w:name="Medium List 1 Accent 1" w:semiHidden="0" w:uiPriority="65" w:unhideWhenUsed="0"/>
-    <w:lsdException w:name="Revision" w:unhideWhenUsed="0"/>
-    <w:lsdException w:name="List Paragraph" w:semiHidden="0" w:uiPriority="34" w:unhideWhenUsed="0" w:qFormat="1"/>
-    <w:lsdException w:name="Quote" w:semiHidden="0" w:uiPriority="29" w:unhideWhenUsed="0" w:qFormat="1"/>
-    <w:lsdException w:name="Intense Quote" w:semiHidden="0" w:uiPriority="30" w:unhideWhenUsed="0" w:qFormat="1"/>
-    <w:lsdException w:name="Medium List 2 Accent 1" w:semiHidden="0" w:uiPriority="66" w:unhideWhenUsed="0"/>
-    <w:lsdException w:name="Medium Grid 1 Accent 1" w:semiHidden="0" w:uiPriority="67" w:unhideWhenUsed="0"/>
-    <w:lsdException w:name="Medium Grid 2 Accent 1" w:semiHidden="0" w:uiPriority="68" w:unhideWhenUsed="0"/>
-    <w:lsdException w:name="Medium Grid 3 Accent 1" w:semiHidden="0" w:uiPriority="69" w:unhideWhenUsed="0"/>
-    <w:lsdException w:name="Dark List Accent 1" w:semiHidden="0" w:uiPriority="70" w:unhideWhenUsed="0"/>
-    <w:lsdException w:name="Colorful Shading Accent 1" w:semiHidden="0" w:uiPriority="71" w:unhideWhenUsed="0"/>
-    <w:lsdException w:name="Colorful List Accent 1" w:semiHidden="0" w:uiPriority="72" w:unhideWhenUsed="0"/>
-    <w:lsdException w:name="Colorful Grid Accent 1" w:semiHidden="0" w:uiPriority="73" w:unhideWhenUsed="0"/>
-    <w:lsdException w:name="Light Shading Accent 2" w:semiHidden="0" w:uiPriority="60" w:unhideWhenUsed="0"/>
-    <w:lsdException w:name="Light List Accent 2" w:semiHidden="0" w:uiPriority="61" w:unhideWhenUsed="0"/>
-    <w:lsdException w:name="Light Grid Accent 2" w:semiHidden="0" w:uiPriority="62" w:unhideWhenUsed="0"/>
-    <w:lsdException w:name="Medium Shading 1 Accent 2" w:semiHidden="0" w:uiPriority="63" w:unhideWhenUsed="0"/>
-    <w:lsdException w:name="Medium Shading 2 Accent 2" w:semiHidden="0" w:uiPriority="64" w:unhideWhenUsed="0"/>
-    <w:lsdException w:name="Medium List 1 Accent 2" w:semiHidden="0" w:uiPriority="65" w:unhideWhenUsed="0"/>
-    <w:lsdException w:name="Medium List 2 Accent 2" w:semiHidden="0" w:uiPriority="66" w:unhideWhenUsed="0"/>
-    <w:lsdException w:name="Medium Grid 1 Accent 2" w:semiHidden="0" w:uiPriority="67" w:unhideWhenUsed="0"/>
-    <w:lsdException w:name="Medium Grid 2 Accent 2" w:semiHidden="0" w:uiPriority="68" w:unhideWhenUsed="0"/>
-    <w:lsdException w:name="Medium Grid 3 Accent 2" w:semiHidden="0" w:uiPriority="69" w:unhideWhenUsed="0"/>
-    <w:lsdException w:name="Dark List Accent 2" w:semiHidden="0" w:uiPriority="70" w:unhideWhenUsed="0"/>
-    <w:lsdException w:name="Colorful Shading Accent 2" w:semiHidden="0" w:uiPriority="71" w:unhideWhenUsed="0"/>
-    <w:lsdException w:name="Colorful List Accent 2" w:semiHidden="0" w:uiPriority="72" w:unhideWhenUsed="0"/>
-    <w:lsdException w:name="Colorful Grid Accent 2" w:semiHidden="0" w:uiPriority="73" w:unhideWhenUsed="0"/>
-    <w:lsdException w:name="Light Shading Accent 3" w:semiHidden="0" w:uiPriority="60" w:unhideWhenUsed="0"/>
-    <w:lsdException w:name="Light List Accent 3" w:semiHidden="0" w:uiPriority="61" w:unhideWhenUsed="0"/>
-    <w:lsdException w:name="Light Grid Accent 3" w:semiHidden="0" w:uiPriority="62" w:unhideWhenUsed="0"/>
-    <w:lsdException w:name="Medium Shading 1 Accent 3" w:semiHidden="0" w:uiPriority="63" w:unhideWhenUsed="0"/>
-    <w:lsdException w:name="Medium Shading 2 Accent 3" w:semiHidden="0" w:uiPriority="64" w:unhideWhenUsed="0"/>
-    <w:lsdException w:name="Medium List 1 Accent 3" w:semiHidden="0" w:uiPriority="65" w:unhideWhenUsed="0"/>
-    <w:lsdException w:name="Medium List 2 Accent 3" w:semiHidden="0" w:uiPriority="66" w:unhideWhenUsed="0"/>
-    <w:lsdException w:name="Medium Grid 1 Accent 3" w:semiHidden="0" w:uiPriority="67" w:unhideWhenUsed="0"/>
-    <w:lsdException w:name="Medium Grid 2 Accent 3" w:semiHidden="0" w:uiPriority="68" w:unhideWhenUsed="0"/>
-    <w:lsdException w:name="Medium Grid 3 Accent 3" w:semiHidden="0" w:uiPriority="69" w:unhideWhenUsed="0"/>
-    <w:lsdException w:name="Dark List Accent 3" w:semiHidden="0" w:uiPriority="70" w:unhideWhenUsed="0"/>
-    <w:lsdException w:name="Colorful Shading Accent 3" w:semiHidden="0" w:uiPriority="71" w:unhideWhenUsed="0"/>
-    <w:lsdException w:name="Colorful List Accent 3" w:semiHidden="0" w:uiPriority="72" w:unhideWhenUsed="0"/>
-    <w:lsdException w:name="Colorful Grid Accent 3" w:semiHidden="0" w:uiPriority="73" w:unhideWhenUsed="0"/>
-    <w:lsdException w:name="Light Shading Accent 4" w:semiHidden="0" w:uiPriority="60" w:unhideWhenUsed="0"/>
-    <w:lsdException w:name="Light List Accent 4" w:semiHidden="0" w:uiPriority="61" w:unhideWhenUsed="0"/>
-    <w:lsdException w:name="Light Grid Accent 4" w:semiHidden="0" w:uiPriority="62" w:unhideWhenUsed="0"/>
-    <w:lsdException w:name="Medium Shading 1 Accent 4" w:semiHidden="0" w:uiPriority="63" w:unhideWhenUsed="0"/>
-    <w:lsdException w:name="Medium Shading 2 Accent 4" w:semiHidden="0" w:uiPriority="64" w:unhideWhenUsed="0"/>
-    <w:lsdException w:name="Medium List 1 Accent 4" w:semiHidden="0" w:uiPriority="65" w:unhideWhenUsed="0"/>
-    <w:lsdException w:name="Medium List 2 Accent 4" w:semiHidden="0" w:uiPriority="66" w:unhideWhenUsed="0"/>
-    <w:lsdException w:name="Medium Grid 1 Accent 4" w:semiHidden="0" w:uiPriority="67" w:unhideWhenUsed="0"/>
-    <w:lsdException w:name="Medium Grid 2 Accent 4" w:semiHidden="0" w:uiPriority="68" w:unhideWhenUsed="0"/>
-    <w:lsdException w:name="Medium Grid 3 Accent 4" w:semiHidden="0" w:uiPriority="69" w:unhideWhenUsed="0"/>
-    <w:lsdException w:name="Dark List Accent 4" w:semiHidden="0" w:uiPriority="70" w:unhideWhenUsed="0"/>
-    <w:lsdException w:name="Colorful Shading Accent 4" w:semiHidden="0" w:uiPriority="71" w:unhideWhenUsed="0"/>
-    <w:lsdException w:name="Colorful List Accent 4" w:semiHidden="0" w:uiPriority="72" w:unhideWhenUsed="0"/>
-    <w:lsdException w:name="Colorful Grid Accent 4" w:semiHidden="0" w:uiPriority="73" w:unhideWhenUsed="0"/>
-    <w:lsdException w:name="Light Shading Accent 5" w:semiHidden="0" w:uiPriority="60" w:unhideWhenUsed="0"/>
-    <w:lsdException w:name="Light List Accent 5" w:semiHidden="0" w:uiPriority="61" w:unhideWhenUsed="0"/>
-    <w:lsdException w:name="Light Grid Accent 5" w:semiHidden="0" w:uiPriority="62" w:unhideWhenUsed="0"/>
-    <w:lsdException w:name="Medium Shading 1 Accent 5" w:semiHidden="0" w:uiPriority="63" w:unhideWhenUsed="0"/>
-    <w:lsdException w:name="Medium Shading 2 Accent 5" w:semiHidden="0" w:uiPriority="64" w:unhideWhenUsed="0"/>
-    <w:lsdException w:name="Medium List 1 Accent 5" w:semiHidden="0" w:uiPriority="65" w:unhideWhenUsed="0"/>
-    <w:lsdException w:name="Medium List 2 Accent 5" w:semiHidden="0" w:uiPriority="66" w:unhideWhenUsed="0"/>
-    <w:lsdException w:name="Medium Grid 1 Accent 5" w:semiHidden="0" w:uiPriority="67" w:unhideWhenUsed="0"/>
-    <w:lsdException w:name="Medium Grid 2 Accent 5" w:semiHidden="0" w:uiPriority="68" w:unhideWhenUsed="0"/>
-    <w:lsdException w:name="Medium Grid 3 Accent 5" w:semiHidden="0" w:uiPriority="69" w:unhideWhenUsed="0"/>
-    <w:lsdException w:name="Dark List Accent 5" w:semiHidden="0" w:uiPriority="70" w:unhideWhenUsed="0"/>
-    <w:lsdException w:name="Colorful Shading Accent 5" w:semiHidden="0" w:uiPriority="71" w:unhideWhenUsed="0"/>
-    <w:lsdException w:name="Colorful List Accent 5" w:semiHidden="0" w:uiPriority="72" w:unhideWhenUsed="0"/>
-    <w:lsdException w:name="Colorful Grid Accent 5" w:semiHidden="0" w:uiPriority="73" w:unhideWhenUsed="0"/>
-    <w:lsdException w:name="Light Shading Accent 6" w:semiHidden="0" w:uiPriority="60" w:unhideWhenUsed="0"/>
-    <w:lsdException w:name="Light List Accent 6" w:semiHidden="0" w:uiPriority="61" w:unhideWhenUsed="0"/>
-    <w:lsdException w:name="Light Grid Accent 6" w:semiHidden="0" w:uiPriority="62" w:unhideWhenUsed="0"/>
-    <w:lsdException w:name="Medium Shading 1 Accent 6" w:semiHidden="0" w:uiPriority="63" w:unhideWhenUsed="0"/>
-    <w:lsdException w:name="Medium Shading 2 Accent 6" w:semiHidden="0" w:uiPriority="64" w:unhideWhenUsed="0"/>
-    <w:lsdException w:name="Medium List 1 Accent 6" w:semiHidden="0" w:uiPriority="65" w:unhideWhenUsed="0"/>
-    <w:lsdException w:name="Medium List 2 Accent 6" w:semiHidden="0" w:uiPriority="66" w:unhideWhenUsed="0"/>
-    <w:lsdException w:name="Medium Grid 1 Accent 6" w:semiHidden="0" w:uiPriority="67" w:unhideWhenUsed="0"/>
-    <w:lsdException w:name="Medium Grid 2 Accent 6" w:semiHidden="0" w:uiPriority="68" w:unhideWhenUsed="0"/>
-    <w:lsdException w:name="Medium Grid 3 Accent 6" w:semiHidden="0" w:uiPriority="69" w:unhideWhenUsed="0"/>
-    <w:lsdException w:name="Dark List Accent 6" w:semiHidden="0" w:uiPriority="70" w:unhideWhenUsed="0"/>
-    <w:lsdException w:name="Colorful Shading Accent 6" w:semiHidden="0" w:uiPriority="71" w:unhideWhenUsed="0"/>
-    <w:lsdException w:name="Colorful List Accent 6" w:semiHidden="0" w:uiPriority="72" w:unhideWhenUsed="0"/>
-    <w:lsdException w:name="Colorful Grid Accent 6" w:semiHidden="0" w:uiPriority="73" w:unhideWhenUsed="0"/>
-    <w:lsdException w:name="Subtle Emphasis" w:semiHidden="0" w:uiPriority="19" w:unhideWhenUsed="0" w:qFormat="1"/>
-    <w:lsdException w:name="Intense Emphasis" w:semiHidden="0" w:uiPriority="21" w:unhideWhenUsed="0" w:qFormat="1"/>
-    <w:lsdException w:name="Subtle Reference" w:semiHidden="0" w:uiPriority="31" w:unhideWhenUsed="0" w:qFormat="1"/>
-    <w:lsdException w:name="Intense Reference" w:semiHidden="0" w:uiPriority="32" w:unhideWhenUsed="0" w:qFormat="1"/>
-    <w:lsdException w:name="Book Title" w:semiHidden="0" w:uiPriority="33" w:unhideWhenUsed="0" w:qFormat="1"/>
-    <w:lsdException w:name="Bibliography" w:uiPriority="37"/>
-    <w:lsdException w:name="TOC Heading" w:uiPriority="39" w:qFormat="1"/>
+  <w:latentStyles w:defLockedState="0" w:defUIPriority="99" w:defSemiHidden="0" w:defUnhideWhenUsed="0" w:defQFormat="0" w:count="375">
+    <w:lsdException w:name="Normal" w:uiPriority="0" w:qFormat="1"/>
+    <w:lsdException w:name="heading 1" w:uiPriority="9" w:qFormat="1"/>
+    <w:lsdException w:name="heading 2" w:semiHidden="1" w:uiPriority="9" w:unhideWhenUsed="1" w:qFormat="1"/>
+    <w:lsdException w:name="heading 3" w:semiHidden="1" w:uiPriority="9" w:unhideWhenUsed="1" w:qFormat="1"/>
+    <w:lsdException w:name="heading 4" w:semiHidden="1" w:uiPriority="9" w:unhideWhenUsed="1" w:qFormat="1"/>
+    <w:lsdException w:name="heading 5" w:semiHidden="1" w:uiPriority="9" w:unhideWhenUsed="1" w:qFormat="1"/>
+    <w:lsdException w:name="heading 6" w:semiHidden="1" w:uiPriority="9" w:unhideWhenUsed="1" w:qFormat="1"/>
+    <w:lsdException w:name="heading 7" w:semiHidden="1" w:uiPriority="9" w:unhideWhenUsed="1" w:qFormat="1"/>
+    <w:lsdException w:name="heading 8" w:semiHidden="1" w:uiPriority="9" w:unhideWhenUsed="1" w:qFormat="1"/>
+    <w:lsdException w:name="heading 9" w:semiHidden="1" w:uiPriority="9" w:unhideWhenUsed="1" w:qFormat="1"/>
+    <w:lsdException w:name="index 1" w:semiHidden="1" w:unhideWhenUsed="1"/>
+    <w:lsdException w:name="index 2" w:semiHidden="1" w:unhideWhenUsed="1"/>
+    <w:lsdException w:name="index 3" w:semiHidden="1" w:unhideWhenUsed="1"/>
+    <w:lsdException w:name="index 4" w:semiHidden="1" w:unhideWhenUsed="1"/>
+    <w:lsdException w:name="index 5" w:semiHidden="1" w:unhideWhenUsed="1"/>
+    <w:lsdException w:name="index 6" w:semiHidden="1" w:unhideWhenUsed="1"/>
+    <w:lsdException w:name="index 7" w:semiHidden="1" w:unhideWhenUsed="1"/>
+    <w:lsdException w:name="index 8" w:semiHidden="1" w:unhideWhenUsed="1"/>
+    <w:lsdException w:name="index 9" w:semiHidden="1" w:unhideWhenUsed="1"/>
+    <w:lsdException w:name="toc 1" w:semiHidden="1" w:uiPriority="39" w:unhideWhenUsed="1"/>
+    <w:lsdException w:name="toc 2" w:semiHidden="1" w:uiPriority="39" w:unhideWhenUsed="1"/>
+    <w:lsdException w:name="toc 3" w:semiHidden="1" w:uiPriority="39" w:unhideWhenUsed="1"/>
+    <w:lsdException w:name="toc 4" w:semiHidden="1" w:uiPriority="39" w:unhideWhenUsed="1"/>
+    <w:lsdException w:name="toc 5" w:semiHidden="1" w:uiPriority="39" w:unhideWhenUsed="1"/>
+    <w:lsdException w:name="toc 6" w:semiHidden="1" w:uiPriority="39" w:unhideWhenUsed="1"/>
+    <w:lsdException w:name="toc 7" w:semiHidden="1" w:uiPriority="39" w:unhideWhenUsed="1"/>
+    <w:lsdException w:name="toc 8" w:semiHidden="1" w:uiPriority="39" w:unhideWhenUsed="1"/>
+    <w:lsdException w:name="toc 9" w:semiHidden="1" w:uiPriority="39" w:unhideWhenUsed="1"/>
+    <w:lsdException w:name="Normal Indent" w:semiHidden="1" w:unhideWhenUsed="1"/>
+    <w:lsdException w:name="footnote text" w:semiHidden="1" w:unhideWhenUsed="1"/>
+    <w:lsdException w:name="annotation text" w:semiHidden="1" w:unhideWhenUsed="1"/>
+    <w:lsdException w:name="header" w:semiHidden="1" w:unhideWhenUsed="1"/>
+    <w:lsdException w:name="footer" w:semiHidden="1" w:unhideWhenUsed="1"/>
+    <w:lsdException w:name="index heading" w:semiHidden="1" w:unhideWhenUsed="1"/>
+    <w:lsdException w:name="caption" w:semiHidden="1" w:uiPriority="35" w:unhideWhenUsed="1" w:qFormat="1"/>
+    <w:lsdException w:name="table of figures" w:semiHidden="1" w:unhideWhenUsed="1"/>
+    <w:lsdException w:name="envelope address" w:semiHidden="1" w:unhideWhenUsed="1"/>
+    <w:lsdException w:name="envelope return" w:semiHidden="1" w:unhideWhenUsed="1"/>
+    <w:lsdException w:name="footnote reference" w:semiHidden="1" w:unhideWhenUsed="1"/>
+    <w:lsdException w:name="annotation reference" w:semiHidden="1" w:unhideWhenUsed="1"/>
+    <w:lsdException w:name="line number" w:semiHidden="1" w:unhideWhenUsed="1"/>
+    <w:lsdException w:name="page number" w:semiHidden="1" w:unhideWhenUsed="1"/>
+    <w:lsdException w:name="endnote reference" w:semiHidden="1" w:unhideWhenUsed="1"/>
+    <w:lsdException w:name="endnote text" w:semiHidden="1" w:unhideWhenUsed="1"/>
+    <w:lsdException w:name="table of authorities" w:semiHidden="1" w:unhideWhenUsed="1"/>
+    <w:lsdException w:name="macro" w:semiHidden="1" w:unhideWhenUsed="1"/>
+    <w:lsdException w:name="toa heading" w:semiHidden="1" w:unhideWhenUsed="1"/>
+    <w:lsdException w:name="List" w:semiHidden="1" w:unhideWhenUsed="1"/>
+    <w:lsdException w:name="List Bullet" w:semiHidden="1" w:unhideWhenUsed="1"/>
+    <w:lsdException w:name="List Number" w:semiHidden="1" w:unhideWhenUsed="1"/>
+    <w:lsdException w:name="List 2" w:semiHidden="1" w:unhideWhenUsed="1"/>
+    <w:lsdException w:name="List 3" w:semiHidden="1" w:unhideWhenUsed="1"/>
+    <w:lsdException w:name="List 4" w:semiHidden="1" w:unhideWhenUsed="1"/>
+    <w:lsdException w:name="List 5" w:semiHidden="1" w:unhideWhenUsed="1"/>
+    <w:lsdException w:name="List Bullet 2" w:semiHidden="1" w:unhideWhenUsed="1"/>
+    <w:lsdException w:name="List Bullet 3" w:semiHidden="1" w:unhideWhenUsed="1"/>
+    <w:lsdException w:name="List Bullet 4" w:semiHidden="1" w:unhideWhenUsed="1"/>
+    <w:lsdException w:name="List Bullet 5" w:semiHidden="1" w:unhideWhenUsed="1"/>
+    <w:lsdException w:name="List Number 2" w:semiHidden="1" w:unhideWhenUsed="1"/>
+    <w:lsdException w:name="List Number 3" w:semiHidden="1" w:unhideWhenUsed="1"/>
+    <w:lsdException w:name="List Number 4" w:semiHidden="1" w:unhideWhenUsed="1"/>
+    <w:lsdException w:name="List Number 5" w:semiHidden="1" w:unhideWhenUsed="1"/>
+    <w:lsdException w:name="Title" w:uiPriority="10" w:qFormat="1"/>
+    <w:lsdException w:name="Closing" w:semiHidden="1" w:unhideWhenUsed="1"/>
+    <w:lsdException w:name="Signature" w:semiHidden="1" w:unhideWhenUsed="1"/>
+    <w:lsdException w:name="Default Paragraph Font" w:semiHidden="1" w:uiPriority="1" w:unhideWhenUsed="1"/>
+    <w:lsdException w:name="Body Text" w:semiHidden="1" w:unhideWhenUsed="1"/>
+    <w:lsdException w:name="Body Text Indent" w:semiHidden="1" w:unhideWhenUsed="1"/>
+    <w:lsdException w:name="List Continue" w:semiHidden="1" w:unhideWhenUsed="1"/>
+    <w:lsdException w:name="List Continue 2" w:semiHidden="1" w:unhideWhenUsed="1"/>
+    <w:lsdException w:name="List Continue 3" w:semiHidden="1" w:unhideWhenUsed="1"/>
+    <w:lsdException w:name="List Continue 4" w:semiHidden="1" w:unhideWhenUsed="1"/>
+    <w:lsdException w:name="List Continue 5" w:semiHidden="1" w:unhideWhenUsed="1"/>
+    <w:lsdException w:name="Message Header" w:semiHidden="1" w:unhideWhenUsed="1"/>
+    <w:lsdException w:name="Subtitle" w:uiPriority="11" w:qFormat="1"/>
+    <w:lsdException w:name="Salutation" w:semiHidden="1" w:unhideWhenUsed="1"/>
+    <w:lsdException w:name="Date" w:semiHidden="1" w:unhideWhenUsed="1"/>
+    <w:lsdException w:name="Body Text First Indent" w:semiHidden="1" w:unhideWhenUsed="1"/>
+    <w:lsdException w:name="Body Text First Indent 2" w:semiHidden="1" w:unhideWhenUsed="1"/>
+    <w:lsdException w:name="Note Heading" w:semiHidden="1" w:unhideWhenUsed="1"/>
+    <w:lsdException w:name="Body Text 2" w:semiHidden="1" w:unhideWhenUsed="1"/>
+    <w:lsdException w:name="Body Text 3" w:semiHidden="1" w:unhideWhenUsed="1"/>
+    <w:lsdException w:name="Body Text Indent 2" w:semiHidden="1" w:unhideWhenUsed="1"/>
+    <w:lsdException w:name="Body Text Indent 3" w:semiHidden="1" w:unhideWhenUsed="1"/>
+    <w:lsdException w:name="Block Text" w:semiHidden="1" w:unhideWhenUsed="1"/>
+    <w:lsdException w:name="Hyperlink" w:semiHidden="1" w:unhideWhenUsed="1"/>
+    <w:lsdException w:name="FollowedHyperlink" w:semiHidden="1" w:unhideWhenUsed="1"/>
+    <w:lsdException w:name="Strong" w:uiPriority="22" w:qFormat="1"/>
+    <w:lsdException w:name="Emphasis" w:uiPriority="20" w:qFormat="1"/>
+    <w:lsdException w:name="Document Map" w:semiHidden="1" w:unhideWhenUsed="1"/>
+    <w:lsdException w:name="Plain Text" w:semiHidden="1" w:unhideWhenUsed="1"/>
+    <w:lsdException w:name="E-mail Signature" w:semiHidden="1" w:unhideWhenUsed="1"/>
+    <w:lsdException w:name="HTML Top of Form" w:semiHidden="1" w:unhideWhenUsed="1"/>
+    <w:lsdException w:name="HTML Bottom of Form" w:semiHidden="1" w:unhideWhenUsed="1"/>
+    <w:lsdException w:name="Normal (Web)" w:semiHidden="1" w:unhideWhenUsed="1"/>
+    <w:lsdException w:name="HTML Acronym" w:semiHidden="1" w:unhideWhenUsed="1"/>
+    <w:lsdException w:name="HTML Address" w:semiHidden="1" w:unhideWhenUsed="1"/>
+    <w:lsdException w:name="HTML Cite" w:semiHidden="1" w:unhideWhenUsed="1"/>
+    <w:lsdException w:name="HTML Code" w:semiHidden="1" w:unhideWhenUsed="1"/>
+    <w:lsdException w:name="HTML Definition" w:semiHidden="1" w:unhideWhenUsed="1"/>
+    <w:lsdException w:name="HTML Keyboard" w:semiHidden="1" w:unhideWhenUsed="1"/>
+    <w:lsdException w:name="HTML Preformatted" w:semiHidden="1" w:unhideWhenUsed="1"/>
+    <w:lsdException w:name="HTML Sample" w:semiHidden="1" w:unhideWhenUsed="1"/>
+    <w:lsdException w:name="HTML Typewriter" w:semiHidden="1" w:unhideWhenUsed="1"/>
+    <w:lsdException w:name="HTML Variable" w:semiHidden="1" w:unhideWhenUsed="1"/>
+    <w:lsdException w:name="Normal Table" w:semiHidden="1" w:unhideWhenUsed="1"/>
+    <w:lsdException w:name="annotation subject" w:semiHidden="1" w:unhideWhenUsed="1"/>
+    <w:lsdException w:name="No List" w:semiHidden="1" w:unhideWhenUsed="1"/>
+    <w:lsdException w:name="Outline List 1" w:semiHidden="1" w:unhideWhenUsed="1"/>
+    <w:lsdException w:name="Outline List 2" w:semiHidden="1" w:unhideWhenUsed="1"/>
+    <w:lsdException w:name="Outline List 3" w:semiHidden="1" w:unhideWhenUsed="1"/>
+    <w:lsdException w:name="Table Simple 1" w:semiHidden="1" w:unhideWhenUsed="1"/>
+    <w:lsdException w:name="Table Simple 2" w:semiHidden="1" w:unhideWhenUsed="1"/>
+    <w:lsdException w:name="Table Simple 3" w:semiHidden="1" w:unhideWhenUsed="1"/>
+    <w:lsdException w:name="Table Classic 1" w:semiHidden="1" w:unhideWhenUsed="1"/>
+    <w:lsdException w:name="Table Classic 2" w:semiHidden="1" w:unhideWhenUsed="1"/>
+    <w:lsdException w:name="Table Classic 3" w:semiHidden="1" w:unhideWhenUsed="1"/>
+    <w:lsdException w:name="Table Classic 4" w:semiHidden="1" w:unhideWhenUsed="1"/>
+    <w:lsdException w:name="Table Colorful 1" w:semiHidden="1" w:unhideWhenUsed="1"/>
+    <w:lsdException w:name="Table Colorful 2" w:semiHidden="1" w:unhideWhenUsed="1"/>
+    <w:lsdException w:name="Table Colorful 3" w:semiHidden="1" w:unhideWhenUsed="1"/>
+    <w:lsdException w:name="Table Columns 1" w:semiHidden="1" w:unhideWhenUsed="1"/>
+    <w:lsdException w:name="Table Columns 2" w:semiHidden="1" w:unhideWhenUsed="1"/>
+    <w:lsdException w:name="Table Columns 3" w:semiHidden="1" w:unhideWhenUsed="1"/>
+    <w:lsdException w:name="Table Columns 4" w:semiHidden="1" w:unhideWhenUsed="1"/>
+    <w:lsdException w:name="Table Columns 5" w:semiHidden="1" w:unhideWhenUsed="1"/>
+    <w:lsdException w:name="Table Grid 1" w:semiHidden="1" w:unhideWhenUsed="1"/>
+    <w:lsdException w:name="Table Grid 2" w:semiHidden="1" w:unhideWhenUsed="1"/>
+    <w:lsdException w:name="Table Grid 3" w:semiHidden="1" w:unhideWhenUsed="1"/>
+    <w:lsdException w:name="Table Grid 4" w:semiHidden="1" w:unhideWhenUsed="1"/>
+    <w:lsdException w:name="Table Grid 5" w:semiHidden="1" w:unhideWhenUsed="1"/>
+    <w:lsdException w:name="Table Grid 6" w:semiHidden="1" w:unhideWhenUsed="1"/>
+    <w:lsdException w:name="Table Grid 7" w:semiHidden="1" w:unhideWhenUsed="1"/>
+    <w:lsdException w:name="Table Grid 8" w:semiHidden="1" w:unhideWhenUsed="1"/>
+    <w:lsdException w:name="Table List 1" w:semiHidden="1" w:unhideWhenUsed="1"/>
+    <w:lsdException w:name="Table List 2" w:semiHidden="1" w:unhideWhenUsed="1"/>
+    <w:lsdException w:name="Table List 3" w:semiHidden="1" w:unhideWhenUsed="1"/>
+    <w:lsdException w:name="Table List 4" w:semiHidden="1" w:unhideWhenUsed="1"/>
+    <w:lsdException w:name="Table List 5" w:semiHidden="1" w:unhideWhenUsed="1"/>
+    <w:lsdException w:name="Table List 6" w:semiHidden="1" w:unhideWhenUsed="1"/>
+    <w:lsdException w:name="Table List 7" w:semiHidden="1" w:unhideWhenUsed="1"/>
+    <w:lsdException w:name="Table List 8" w:semiHidden="1" w:unhideWhenUsed="1"/>
+    <w:lsdException w:name="Table 3D effects 1" w:semiHidden="1" w:unhideWhenUsed="1"/>
+    <w:lsdException w:name="Table 3D effects 2" w:semiHidden="1" w:unhideWhenUsed="1"/>
+    <w:lsdException w:name="Table 3D effects 3" w:semiHidden="1" w:unhideWhenUsed="1"/>
+    <w:lsdException w:name="Table Contemporary" w:semiHidden="1" w:unhideWhenUsed="1"/>
+    <w:lsdException w:name="Table Elegant" w:semiHidden="1" w:unhideWhenUsed="1"/>
+    <w:lsdException w:name="Table Professional" w:semiHidden="1" w:unhideWhenUsed="1"/>
+    <w:lsdException w:name="Table Subtle 1" w:semiHidden="1" w:unhideWhenUsed="1"/>
+    <w:lsdException w:name="Table Subtle 2" w:semiHidden="1" w:unhideWhenUsed="1"/>
+    <w:lsdException w:name="Table Web 1" w:semiHidden="1" w:unhideWhenUsed="1"/>
+    <w:lsdException w:name="Table Web 2" w:semiHidden="1" w:unhideWhenUsed="1"/>
+    <w:lsdException w:name="Table Web 3" w:semiHidden="1" w:unhideWhenUsed="1"/>
+    <w:lsdException w:name="Balloon Text" w:semiHidden="1" w:unhideWhenUsed="1"/>
+    <w:lsdException w:name="Table Grid" w:semiHidden="1" w:uiPriority="59" w:unhideWhenUsed="1"/>
+    <w:lsdException w:name="Table Theme" w:semiHidden="1" w:unhideWhenUsed="1"/>
+    <w:lsdException w:name="Placeholder Text" w:semiHidden="1"/>
+    <w:lsdException w:name="No Spacing" w:uiPriority="1" w:qFormat="1"/>
+    <w:lsdException w:name="Light Shading" w:uiPriority="60"/>
+    <w:lsdException w:name="Light List" w:uiPriority="61"/>
+    <w:lsdException w:name="Light Grid" w:uiPriority="62"/>
+    <w:lsdException w:name="Medium Shading 1" w:uiPriority="63"/>
+    <w:lsdException w:name="Medium Shading 2" w:uiPriority="64"/>
+    <w:lsdException w:name="Medium List 1" w:uiPriority="65"/>
+    <w:lsdException w:name="Medium List 2" w:uiPriority="66"/>
+    <w:lsdException w:name="Medium Grid 1" w:uiPriority="67"/>
+    <w:lsdException w:name="Medium Grid 2" w:uiPriority="68"/>
+    <w:lsdException w:name="Medium Grid 3" w:uiPriority="69"/>
+    <w:lsdException w:name="Dark List" w:uiPriority="70"/>
+    <w:lsdException w:name="Colorful Shading" w:uiPriority="71"/>
+    <w:lsdException w:name="Colorful List" w:uiPriority="72"/>
+    <w:lsdException w:name="Colorful Grid" w:uiPriority="73"/>
+    <w:lsdException w:name="Light Shading Accent 1" w:uiPriority="60"/>
+    <w:lsdException w:name="Light List Accent 1" w:uiPriority="61"/>
+    <w:lsdException w:name="Light Grid Accent 1" w:uiPriority="62"/>
+    <w:lsdException w:name="Medium Shading 1 Accent 1" w:uiPriority="63"/>
+    <w:lsdException w:name="Medium Shading 2 Accent 1" w:uiPriority="64"/>
+    <w:lsdException w:name="Medium List 1 Accent 1" w:uiPriority="65"/>
+    <w:lsdException w:name="Revision" w:semiHidden="1"/>
+    <w:lsdException w:name="List Paragraph" w:uiPriority="34" w:qFormat="1"/>
+    <w:lsdException w:name="Quote" w:uiPriority="29" w:qFormat="1"/>
+    <w:lsdException w:name="Intense Quote" w:uiPriority="30" w:qFormat="1"/>
+    <w:lsdException w:name="Medium List 2 Accent 1" w:uiPriority="66"/>
+    <w:lsdException w:name="Medium Grid 1 Accent 1" w:uiPriority="67"/>
+    <w:lsdException w:name="Medium Grid 2 Accent 1" w:uiPriority="68"/>
+    <w:lsdException w:name="Medium Grid 3 Accent 1" w:uiPriority="69"/>
+    <w:lsdException w:name="Dark List Accent 1" w:uiPriority="70"/>
+    <w:lsdException w:name="Colorful Shading Accent 1" w:uiPriority="71"/>
+    <w:lsdException w:name="Colorful List Accent 1" w:uiPriority="72"/>
+    <w:lsdException w:name="Colorful Grid Accent 1" w:uiPriority="73"/>
+    <w:lsdException w:name="Light Shading Accent 2" w:uiPriority="60"/>
+    <w:lsdException w:name="Light List Accent 2" w:uiPriority="61"/>
+    <w:lsdException w:name="Light Grid Accent 2" w:uiPriority="62"/>
+    <w:lsdException w:name="Medium Shading 1 Accent 2" w:uiPriority="63"/>
+    <w:lsdException w:name="Medium Shading 2 Accent 2" w:uiPriority="64"/>
+    <w:lsdException w:name="Medium List 1 Accent 2" w:uiPriority="65"/>
+    <w:lsdException w:name="Medium List 2 Accent 2" w:uiPriority="66"/>
+    <w:lsdException w:name="Medium Grid 1 Accent 2" w:uiPriority="67"/>
+    <w:lsdException w:name="Medium Grid 2 Accent 2" w:uiPriority="68"/>
+    <w:lsdException w:name="Medium Grid 3 Accent 2" w:uiPriority="69"/>
+    <w:lsdException w:name="Dark List Accent 2" w:uiPriority="70"/>
+    <w:lsdException w:name="Colorful Shading Accent 2" w:uiPriority="71"/>
+    <w:lsdException w:name="Colorful List Accent 2" w:uiPriority="72"/>
+    <w:lsdException w:name="Colorful Grid Accent 2" w:uiPriority="73"/>
+    <w:lsdException w:name="Light Shading Accent 3" w:uiPriority="60"/>
+    <w:lsdException w:name="Light List Accent 3" w:uiPriority="61"/>
+    <w:lsdException w:name="Light Grid Accent 3" w:uiPriority="62"/>
+    <w:lsdException w:name="Medium Shading 1 Accent 3" w:uiPriority="63"/>
+    <w:lsdException w:name="Medium Shading 2 Accent 3" w:uiPriority="64"/>
+    <w:lsdException w:name="Medium List 1 Accent 3" w:uiPriority="65"/>
+    <w:lsdException w:name="Medium List 2 Accent 3" w:uiPriority="66"/>
+    <w:lsdException w:name="Medium Grid 1 Accent 3" w:uiPriority="67"/>
+    <w:lsdException w:name="Medium Grid 2 Accent 3" w:uiPriority="68"/>
+    <w:lsdException w:name="Medium Grid 3 Accent 3" w:uiPriority="69"/>
+    <w:lsdException w:name="Dark List Accent 3" w:uiPriority="70"/>
+    <w:lsdException w:name="Colorful Shading Accent 3" w:uiPriority="71"/>
+    <w:lsdException w:name="Colorful List Accent 3" w:uiPriority="72"/>
+    <w:lsdException w:name="Colorful Grid Accent 3" w:uiPriority="73"/>
+    <w:lsdException w:name="Light Shading Accent 4" w:uiPriority="60"/>
+    <w:lsdException w:name="Light List Accent 4" w:uiPriority="61"/>
+    <w:lsdException w:name="Light Grid Accent 4" w:uiPriority="62"/>
+    <w:lsdException w:name="Medium Shading 1 Accent 4" w:uiPriority="63"/>
+    <w:lsdException w:name="Medium Shading 2 Accent 4" w:uiPriority="64"/>
+    <w:lsdException w:name="Medium List 1 Accent 4" w:uiPriority="65"/>
+    <w:lsdException w:name="Medium List 2 Accent 4" w:uiPriority="66"/>
+    <w:lsdException w:name="Medium Grid 1 Accent 4" w:uiPriority="67"/>
+    <w:lsdException w:name="Medium Grid 2 Accent 4" w:uiPriority="68"/>
+    <w:lsdException w:name="Medium Grid 3 Accent 4" w:uiPriority="69"/>
+    <w:lsdException w:name="Dark List Accent 4" w:uiPriority="70"/>
+    <w:lsdException w:name="Colorful Shading Accent 4" w:uiPriority="71"/>
+    <w:lsdException w:name="Colorful List Accent 4" w:uiPriority="72"/>
+    <w:lsdException w:name="Colorful Grid Accent 4" w:uiPriority="73"/>
+    <w:lsdException w:name="Light Shading Accent 5" w:uiPriority="60"/>
+    <w:lsdException w:name="Light List Accent 5" w:uiPriority="61"/>
+    <w:lsdException w:name="Light Grid Accent 5" w:uiPriority="62"/>
+    <w:lsdException w:name="Medium Shading 1 Accent 5" w:uiPriority="63"/>
+    <w:lsdException w:name="Medium Shading 2 Accent 5" w:uiPriority="64"/>
+    <w:lsdException w:name="Medium List 1 Accent 5" w:uiPriority="65"/>
+    <w:lsdException w:name="Medium List 2 Accent 5" w:uiPriority="66"/>
+    <w:lsdException w:name="Medium Grid 1 Accent 5" w:uiPriority="67"/>
+    <w:lsdException w:name="Medium Grid 2 Accent 5" w:uiPriority="68"/>
+    <w:lsdException w:name="Medium Grid 3 Accent 5" w:uiPriority="69"/>
+    <w:lsdException w:name="Dark List Accent 5" w:uiPriority="70"/>
+    <w:lsdException w:name="Colorful Shading Accent 5" w:uiPriority="71"/>
+    <w:lsdException w:name="Colorful List Accent 5" w:uiPriority="72"/>
+    <w:lsdException w:name="Colorful Grid Accent 5" w:uiPriority="73"/>
+    <w:lsdException w:name="Light Shading Accent 6" w:uiPriority="60"/>
+    <w:lsdException w:name="Light List Accent 6" w:uiPriority="61"/>
+    <w:lsdException w:name="Light Grid Accent 6" w:uiPriority="62"/>
+    <w:lsdException w:name="Medium Shading 1 Accent 6" w:uiPriority="63"/>
+    <w:lsdException w:name="Medium Shading 2 Accent 6" w:uiPriority="64"/>
+    <w:lsdException w:name="Medium List 1 Accent 6" w:uiPriority="65"/>
+    <w:lsdException w:name="Medium List 2 Accent 6" w:uiPriority="66"/>
+    <w:lsdException w:name="Medium Grid 1 Accent 6" w:uiPriority="67"/>
+    <w:lsdException w:name="Medium Grid 2 Accent 6" w:uiPriority="68"/>
+    <w:lsdException w:name="Medium Grid 3 Accent 6" w:uiPriority="69"/>
+    <w:lsdException w:name="Dark List Accent 6" w:uiPriority="70"/>
+    <w:lsdException w:name="Colorful Shading Accent 6" w:uiPriority="71"/>
+    <w:lsdException w:name="Colorful List Accent 6" w:uiPriority="72"/>
+    <w:lsdException w:name="Colorful Grid Accent 6" w:uiPriority="73"/>
+    <w:lsdException w:name="Subtle Emphasis" w:uiPriority="19" w:qFormat="1"/>
+    <w:lsdException w:name="Intense Emphasis" w:uiPriority="21" w:qFormat="1"/>
+    <w:lsdException w:name="Subtle Reference" w:uiPriority="31" w:qFormat="1"/>
+    <w:lsdException w:name="Intense Reference" w:uiPriority="32" w:qFormat="1"/>
+    <w:lsdException w:name="Book Title" w:uiPriority="33" w:qFormat="1"/>
+    <w:lsdException w:name="Bibliography" w:semiHidden="1" w:uiPriority="37" w:unhideWhenUsed="1"/>
+    <w:lsdException w:name="TOC Heading" w:semiHidden="1" w:uiPriority="39" w:unhideWhenUsed="1" w:qFormat="1"/>
+    <w:lsdException w:name="Plain Table 1" w:uiPriority="41"/>
+    <w:lsdException w:name="Plain Table 2" w:uiPriority="42"/>
+    <w:lsdException w:name="Plain Table 3" w:uiPriority="43"/>
+    <w:lsdException w:name="Plain Table 4" w:uiPriority="44"/>
+    <w:lsdException w:name="Plain Table 5" w:uiPriority="45"/>
+    <w:lsdException w:name="Grid Table Light" w:uiPriority="40"/>
+    <w:lsdException w:name="Grid Table 1 Light" w:uiPriority="46"/>
+    <w:lsdException w:name="Grid Table 2" w:uiPriority="47"/>
+    <w:lsdException w:name="Grid Table 3" w:uiPriority="48"/>
+    <w:lsdException w:name="Grid Table 4" w:uiPriority="49"/>
+    <w:lsdException w:name="Grid Table 5 Dark" w:uiPriority="50"/>
+    <w:lsdException w:name="Grid Table 6 Colorful" w:uiPriority="51"/>
+    <w:lsdException w:name="Grid Table 7 Colorful" w:uiPriority="52"/>
+    <w:lsdException w:name="Grid Table 1 Light Accent 1" w:uiPriority="46"/>
+    <w:lsdException w:name="Grid Table 2 Accent 1" w:uiPriority="47"/>
+    <w:lsdException w:name="Grid Table 3 Accent 1" w:uiPriority="48"/>
+    <w:lsdException w:name="Grid Table 4 Accent 1" w:uiPriority="49"/>
+    <w:lsdException w:name="Grid Table 5 Dark Accent 1" w:uiPriority="50"/>
+    <w:lsdException w:name="Grid Table 6 Colorful Accent 1" w:uiPriority="51"/>
+    <w:lsdException w:name="Grid Table 7 Colorful Accent 1" w:uiPriority="52"/>
+    <w:lsdException w:name="Grid Table 1 Light Accent 2" w:uiPriority="46"/>
+    <w:lsdException w:name="Grid Table 2 Accent 2" w:uiPriority="47"/>
+    <w:lsdException w:name="Grid Table 3 Accent 2" w:uiPriority="48"/>
+    <w:lsdException w:name="Grid Table 4 Accent 2" w:uiPriority="49"/>
+    <w:lsdException w:name="Grid Table 5 Dark Accent 2" w:uiPriority="50"/>
+    <w:lsdException w:name="Grid Table 6 Colorful Accent 2" w:uiPriority="51"/>
+    <w:lsdException w:name="Grid Table 7 Colorful Accent 2" w:uiPriority="52"/>
+    <w:lsdException w:name="Grid Table 1 Light Accent 3" w:uiPriority="46"/>
+    <w:lsdException w:name="Grid Table 2 Accent 3" w:uiPriority="47"/>
+    <w:lsdException w:name="Grid Table 3 Accent 3" w:uiPriority="48"/>
+    <w:lsdException w:name="Grid Table 4 Accent 3" w:uiPriority="49"/>
+    <w:lsdException w:name="Grid Table 5 Dark Accent 3" w:uiPriority="50"/>
+    <w:lsdException w:name="Grid Table 6 Colorful Accent 3" w:uiPriority="51"/>
+    <w:lsdException w:name="Grid Table 7 Colorful Accent 3" w:uiPriority="52"/>
+    <w:lsdException w:name="Grid Table 1 Light Accent 4" w:uiPriority="46"/>
+    <w:lsdException w:name="Grid Table 2 Accent 4" w:uiPriority="47"/>
+    <w:lsdException w:name="Grid Table 3 Accent 4" w:uiPriority="48"/>
+    <w:lsdException w:name="Grid Table 4 Accent 4" w:uiPriority="49"/>
+    <w:lsdException w:name="Grid Table 5 Dark Accent 4" w:uiPriority="50"/>
+    <w:lsdException w:name="Grid Table 6 Colorful Accent 4" w:uiPriority="51"/>
+    <w:lsdException w:name="Grid Table 7 Colorful Accent 4" w:uiPriority="52"/>
+    <w:lsdException w:name="Grid Table 1 Light Accent 5" w:uiPriority="46"/>
+    <w:lsdException w:name="Grid Table 2 Accent 5" w:uiPriority="47"/>
+    <w:lsdException w:name="Grid Table 3 Accent 5" w:uiPriority="48"/>
+    <w:lsdException w:name="Grid Table 4 Accent 5" w:uiPriority="49"/>
+    <w:lsdException w:name="Grid Table 5 Dark Accent 5" w:uiPriority="50"/>
+    <w:lsdException w:name="Grid Table 6 Colorful Accent 5" w:uiPriority="51"/>
+    <w:lsdException w:name="Grid Table 7 Colorful Accent 5" w:uiPriority="52"/>
+    <w:lsdException w:name="Grid Table 1 Light Accent 6" w:uiPriority="46"/>
+    <w:lsdException w:name="Grid Table 2 Accent 6" w:uiPriority="47"/>
+    <w:lsdException w:name="Grid Table 3 Accent 6" w:uiPriority="48"/>
+    <w:lsdException w:name="Grid Table 4 Accent 6" w:uiPriority="49"/>
+    <w:lsdException w:name="Grid Table 5 Dark Accent 6" w:uiPriority="50"/>
+    <w:lsdException w:name="Grid Table 6 Colorful Accent 6" w:uiPriority="51"/>
+    <w:lsdException w:name="Grid Table 7 Colorful Accent 6" w:uiPriority="52"/>
+    <w:lsdException w:name="List Table 1 Light" w:uiPriority="46"/>
+    <w:lsdException w:name="List Table 2" w:uiPriority="47"/>
+    <w:lsdException w:name="List Table 3" w:uiPriority="48"/>
+    <w:lsdException w:name="List Table 4" w:uiPriority="49"/>
+    <w:lsdException w:name="List Table 5 Dark" w:uiPriority="50"/>
+    <w:lsdException w:name="List Table 6 Colorful" w:uiPriority="51"/>
+    <w:lsdException w:name="List Table 7 Colorful" w:uiPriority="52"/>
+    <w:lsdException w:name="List Table 1 Light Accent 1" w:uiPriority="46"/>
+    <w:lsdException w:name="List Table 2 Accent 1" w:uiPriority="47"/>
+    <w:lsdException w:name="List Table 3 Accent 1" w:uiPriority="48"/>
+    <w:lsdException w:name="List Table 4 Accent 1" w:uiPriority="49"/>
+    <w:lsdException w:name="List Table 5 Dark Accent 1" w:uiPriority="50"/>
+    <w:lsdException w:name="List Table 6 Colorful Accent 1" w:uiPriority="51"/>
+    <w:lsdException w:name="List Table 7 Colorful Accent 1" w:uiPriority="52"/>
+    <w:lsdException w:name="List Table 1 Light Accent 2" w:uiPriority="46"/>
+    <w:lsdException w:name="List Table 2 Accent 2" w:uiPriority="47"/>
+    <w:lsdException w:name="List Table 3 Accent 2" w:uiPriority="48"/>
+    <w:lsdException w:name="List Table 4 Accent 2" w:uiPriority="49"/>
+    <w:lsdException w:name="List Table 5 Dark Accent 2" w:uiPriority="50"/>
+    <w:lsdException w:name="List Table 6 Colorful Accent 2" w:uiPriority="51"/>
+    <w:lsdException w:name="List Table 7 Colorful Accent 2" w:uiPriority="52"/>
+    <w:lsdException w:name="List Table 1 Light Accent 3" w:uiPriority="46"/>
+    <w:lsdException w:name="List Table 2 Accent 3" w:uiPriority="47"/>
+    <w:lsdException w:name="List Table 3 Accent 3" w:uiPriority="48"/>
+    <w:lsdException w:name="List Table 4 Accent 3" w:uiPriority="49"/>
+    <w:lsdException w:name="List Table 5 Dark Accent 3" w:uiPriority="50"/>
+    <w:lsdException w:name="List Table 6 Colorful Accent 3" w:uiPriority="51"/>
+    <w:lsdException w:name="List Table 7 Colorful Accent 3" w:uiPriority="52"/>
+    <w:lsdException w:name="List Table 1 Light Accent 4" w:uiPriority="46"/>
+    <w:lsdException w:name="List Table 2 Accent 4" w:uiPriority="47"/>
+    <w:lsdException w:name="List Table 3 Accent 4" w:uiPriority="48"/>
+    <w:lsdException w:name="List Table 4 Accent 4" w:uiPriority="49"/>
+    <w:lsdException w:name="List Table 5 Dark Accent 4" w:uiPriority="50"/>
+    <w:lsdException w:name="List Table 6 Colorful Accent 4" w:uiPriority="51"/>
+    <w:lsdException w:name="List Table 7 Colorful Accent 4" w:uiPriority="52"/>
+    <w:lsdException w:name="List Table 1 Light Accent 5" w:uiPriority="46"/>
+    <w:lsdException w:name="List Table 2 Accent 5" w:uiPriority="47"/>
+    <w:lsdException w:name="List Table 3 Accent 5" w:uiPriority="48"/>
+    <w:lsdException w:name="List Table 4 Accent 5" w:uiPriority="49"/>
+    <w:lsdException w:name="List Table 5 Dark Accent 5" w:uiPriority="50"/>
+    <w:lsdException w:name="List Table 6 Colorful Accent 5" w:uiPriority="51"/>
+    <w:lsdException w:name="List Table 7 Colorful Accent 5" w:uiPriority="52"/>
+    <w:lsdException w:name="List Table 1 Light Accent 6" w:uiPriority="46"/>
+    <w:lsdException w:name="List Table 2 Accent 6" w:uiPriority="47"/>
+    <w:lsdException w:name="List Table 3 Accent 6" w:uiPriority="48"/>
+    <w:lsdException w:name="List Table 4 Accent 6" w:uiPriority="49"/>
+    <w:lsdException w:name="List Table 5 Dark Accent 6" w:uiPriority="50"/>
+    <w:lsdException w:name="List Table 6 Colorful Accent 6" w:uiPriority="51"/>
+    <w:lsdException w:name="List Table 7 Colorful Accent 6" w:uiPriority="52"/>
+    <w:lsdException w:name="Mention" w:semiHidden="1" w:unhideWhenUsed="1"/>
+    <w:lsdException w:name="Smart Hyperlink" w:semiHidden="1" w:unhideWhenUsed="1"/>
+    <w:lsdException w:name="Hashtag" w:semiHidden="1" w:unhideWhenUsed="1"/>
+    <w:lsdException w:name="Unresolved Mention" w:semiHidden="1" w:unhideWhenUsed="1"/>
   </w:latentStyles>
   <w:style w:type="paragraph" w:default="1" w:styleId="Standard">
     <w:name w:val="Normal"/>
@@ -373,10 +1076,53 @@
       <w:szCs w:val="28"/>
     </w:rPr>
   </w:style>
+  <w:style w:type="paragraph" w:styleId="berschrift2">
+    <w:name w:val="heading 2"/>
+    <w:basedOn w:val="Standard"/>
+    <w:next w:val="Standard"/>
+    <w:link w:val="berschrift2Zchn"/>
+    <w:uiPriority w:val="9"/>
+    <w:unhideWhenUsed/>
+    <w:qFormat/>
+    <w:rsid w:val="00DF1D49"/>
+    <w:pPr>
+      <w:keepNext/>
+      <w:keepLines/>
+      <w:spacing w:before="40" w:after="0"/>
+      <w:outlineLvl w:val="1"/>
+    </w:pPr>
+    <w:rPr>
+      <w:rFonts w:asciiTheme="majorHAnsi" w:eastAsiaTheme="majorEastAsia" w:hAnsiTheme="majorHAnsi" w:cstheme="majorBidi"/>
+      <w:color w:val="365F91" w:themeColor="accent1" w:themeShade="BF"/>
+      <w:sz w:val="26"/>
+      <w:szCs w:val="26"/>
+    </w:rPr>
+  </w:style>
+  <w:style w:type="paragraph" w:styleId="berschrift3">
+    <w:name w:val="heading 3"/>
+    <w:basedOn w:val="Standard"/>
+    <w:next w:val="Standard"/>
+    <w:link w:val="berschrift3Zchn"/>
+    <w:uiPriority w:val="9"/>
+    <w:unhideWhenUsed/>
+    <w:qFormat/>
+    <w:rsid w:val="00E749C1"/>
+    <w:pPr>
+      <w:keepNext/>
+      <w:keepLines/>
+      <w:spacing w:before="40" w:after="0"/>
+      <w:outlineLvl w:val="2"/>
+    </w:pPr>
+    <w:rPr>
+      <w:rFonts w:asciiTheme="majorHAnsi" w:eastAsiaTheme="majorEastAsia" w:hAnsiTheme="majorHAnsi" w:cstheme="majorBidi"/>
+      <w:color w:val="243F60" w:themeColor="accent1" w:themeShade="7F"/>
+      <w:sz w:val="24"/>
+      <w:szCs w:val="24"/>
+    </w:rPr>
+  </w:style>
   <w:style w:type="character" w:default="1" w:styleId="Absatz-Standardschriftart">
     <w:name w:val="Default Paragraph Font"/>
     <w:uiPriority w:val="1"/>
-    <w:semiHidden/>
     <w:unhideWhenUsed/>
   </w:style>
   <w:style w:type="table" w:default="1" w:styleId="NormaleTabelle">
@@ -384,7 +1130,6 @@
     <w:uiPriority w:val="99"/>
     <w:semiHidden/>
     <w:unhideWhenUsed/>
-    <w:qFormat/>
     <w:tblPr>
       <w:tblInd w:w="0" w:type="dxa"/>
       <w:tblCellMar>
@@ -453,6 +1198,76 @@
       <w:color w:val="365F91" w:themeColor="accent1" w:themeShade="BF"/>
       <w:sz w:val="28"/>
       <w:szCs w:val="28"/>
+    </w:rPr>
+  </w:style>
+  <w:style w:type="paragraph" w:styleId="Kopfzeile">
+    <w:name w:val="header"/>
+    <w:basedOn w:val="Standard"/>
+    <w:link w:val="KopfzeileZchn"/>
+    <w:uiPriority w:val="99"/>
+    <w:unhideWhenUsed/>
+    <w:rsid w:val="002675DC"/>
+    <w:pPr>
+      <w:tabs>
+        <w:tab w:val="center" w:pos="4536"/>
+        <w:tab w:val="right" w:pos="9072"/>
+      </w:tabs>
+      <w:spacing w:after="0" w:line="240" w:lineRule="auto"/>
+    </w:pPr>
+  </w:style>
+  <w:style w:type="character" w:customStyle="1" w:styleId="KopfzeileZchn">
+    <w:name w:val="Kopfzeile Zchn"/>
+    <w:basedOn w:val="Absatz-Standardschriftart"/>
+    <w:link w:val="Kopfzeile"/>
+    <w:uiPriority w:val="99"/>
+    <w:rsid w:val="002675DC"/>
+  </w:style>
+  <w:style w:type="paragraph" w:styleId="Fuzeile">
+    <w:name w:val="footer"/>
+    <w:basedOn w:val="Standard"/>
+    <w:link w:val="FuzeileZchn"/>
+    <w:uiPriority w:val="99"/>
+    <w:unhideWhenUsed/>
+    <w:rsid w:val="002675DC"/>
+    <w:pPr>
+      <w:tabs>
+        <w:tab w:val="center" w:pos="4536"/>
+        <w:tab w:val="right" w:pos="9072"/>
+      </w:tabs>
+      <w:spacing w:after="0" w:line="240" w:lineRule="auto"/>
+    </w:pPr>
+  </w:style>
+  <w:style w:type="character" w:customStyle="1" w:styleId="FuzeileZchn">
+    <w:name w:val="Fußzeile Zchn"/>
+    <w:basedOn w:val="Absatz-Standardschriftart"/>
+    <w:link w:val="Fuzeile"/>
+    <w:uiPriority w:val="99"/>
+    <w:rsid w:val="002675DC"/>
+  </w:style>
+  <w:style w:type="character" w:customStyle="1" w:styleId="berschrift2Zchn">
+    <w:name w:val="Überschrift 2 Zchn"/>
+    <w:basedOn w:val="Absatz-Standardschriftart"/>
+    <w:link w:val="berschrift2"/>
+    <w:uiPriority w:val="9"/>
+    <w:rsid w:val="00DF1D49"/>
+    <w:rPr>
+      <w:rFonts w:asciiTheme="majorHAnsi" w:eastAsiaTheme="majorEastAsia" w:hAnsiTheme="majorHAnsi" w:cstheme="majorBidi"/>
+      <w:color w:val="365F91" w:themeColor="accent1" w:themeShade="BF"/>
+      <w:sz w:val="26"/>
+      <w:szCs w:val="26"/>
+    </w:rPr>
+  </w:style>
+  <w:style w:type="character" w:customStyle="1" w:styleId="berschrift3Zchn">
+    <w:name w:val="Überschrift 3 Zchn"/>
+    <w:basedOn w:val="Absatz-Standardschriftart"/>
+    <w:link w:val="berschrift3"/>
+    <w:uiPriority w:val="9"/>
+    <w:rsid w:val="00E749C1"/>
+    <w:rPr>
+      <w:rFonts w:asciiTheme="majorHAnsi" w:eastAsiaTheme="majorEastAsia" w:hAnsiTheme="majorHAnsi" w:cstheme="majorBidi"/>
+      <w:color w:val="243F60" w:themeColor="accent1" w:themeShade="7F"/>
+      <w:sz w:val="24"/>
+      <w:szCs w:val="24"/>
     </w:rPr>
   </w:style>
 </w:styles>

--- a/Dokumentation.docx
+++ b/Dokumentation.docx
@@ -7,13 +7,18 @@
         <w:pStyle w:val="Titel"/>
       </w:pPr>
       <w:r>
-        <w:t xml:space="preserve">UCD Übung 5  </w:t>
+        <w:t xml:space="preserve">UCD Übung </w:t>
+      </w:r>
+      <w:proofErr w:type="gramStart"/>
+      <w:r>
+        <w:t xml:space="preserve">5  </w:t>
       </w:r>
       <w:proofErr w:type="spellStart"/>
       <w:r>
         <w:t>Prototyping</w:t>
       </w:r>
       <w:proofErr w:type="spellEnd"/>
+      <w:proofErr w:type="gramEnd"/>
     </w:p>
     <w:p>
       <w:pPr>
@@ -30,6 +35,7 @@
     <w:p>
       <w:pPr>
         <w:ind w:left="360"/>
+        <w:jc w:val="both"/>
       </w:pPr>
       <w:r>
         <w:t>Unser Projekt</w:t>
@@ -102,6 +108,7 @@
     <w:p>
       <w:pPr>
         <w:ind w:left="360"/>
+        <w:jc w:val="both"/>
       </w:pPr>
       <w:r>
         <w:t xml:space="preserve">Wenn man die Webseite besuchen möchte </w:t>
@@ -173,13 +180,19 @@
         <w:t>Gruppen,</w:t>
       </w:r>
       <w:r>
-        <w:t xml:space="preserve"> in denen jemand aktiv war. Diese sind ebenfalls klick bar und führen zu besagten Chats und Gruppen. Im Zentrum der Hauptseite sind für den User speziell </w:t>
-      </w:r>
-      <w:r>
-        <w:t>zugeschnitten</w:t>
-      </w:r>
-      <w:r>
-        <w:t xml:space="preserve"> Neuigkeiten, welche auch per Klick zu einem eigenen News </w:t>
+        <w:t xml:space="preserve"> in denen jemand aktiv war. Diese sind ebenfalls klick bar und führen zu besagten Chats und Gruppen. Im Zentrum der Hauptseite sind </w:t>
+      </w:r>
+      <w:r>
+        <w:t>die</w:t>
+      </w:r>
+      <w:r>
+        <w:t xml:space="preserve"> Neuigkeiten</w:t>
+      </w:r>
+      <w:r>
+        <w:t xml:space="preserve"> der Website (Updates, neue Features, etc.)</w:t>
+      </w:r>
+      <w:r>
+        <w:t xml:space="preserve">, welche auch per Klick zu einem eigenen News </w:t>
       </w:r>
       <w:proofErr w:type="spellStart"/>
       <w:r>
@@ -218,13 +231,13 @@
     <w:p>
       <w:pPr>
         <w:pStyle w:val="berschrift2"/>
+        <w:spacing w:after="240"/>
         <w:ind w:firstLine="360"/>
       </w:pPr>
       <w:r>
         <w:t>2.2 Seitenbeschreibung</w:t>
       </w:r>
     </w:p>
-    <w:p/>
     <w:p>
       <w:pPr>
         <w:pStyle w:val="berschrift3"/>
@@ -236,16 +249,31 @@
     </w:p>
     <w:p>
       <w:pPr>
+        <w:jc w:val="both"/>
+      </w:pPr>
+      <w:r>
+        <w:t>Wenn sich ein Benutzer das Profil eines anderen Benutzers ansieht, kann dieser einige wichtige Informationen über diesen herausfinden. Hierunter fallen zum Beispiel die Profilbeschreibung, der Ort, die gemeinsamen Gruppen und Freunde, sowie seit wann der andere Benutzer</w:t>
+      </w:r>
+      <w:bookmarkStart w:id="0" w:name="_GoBack"/>
+      <w:bookmarkEnd w:id="0"/>
+      <w:r>
+        <w:t xml:space="preserve"> Mitglied auf der Seite ist.</w:t>
+      </w:r>
+    </w:p>
+    <w:p>
+      <w:pPr>
         <w:pStyle w:val="berschrift3"/>
         <w:ind w:firstLine="360"/>
       </w:pPr>
       <w:r>
+        <w:lastRenderedPageBreak/>
         <w:t>2.2.2 Chats und Groups</w:t>
       </w:r>
     </w:p>
     <w:p>
       <w:pPr>
         <w:ind w:left="360"/>
+        <w:jc w:val="both"/>
         <w:rPr>
           <w:lang w:val="de-AT"/>
         </w:rPr>
@@ -278,14 +306,7 @@
         <w:rPr>
           <w:lang w:val="de-AT"/>
         </w:rPr>
-        <w:t xml:space="preserve">al </w:t>
-      </w:r>
-      <w:r>
-        <w:rPr>
-          <w:lang w:val="de-AT"/>
-        </w:rPr>
-        <w:lastRenderedPageBreak/>
-        <w:t>geöffnet wird, ist kein Chatverlauf zu sehen, sondern nur ein Welcome Screen.</w:t>
+        <w:t>al geöffnet wird, ist kein Chatverlauf zu sehen, sondern nur ein Welcome Screen.</w:t>
       </w:r>
       <w:r>
         <w:rPr>
@@ -309,6 +330,7 @@
     <w:p>
       <w:pPr>
         <w:ind w:left="360"/>
+        <w:jc w:val="both"/>
         <w:rPr>
           <w:lang w:val="de-AT"/>
         </w:rPr>
@@ -319,12 +341,14 @@
         </w:rPr>
         <w:t xml:space="preserve">Analog </w:t>
       </w:r>
+      <w:proofErr w:type="gramStart"/>
       <w:r>
         <w:rPr>
           <w:lang w:val="de-AT"/>
         </w:rPr>
         <w:t>ist</w:t>
       </w:r>
+      <w:proofErr w:type="gramEnd"/>
       <w:r>
         <w:rPr>
           <w:lang w:val="de-AT"/>
@@ -365,15 +389,7 @@
         <w:rPr>
           <w:lang w:val="de-AT"/>
         </w:rPr>
-        <w:t xml:space="preserve"> </w:t>
-      </w:r>
-      <w:bookmarkStart w:id="0" w:name="_GoBack"/>
-      <w:bookmarkEnd w:id="0"/>
-      <w:r>
-        <w:rPr>
-          <w:lang w:val="de-AT"/>
-        </w:rPr>
-        <w:t xml:space="preserve">live zu kommunizieren. </w:t>
+        <w:t xml:space="preserve"> live zu kommunizieren. </w:t>
       </w:r>
       <w:r>
         <w:rPr>
@@ -445,14 +461,60 @@
         <w:pStyle w:val="berschrift3"/>
         <w:ind w:firstLine="360"/>
         <w:rPr>
-          <w:lang w:val="de-AT"/>
-        </w:rPr>
-      </w:pPr>
-      <w:r>
-        <w:rPr>
-          <w:lang w:val="de-AT"/>
+          <w:lang w:val="en-US"/>
+        </w:rPr>
+      </w:pPr>
+      <w:r>
+        <w:rPr>
+          <w:lang w:val="en-US"/>
         </w:rPr>
         <w:t>2.2.3 Friends</w:t>
+      </w:r>
+      <w:r>
+        <w:rPr>
+          <w:lang w:val="en-US"/>
+        </w:rPr>
+        <w:t xml:space="preserve"> </w:t>
+      </w:r>
+    </w:p>
+    <w:p>
+      <w:pPr>
+        <w:jc w:val="both"/>
+        <w:rPr>
+          <w:lang w:val="de-AT"/>
+        </w:rPr>
+      </w:pPr>
+      <w:r>
+        <w:rPr>
+          <w:lang w:val="de-AT"/>
+        </w:rPr>
+        <w:t>Unter anderem sollen d</w:t>
+      </w:r>
+      <w:r>
+        <w:rPr>
+          <w:lang w:val="de-AT"/>
+        </w:rPr>
+        <w:t xml:space="preserve">ie Studenten auf unserer Website auch die Möglichkeit haben, sich zu Verknüpfen. </w:t>
+      </w:r>
+      <w:r>
+        <w:rPr>
+          <w:lang w:val="de-AT"/>
+        </w:rPr>
+        <w:t xml:space="preserve">Neben einer Freundesliste werden einem auch Vorschläge zu neuen Freunden gemacht, wobei diese Vorschläge verschwinden, sobald der Benutzer eine Suche startet. </w:t>
+      </w:r>
+    </w:p>
+    <w:p>
+      <w:pPr>
+        <w:jc w:val="both"/>
+        <w:rPr>
+          <w:lang w:val="de-AT"/>
+        </w:rPr>
+      </w:pPr>
+      <w:r>
+        <w:rPr>
+          <w:lang w:val="de-AT"/>
+        </w:rPr>
+        <w:t>Der Benutzer sieht in der Freundesliste auch wann seine Freunde zuletzt online waren, hingegen bei Nicht-Freunden wird diese Information verborgen. Zusätzlich hat der Benutzer bei seinen Freunden direkt die Möglichkeit zu dem zugehörigen Privatchat zu wechseln.</w:t>
       </w:r>
     </w:p>
     <w:p>
@@ -460,14 +522,38 @@
         <w:pStyle w:val="berschrift3"/>
         <w:ind w:firstLine="360"/>
         <w:rPr>
-          <w:lang w:val="en-US"/>
-        </w:rPr>
-      </w:pPr>
-      <w:r>
-        <w:rPr>
-          <w:lang w:val="en-US"/>
+          <w:rFonts w:asciiTheme="minorHAnsi" w:eastAsiaTheme="minorHAnsi" w:hAnsiTheme="minorHAnsi" w:cstheme="minorBidi"/>
+          <w:color w:val="auto"/>
+          <w:sz w:val="22"/>
+          <w:szCs w:val="22"/>
+          <w:lang w:val="de-AT"/>
+        </w:rPr>
+      </w:pPr>
+      <w:r>
+        <w:rPr>
+          <w:lang w:val="de-AT"/>
         </w:rPr>
         <w:t>2.2.4 News</w:t>
+      </w:r>
+    </w:p>
+    <w:p>
+      <w:pPr>
+        <w:jc w:val="both"/>
+        <w:rPr>
+          <w:lang w:val="de-AT"/>
+        </w:rPr>
+      </w:pPr>
+      <w:r>
+        <w:rPr>
+          <w:lang w:val="de-AT"/>
+        </w:rPr>
+        <w:t xml:space="preserve">In der News-Page hat </w:t>
+      </w:r>
+      <w:r>
+        <w:rPr>
+          <w:lang w:val="de-AT"/>
+        </w:rPr>
+        <w:t>der Benutzer die Möglichkeit eigene für ihn relevante Neuigkeiten abzufragen. Standardmäßig sind hier ORF, OE24 sowie Google News gespeichert. Der Benutzer hat allerdings die Möglichkeit andere News-Quellen mittels RSS-Link hinzuzufügen, sowie vorhandene Seiten zu löschen.</w:t>
       </w:r>
     </w:p>
     <w:p>
@@ -475,26 +561,110 @@
         <w:pStyle w:val="berschrift3"/>
         <w:ind w:firstLine="360"/>
         <w:rPr>
-          <w:lang w:val="en-US"/>
-        </w:rPr>
-      </w:pPr>
-      <w:r>
-        <w:rPr>
-          <w:lang w:val="en-US"/>
+          <w:lang w:val="de-AT"/>
+        </w:rPr>
+      </w:pPr>
+      <w:r>
+        <w:rPr>
+          <w:lang w:val="de-AT"/>
         </w:rPr>
         <w:t xml:space="preserve">2.2.5 </w:t>
       </w:r>
-      <w:r>
-        <w:rPr>
-          <w:lang w:val="en-US"/>
+      <w:proofErr w:type="spellStart"/>
+      <w:r>
+        <w:rPr>
+          <w:lang w:val="de-AT"/>
         </w:rPr>
         <w:t>Y</w:t>
       </w:r>
       <w:r>
         <w:rPr>
-          <w:lang w:val="en-US"/>
-        </w:rPr>
-        <w:t>our Space</w:t>
+          <w:lang w:val="de-AT"/>
+        </w:rPr>
+        <w:t>our</w:t>
+      </w:r>
+      <w:proofErr w:type="spellEnd"/>
+      <w:r>
+        <w:rPr>
+          <w:lang w:val="de-AT"/>
+        </w:rPr>
+        <w:t xml:space="preserve"> Space</w:t>
+      </w:r>
+    </w:p>
+    <w:p>
+      <w:pPr>
+        <w:jc w:val="both"/>
+        <w:rPr>
+          <w:lang w:val="de-AT"/>
+        </w:rPr>
+      </w:pPr>
+      <w:r>
+        <w:rPr>
+          <w:lang w:val="de-AT"/>
+        </w:rPr>
+        <w:t>Die Sektion „</w:t>
+      </w:r>
+      <w:proofErr w:type="spellStart"/>
+      <w:r>
+        <w:rPr>
+          <w:lang w:val="de-AT"/>
+        </w:rPr>
+        <w:t>Your</w:t>
+      </w:r>
+      <w:proofErr w:type="spellEnd"/>
+      <w:r>
+        <w:rPr>
+          <w:lang w:val="de-AT"/>
+        </w:rPr>
+        <w:t xml:space="preserve"> Space“, welche auf vielen Seiten am unteren Bildschirmrand angezeigt wird, soll dem Benutzer helfen, mit nur einem Klick auf die für ihn relevanten Webseiten navigieren zu können. </w:t>
+      </w:r>
+    </w:p>
+    <w:p>
+      <w:pPr>
+        <w:jc w:val="both"/>
+        <w:rPr>
+          <w:lang w:val="de-AT"/>
+        </w:rPr>
+      </w:pPr>
+      <w:r>
+        <w:rPr>
+          <w:lang w:val="de-AT"/>
+        </w:rPr>
+        <w:t xml:space="preserve">Es besteht die Möglichkeit die </w:t>
+      </w:r>
+      <w:proofErr w:type="spellStart"/>
+      <w:r>
+        <w:rPr>
+          <w:lang w:val="de-AT"/>
+        </w:rPr>
+        <w:t>URL’s</w:t>
+      </w:r>
+      <w:proofErr w:type="spellEnd"/>
+      <w:r>
+        <w:rPr>
+          <w:lang w:val="de-AT"/>
+        </w:rPr>
+        <w:t xml:space="preserve"> anzupassen, hinzuzufügen und zu löschen, sowie eigene Icons und die Farbe für die URL zu setzen. Ältere </w:t>
+      </w:r>
+      <w:proofErr w:type="spellStart"/>
+      <w:r>
+        <w:rPr>
+          <w:lang w:val="de-AT"/>
+        </w:rPr>
+        <w:t>URL’s</w:t>
+      </w:r>
+      <w:proofErr w:type="spellEnd"/>
+      <w:r>
+        <w:rPr>
+          <w:lang w:val="de-AT"/>
+        </w:rPr>
+        <w:t xml:space="preserve">, die der Benutzer </w:t>
+      </w:r>
+      <w:r>
+        <w:rPr>
+          <w:lang w:val="de-AT"/>
+        </w:rPr>
+        <w:t>bereits gelöscht hat, kann dieser auch wiederherstellen und zur Sektion hinzufügen.</w:t>
       </w:r>
     </w:p>
     <w:sectPr>
@@ -826,7 +996,7 @@
     <w:lsdException w:name="Table Web 2" w:semiHidden="1" w:unhideWhenUsed="1"/>
     <w:lsdException w:name="Table Web 3" w:semiHidden="1" w:unhideWhenUsed="1"/>
     <w:lsdException w:name="Balloon Text" w:semiHidden="1" w:unhideWhenUsed="1"/>
-    <w:lsdException w:name="Table Grid" w:semiHidden="1" w:uiPriority="59" w:unhideWhenUsed="1"/>
+    <w:lsdException w:name="Table Grid" w:uiPriority="59"/>
     <w:lsdException w:name="Table Theme" w:semiHidden="1" w:unhideWhenUsed="1"/>
     <w:lsdException w:name="Placeholder Text" w:semiHidden="1"/>
     <w:lsdException w:name="No Spacing" w:uiPriority="1" w:qFormat="1"/>
@@ -1123,6 +1293,7 @@
   <w:style w:type="character" w:default="1" w:styleId="Absatz-Standardschriftart">
     <w:name w:val="Default Paragraph Font"/>
     <w:uiPriority w:val="1"/>
+    <w:semiHidden/>
     <w:unhideWhenUsed/>
   </w:style>
   <w:style w:type="table" w:default="1" w:styleId="NormaleTabelle">

--- a/Dokumentation.docx
+++ b/Dokumentation.docx
@@ -1,24 +1,19 @@
 
 <file path=word/document.xml><?xml version="1.0" encoding="utf-8"?>
-<w:document xmlns:wpc="http://schemas.microsoft.com/office/word/2010/wordprocessingCanvas" xmlns:cx="http://schemas.microsoft.com/office/drawing/2014/chartex" xmlns:cx1="http://schemas.microsoft.com/office/drawing/2015/9/8/chartex" xmlns:cx2="http://schemas.microsoft.com/office/drawing/2015/10/21/chartex" xmlns:cx3="http://schemas.microsoft.com/office/drawing/2016/5/9/chartex" xmlns:cx4="http://schemas.microsoft.com/office/drawing/2016/5/10/chartex" xmlns:cx5="http://schemas.microsoft.com/office/drawing/2016/5/11/chartex" xmlns:cx6="http://schemas.microsoft.com/office/drawing/2016/5/12/chartex" xmlns:cx7="http://schemas.microsoft.com/office/drawing/2016/5/13/chartex" xmlns:cx8="http://schemas.microsoft.com/office/drawing/2016/5/14/chartex" xmlns:mc="http://schemas.openxmlformats.org/markup-compatibility/2006" xmlns:aink="http://schemas.microsoft.com/office/drawing/2016/ink" xmlns:am3d="http://schemas.microsoft.com/office/drawing/2017/model3d" xmlns:o="urn:schemas-microsoft-com:office:office" xmlns:r="http://schemas.openxmlformats.org/officeDocument/2006/relationships" xmlns:m="http://schemas.openxmlformats.org/officeDocument/2006/math" xmlns:v="urn:schemas-microsoft-com:vml" xmlns:wp14="http://schemas.microsoft.com/office/word/2010/wordprocessingDrawing" xmlns:wp="http://schemas.openxmlformats.org/drawingml/2006/wordprocessingDrawing" xmlns:w10="urn:schemas-microsoft-com:office:word" xmlns:w="http://schemas.openxmlformats.org/wordprocessingml/2006/main" xmlns:w14="http://schemas.microsoft.com/office/word/2010/wordml" xmlns:w15="http://schemas.microsoft.com/office/word/2012/wordml" xmlns:w16cid="http://schemas.microsoft.com/office/word/2016/wordml/cid" xmlns:w16se="http://schemas.microsoft.com/office/word/2015/wordml/symex" xmlns:wpg="http://schemas.microsoft.com/office/word/2010/wordprocessingGroup" xmlns:wpi="http://schemas.microsoft.com/office/word/2010/wordprocessingInk" xmlns:wne="http://schemas.microsoft.com/office/word/2006/wordml" xmlns:wps="http://schemas.microsoft.com/office/word/2010/wordprocessingShape" mc:Ignorable="w14 w15 w16se w16cid wp14">
+<w:document xmlns:ve="http://schemas.openxmlformats.org/markup-compatibility/2006" xmlns:o="urn:schemas-microsoft-com:office:office" xmlns:r="http://schemas.openxmlformats.org/officeDocument/2006/relationships" xmlns:m="http://schemas.openxmlformats.org/officeDocument/2006/math" xmlns:v="urn:schemas-microsoft-com:vml" xmlns:wp="http://schemas.openxmlformats.org/drawingml/2006/wordprocessingDrawing" xmlns:w10="urn:schemas-microsoft-com:office:word" xmlns:w="http://schemas.openxmlformats.org/wordprocessingml/2006/main" xmlns:wne="http://schemas.microsoft.com/office/word/2006/wordml">
   <w:body>
     <w:p>
       <w:pPr>
         <w:pStyle w:val="Titel"/>
       </w:pPr>
       <w:r>
-        <w:t xml:space="preserve">UCD Übung </w:t>
-      </w:r>
-      <w:proofErr w:type="gramStart"/>
-      <w:r>
-        <w:t xml:space="preserve">5  </w:t>
+        <w:t xml:space="preserve">UCD Übung 5  </w:t>
       </w:r>
       <w:proofErr w:type="spellStart"/>
       <w:r>
         <w:t>Prototyping</w:t>
       </w:r>
       <w:proofErr w:type="spellEnd"/>
-      <w:proofErr w:type="gramEnd"/>
     </w:p>
     <w:p>
       <w:pPr>
@@ -56,7 +51,15 @@
         <w:t xml:space="preserve">die </w:t>
       </w:r>
       <w:r>
-        <w:t xml:space="preserve">den Usern ermöglicht mit Mitstudenten zu Chatten und Gruppen zu erstellen. Außerdem gibt es für jeden Studenten </w:t>
+        <w:t xml:space="preserve">den Usern ermöglicht mit </w:t>
+      </w:r>
+      <w:proofErr w:type="spellStart"/>
+      <w:r>
+        <w:t>Mitstudenten</w:t>
+      </w:r>
+      <w:proofErr w:type="spellEnd"/>
+      <w:r>
+        <w:t xml:space="preserve"> zu Chatten und Gruppen zu erstellen. Außerdem gibt es für jeden Studenten </w:t>
       </w:r>
       <w:r>
         <w:t>s</w:t>
@@ -72,11 +75,6 @@
       <w:r>
         <w:t xml:space="preserve"> Space“ in dem der User seine wichtigsten Links anlegen kann und so seine anderen wichtigen Webseiten schnell erreichen kann.</w:t>
       </w:r>
-    </w:p>
-    <w:p>
-      <w:pPr>
-        <w:ind w:left="360"/>
-      </w:pPr>
     </w:p>
     <w:p>
       <w:pPr>
@@ -151,7 +149,15 @@
         <w:t>E-Mail-Adresse</w:t>
       </w:r>
       <w:r>
-        <w:t xml:space="preserve"> und das Passwort angeben muss um einen Account anzulegen. Analog muss man beim Login nur seine Email Adresse und sein Passwort eingeben. In beiden Fällen kommt man nach </w:t>
+        <w:t xml:space="preserve"> und das Passwort angeben muss um einen </w:t>
+      </w:r>
+      <w:proofErr w:type="spellStart"/>
+      <w:r>
+        <w:t>Account</w:t>
+      </w:r>
+      <w:proofErr w:type="spellEnd"/>
+      <w:r>
+        <w:t xml:space="preserve"> anzulegen. Analog muss man beim Login nur seine Email Adresse und sein Passwort eingeben. In beiden Fällen kommt man nach </w:t>
       </w:r>
       <w:r>
         <w:t>erfolgreichen</w:t>
@@ -266,7 +272,6 @@
         <w:ind w:firstLine="360"/>
       </w:pPr>
       <w:r>
-        <w:lastRenderedPageBreak/>
         <w:t>2.2.2 Chats und Groups</w:t>
       </w:r>
     </w:p>
@@ -294,7 +299,22 @@
         <w:rPr>
           <w:lang w:val="de-AT"/>
         </w:rPr>
-        <w:t xml:space="preserve">Auf der Privatchats-Seite sieht man in linken Rand die Chatliste und man kann zwischen den einzelnen Chats klicken um den Chatverlauf zu sehen. Wenn das Chat-Seite zum ersten </w:t>
+        <w:lastRenderedPageBreak/>
+        <w:t xml:space="preserve">Auf der Privatchats-Seite sieht man in linken Rand die Chatliste und man kann zwischen den einzelnen Chats klicken um den Chatverlauf zu sehen. Wenn </w:t>
+      </w:r>
+      <w:proofErr w:type="gramStart"/>
+      <w:r>
+        <w:rPr>
+          <w:lang w:val="de-AT"/>
+        </w:rPr>
+        <w:t>das</w:t>
+      </w:r>
+      <w:proofErr w:type="gramEnd"/>
+      <w:r>
+        <w:rPr>
+          <w:lang w:val="de-AT"/>
+        </w:rPr>
+        <w:t xml:space="preserve"> Chat-Seite zum ersten </w:t>
       </w:r>
       <w:r>
         <w:rPr>
@@ -312,7 +332,21 @@
         <w:rPr>
           <w:lang w:val="de-AT"/>
         </w:rPr>
-        <w:t xml:space="preserve"> Wird auf einem Chat geklickt, wechselt der Benutzer in einem anderen Fenster. Am linken Rand der Seite ist immer ein Überblick an Chats zu sehen. Im Mitte der Seite, wird der Chatverlauf angezeigt und der Benutzer kann </w:t>
+        <w:t xml:space="preserve"> Wird auf einem Chat geklickt, wechselt der Benutzer in einem anderen Fenster. Am linken Rand der Seite ist immer ein Überblick an Chats zu sehen. </w:t>
+      </w:r>
+      <w:proofErr w:type="gramStart"/>
+      <w:r>
+        <w:rPr>
+          <w:lang w:val="de-AT"/>
+        </w:rPr>
+        <w:t>Im</w:t>
+      </w:r>
+      <w:proofErr w:type="gramEnd"/>
+      <w:r>
+        <w:rPr>
+          <w:lang w:val="de-AT"/>
+        </w:rPr>
+        <w:t xml:space="preserve"> Mitte der Seite, wird der Chatverlauf angezeigt und der Benutzer kann </w:t>
       </w:r>
       <w:r>
         <w:rPr>
@@ -341,14 +375,12 @@
         </w:rPr>
         <w:t xml:space="preserve">Analog </w:t>
       </w:r>
-      <w:proofErr w:type="gramStart"/>
       <w:r>
         <w:rPr>
           <w:lang w:val="de-AT"/>
         </w:rPr>
         <w:t>ist</w:t>
       </w:r>
-      <w:proofErr w:type="gramEnd"/>
       <w:r>
         <w:rPr>
           <w:lang w:val="de-AT"/>
@@ -460,20 +492,16 @@
       <w:pPr>
         <w:pStyle w:val="berschrift3"/>
         <w:ind w:firstLine="360"/>
-        <w:rPr>
-          <w:lang w:val="en-US"/>
-        </w:rPr>
-      </w:pPr>
-      <w:r>
-        <w:rPr>
-          <w:lang w:val="en-US"/>
-        </w:rPr>
-        <w:t>2.2.3 Friends</w:t>
-      </w:r>
-      <w:r>
-        <w:rPr>
-          <w:lang w:val="en-US"/>
-        </w:rPr>
+      </w:pPr>
+      <w:r>
+        <w:t xml:space="preserve">2.2.3 </w:t>
+      </w:r>
+      <w:proofErr w:type="spellStart"/>
+      <w:r>
+        <w:t>Friends</w:t>
+      </w:r>
+      <w:proofErr w:type="spellEnd"/>
+      <w:r>
         <w:t xml:space="preserve"> </w:t>
       </w:r>
     </w:p>
@@ -553,7 +581,21 @@
         <w:rPr>
           <w:lang w:val="de-AT"/>
         </w:rPr>
-        <w:t>der Benutzer die Möglichkeit eigene für ihn relevante Neuigkeiten abzufragen. Standardmäßig sind hier ORF, OE24 sowie Google News gespeichert. Der Benutzer hat allerdings die Möglichkeit andere News-Quellen mittels RSS-Link hinzuzufügen, sowie vorhandene Seiten zu löschen.</w:t>
+        <w:t xml:space="preserve">der Benutzer die Möglichkeit eigene für ihn relevante Neuigkeiten abzufragen. Standardmäßig sind hier ORF, OE24 sowie Google News gespeichert. Der Benutzer hat allerdings </w:t>
+      </w:r>
+      <w:proofErr w:type="gramStart"/>
+      <w:r>
+        <w:rPr>
+          <w:lang w:val="de-AT"/>
+        </w:rPr>
+        <w:t>die</w:t>
+      </w:r>
+      <w:proofErr w:type="gramEnd"/>
+      <w:r>
+        <w:rPr>
+          <w:lang w:val="de-AT"/>
+        </w:rPr>
+        <w:t xml:space="preserve"> Möglichkeit andere News-Quellen mittels RSS-Link hinzuzufügen, sowie vorhandene Seiten zu löschen.</w:t>
       </w:r>
     </w:p>
     <w:p>
@@ -664,10 +706,25 @@
         <w:rPr>
           <w:lang w:val="de-AT"/>
         </w:rPr>
-        <w:t>bereits gelöscht hat, kann dieser auch wiederherstellen und zur Sektion hinzufügen.</w:t>
+        <w:t xml:space="preserve">bereits gelöscht hat, </w:t>
+      </w:r>
+      <w:proofErr w:type="gramStart"/>
+      <w:r>
+        <w:rPr>
+          <w:lang w:val="de-AT"/>
+        </w:rPr>
+        <w:t>kann</w:t>
+      </w:r>
+      <w:proofErr w:type="gramEnd"/>
+      <w:r>
+        <w:rPr>
+          <w:lang w:val="de-AT"/>
+        </w:rPr>
+        <w:t xml:space="preserve"> dieser auch wiederherstellen und zur Sektion hinzufügen.</w:t>
       </w:r>
     </w:p>
     <w:sectPr>
+      <w:headerReference w:type="default" r:id="rId7"/>
       <w:pgSz w:w="11906" w:h="16838"/>
       <w:pgMar w:top="1417" w:right="1417" w:bottom="1134" w:left="1417" w:header="708" w:footer="708" w:gutter="0"/>
       <w:cols w:space="708"/>
@@ -678,7 +735,7 @@
 </file>
 
 <file path=word/endnotes.xml><?xml version="1.0" encoding="utf-8"?>
-<w:endnotes xmlns:wpc="http://schemas.microsoft.com/office/word/2010/wordprocessingCanvas" xmlns:cx="http://schemas.microsoft.com/office/drawing/2014/chartex" xmlns:cx1="http://schemas.microsoft.com/office/drawing/2015/9/8/chartex" xmlns:cx2="http://schemas.microsoft.com/office/drawing/2015/10/21/chartex" xmlns:cx3="http://schemas.microsoft.com/office/drawing/2016/5/9/chartex" xmlns:cx4="http://schemas.microsoft.com/office/drawing/2016/5/10/chartex" xmlns:cx5="http://schemas.microsoft.com/office/drawing/2016/5/11/chartex" xmlns:cx6="http://schemas.microsoft.com/office/drawing/2016/5/12/chartex" xmlns:cx7="http://schemas.microsoft.com/office/drawing/2016/5/13/chartex" xmlns:cx8="http://schemas.microsoft.com/office/drawing/2016/5/14/chartex" xmlns:mc="http://schemas.openxmlformats.org/markup-compatibility/2006" xmlns:aink="http://schemas.microsoft.com/office/drawing/2016/ink" xmlns:am3d="http://schemas.microsoft.com/office/drawing/2017/model3d" xmlns:o="urn:schemas-microsoft-com:office:office" xmlns:r="http://schemas.openxmlformats.org/officeDocument/2006/relationships" xmlns:m="http://schemas.openxmlformats.org/officeDocument/2006/math" xmlns:v="urn:schemas-microsoft-com:vml" xmlns:wp14="http://schemas.microsoft.com/office/word/2010/wordprocessingDrawing" xmlns:wp="http://schemas.openxmlformats.org/drawingml/2006/wordprocessingDrawing" xmlns:w10="urn:schemas-microsoft-com:office:word" xmlns:w="http://schemas.openxmlformats.org/wordprocessingml/2006/main" xmlns:w14="http://schemas.microsoft.com/office/word/2010/wordml" xmlns:w15="http://schemas.microsoft.com/office/word/2012/wordml" xmlns:w16cid="http://schemas.microsoft.com/office/word/2016/wordml/cid" xmlns:w16se="http://schemas.microsoft.com/office/word/2015/wordml/symex" xmlns:wpg="http://schemas.microsoft.com/office/word/2010/wordprocessingGroup" xmlns:wpi="http://schemas.microsoft.com/office/word/2010/wordprocessingInk" xmlns:wne="http://schemas.microsoft.com/office/word/2006/wordml" xmlns:wps="http://schemas.microsoft.com/office/word/2010/wordprocessingShape" mc:Ignorable="w14 w15 w16se w16cid wp14">
+<w:endnotes xmlns:ve="http://schemas.openxmlformats.org/markup-compatibility/2006" xmlns:o="urn:schemas-microsoft-com:office:office" xmlns:r="http://schemas.openxmlformats.org/officeDocument/2006/relationships" xmlns:m="http://schemas.openxmlformats.org/officeDocument/2006/math" xmlns:v="urn:schemas-microsoft-com:vml" xmlns:wp="http://schemas.openxmlformats.org/drawingml/2006/wordprocessingDrawing" xmlns:w10="urn:schemas-microsoft-com:office:word" xmlns:w="http://schemas.openxmlformats.org/wordprocessingml/2006/main" xmlns:wne="http://schemas.microsoft.com/office/word/2006/wordml">
   <w:endnote w:type="separator" w:id="-1">
     <w:p>
       <w:pPr>
@@ -703,7 +760,7 @@
 </file>
 
 <file path=word/footnotes.xml><?xml version="1.0" encoding="utf-8"?>
-<w:footnotes xmlns:wpc="http://schemas.microsoft.com/office/word/2010/wordprocessingCanvas" xmlns:cx="http://schemas.microsoft.com/office/drawing/2014/chartex" xmlns:cx1="http://schemas.microsoft.com/office/drawing/2015/9/8/chartex" xmlns:cx2="http://schemas.microsoft.com/office/drawing/2015/10/21/chartex" xmlns:cx3="http://schemas.microsoft.com/office/drawing/2016/5/9/chartex" xmlns:cx4="http://schemas.microsoft.com/office/drawing/2016/5/10/chartex" xmlns:cx5="http://schemas.microsoft.com/office/drawing/2016/5/11/chartex" xmlns:cx6="http://schemas.microsoft.com/office/drawing/2016/5/12/chartex" xmlns:cx7="http://schemas.microsoft.com/office/drawing/2016/5/13/chartex" xmlns:cx8="http://schemas.microsoft.com/office/drawing/2016/5/14/chartex" xmlns:mc="http://schemas.openxmlformats.org/markup-compatibility/2006" xmlns:aink="http://schemas.microsoft.com/office/drawing/2016/ink" xmlns:am3d="http://schemas.microsoft.com/office/drawing/2017/model3d" xmlns:o="urn:schemas-microsoft-com:office:office" xmlns:r="http://schemas.openxmlformats.org/officeDocument/2006/relationships" xmlns:m="http://schemas.openxmlformats.org/officeDocument/2006/math" xmlns:v="urn:schemas-microsoft-com:vml" xmlns:wp14="http://schemas.microsoft.com/office/word/2010/wordprocessingDrawing" xmlns:wp="http://schemas.openxmlformats.org/drawingml/2006/wordprocessingDrawing" xmlns:w10="urn:schemas-microsoft-com:office:word" xmlns:w="http://schemas.openxmlformats.org/wordprocessingml/2006/main" xmlns:w14="http://schemas.microsoft.com/office/word/2010/wordml" xmlns:w15="http://schemas.microsoft.com/office/word/2012/wordml" xmlns:w16cid="http://schemas.microsoft.com/office/word/2016/wordml/cid" xmlns:w16se="http://schemas.microsoft.com/office/word/2015/wordml/symex" xmlns:wpg="http://schemas.microsoft.com/office/word/2010/wordprocessingGroup" xmlns:wpi="http://schemas.microsoft.com/office/word/2010/wordprocessingInk" xmlns:wne="http://schemas.microsoft.com/office/word/2006/wordml" xmlns:wps="http://schemas.microsoft.com/office/word/2010/wordprocessingShape" mc:Ignorable="w14 w15 w16se w16cid wp14">
+<w:footnotes xmlns:ve="http://schemas.openxmlformats.org/markup-compatibility/2006" xmlns:o="urn:schemas-microsoft-com:office:office" xmlns:r="http://schemas.openxmlformats.org/officeDocument/2006/relationships" xmlns:m="http://schemas.openxmlformats.org/officeDocument/2006/math" xmlns:v="urn:schemas-microsoft-com:vml" xmlns:wp="http://schemas.openxmlformats.org/drawingml/2006/wordprocessingDrawing" xmlns:w10="urn:schemas-microsoft-com:office:word" xmlns:w="http://schemas.openxmlformats.org/wordprocessingml/2006/main" xmlns:wne="http://schemas.microsoft.com/office/word/2006/wordml">
   <w:footnote w:type="separator" w:id="-1">
     <w:p>
       <w:pPr>
@@ -727,9 +784,46 @@
 </w:footnotes>
 </file>
 
+<file path=word/header1.xml><?xml version="1.0" encoding="utf-8"?>
+<w:hdr xmlns:ve="http://schemas.openxmlformats.org/markup-compatibility/2006" xmlns:o="urn:schemas-microsoft-com:office:office" xmlns:r="http://schemas.openxmlformats.org/officeDocument/2006/relationships" xmlns:m="http://schemas.openxmlformats.org/officeDocument/2006/math" xmlns:v="urn:schemas-microsoft-com:vml" xmlns:wp="http://schemas.openxmlformats.org/drawingml/2006/wordprocessingDrawing" xmlns:w10="urn:schemas-microsoft-com:office:word" xmlns:w="http://schemas.openxmlformats.org/wordprocessingml/2006/main" xmlns:wne="http://schemas.microsoft.com/office/word/2006/wordml">
+  <w:p>
+    <w:pPr>
+      <w:pStyle w:val="Kopfzeile"/>
+    </w:pPr>
+    <w:r>
+      <w:tab/>
+    </w:r>
+    <w:r>
+      <w:tab/>
+    </w:r>
+    <w:proofErr w:type="spellStart"/>
+    <w:r>
+      <w:t>Bjorna</w:t>
+    </w:r>
+    <w:proofErr w:type="spellEnd"/>
+    <w:r>
+      <w:t xml:space="preserve"> </w:t>
+    </w:r>
+    <w:proofErr w:type="spellStart"/>
+    <w:r>
+      <w:t>Kalaja</w:t>
+    </w:r>
+    <w:proofErr w:type="spellEnd"/>
+    <w:r>
+      <w:t xml:space="preserve"> Phillip Schermann Markus </w:t>
+    </w:r>
+    <w:proofErr w:type="spellStart"/>
+    <w:r>
+      <w:t>Schödl</w:t>
+    </w:r>
+    <w:proofErr w:type="spellEnd"/>
+  </w:p>
+</w:hdr>
+</file>
+
 <file path=word/numbering.xml><?xml version="1.0" encoding="utf-8"?>
-<w:numbering xmlns:wpc="http://schemas.microsoft.com/office/word/2010/wordprocessingCanvas" xmlns:cx="http://schemas.microsoft.com/office/drawing/2014/chartex" xmlns:cx1="http://schemas.microsoft.com/office/drawing/2015/9/8/chartex" xmlns:cx2="http://schemas.microsoft.com/office/drawing/2015/10/21/chartex" xmlns:cx3="http://schemas.microsoft.com/office/drawing/2016/5/9/chartex" xmlns:cx4="http://schemas.microsoft.com/office/drawing/2016/5/10/chartex" xmlns:cx5="http://schemas.microsoft.com/office/drawing/2016/5/11/chartex" xmlns:cx6="http://schemas.microsoft.com/office/drawing/2016/5/12/chartex" xmlns:cx7="http://schemas.microsoft.com/office/drawing/2016/5/13/chartex" xmlns:cx8="http://schemas.microsoft.com/office/drawing/2016/5/14/chartex" xmlns:mc="http://schemas.openxmlformats.org/markup-compatibility/2006" xmlns:aink="http://schemas.microsoft.com/office/drawing/2016/ink" xmlns:am3d="http://schemas.microsoft.com/office/drawing/2017/model3d" xmlns:o="urn:schemas-microsoft-com:office:office" xmlns:r="http://schemas.openxmlformats.org/officeDocument/2006/relationships" xmlns:m="http://schemas.openxmlformats.org/officeDocument/2006/math" xmlns:v="urn:schemas-microsoft-com:vml" xmlns:wp14="http://schemas.microsoft.com/office/word/2010/wordprocessingDrawing" xmlns:wp="http://schemas.openxmlformats.org/drawingml/2006/wordprocessingDrawing" xmlns:w10="urn:schemas-microsoft-com:office:word" xmlns:w="http://schemas.openxmlformats.org/wordprocessingml/2006/main" xmlns:w14="http://schemas.microsoft.com/office/word/2010/wordml" xmlns:w15="http://schemas.microsoft.com/office/word/2012/wordml" xmlns:w16cid="http://schemas.microsoft.com/office/word/2016/wordml/cid" xmlns:w16se="http://schemas.microsoft.com/office/word/2015/wordml/symex" xmlns:wpg="http://schemas.microsoft.com/office/word/2010/wordprocessingGroup" xmlns:wpi="http://schemas.microsoft.com/office/word/2010/wordprocessingInk" xmlns:wne="http://schemas.microsoft.com/office/word/2006/wordml" xmlns:wps="http://schemas.microsoft.com/office/word/2010/wordprocessingShape" mc:Ignorable="w14 w15 w16se w16cid wp14">
-  <w:abstractNum w:abstractNumId="0" w15:restartNumberingAfterBreak="0">
+<w:numbering xmlns:ve="http://schemas.openxmlformats.org/markup-compatibility/2006" xmlns:o="urn:schemas-microsoft-com:office:office" xmlns:r="http://schemas.openxmlformats.org/officeDocument/2006/relationships" xmlns:m="http://schemas.openxmlformats.org/officeDocument/2006/math" xmlns:v="urn:schemas-microsoft-com:vml" xmlns:wp="http://schemas.openxmlformats.org/drawingml/2006/wordprocessingDrawing" xmlns:w10="urn:schemas-microsoft-com:office:word" xmlns:w="http://schemas.openxmlformats.org/wordprocessingml/2006/main" xmlns:wne="http://schemas.microsoft.com/office/word/2006/wordml">
+  <w:abstractNum w:abstractNumId="0">
     <w:nsid w:val="17AD73BA"/>
     <w:multiLevelType w:val="hybridMultilevel"/>
     <w:tmpl w:val="12800A24"/>
@@ -825,7 +919,7 @@
 </file>
 
 <file path=word/styles.xml><?xml version="1.0" encoding="utf-8"?>
-<w:styles xmlns:mc="http://schemas.openxmlformats.org/markup-compatibility/2006" xmlns:r="http://schemas.openxmlformats.org/officeDocument/2006/relationships" xmlns:w="http://schemas.openxmlformats.org/wordprocessingml/2006/main" xmlns:w14="http://schemas.microsoft.com/office/word/2010/wordml" xmlns:w15="http://schemas.microsoft.com/office/word/2012/wordml" xmlns:w16cid="http://schemas.microsoft.com/office/word/2016/wordml/cid" xmlns:w16se="http://schemas.microsoft.com/office/word/2015/wordml/symex" mc:Ignorable="w14 w15 w16se w16cid">
+<w:styles xmlns:r="http://schemas.openxmlformats.org/officeDocument/2006/relationships" xmlns:w="http://schemas.openxmlformats.org/wordprocessingml/2006/main">
   <w:docDefaults>
     <w:rPrDefault>
       <w:rPr>
@@ -841,382 +935,144 @@
       </w:pPr>
     </w:pPrDefault>
   </w:docDefaults>
-  <w:latentStyles w:defLockedState="0" w:defUIPriority="99" w:defSemiHidden="0" w:defUnhideWhenUsed="0" w:defQFormat="0" w:count="375">
-    <w:lsdException w:name="Normal" w:uiPriority="0" w:qFormat="1"/>
-    <w:lsdException w:name="heading 1" w:uiPriority="9" w:qFormat="1"/>
-    <w:lsdException w:name="heading 2" w:semiHidden="1" w:uiPriority="9" w:unhideWhenUsed="1" w:qFormat="1"/>
-    <w:lsdException w:name="heading 3" w:semiHidden="1" w:uiPriority="9" w:unhideWhenUsed="1" w:qFormat="1"/>
-    <w:lsdException w:name="heading 4" w:semiHidden="1" w:uiPriority="9" w:unhideWhenUsed="1" w:qFormat="1"/>
-    <w:lsdException w:name="heading 5" w:semiHidden="1" w:uiPriority="9" w:unhideWhenUsed="1" w:qFormat="1"/>
-    <w:lsdException w:name="heading 6" w:semiHidden="1" w:uiPriority="9" w:unhideWhenUsed="1" w:qFormat="1"/>
-    <w:lsdException w:name="heading 7" w:semiHidden="1" w:uiPriority="9" w:unhideWhenUsed="1" w:qFormat="1"/>
-    <w:lsdException w:name="heading 8" w:semiHidden="1" w:uiPriority="9" w:unhideWhenUsed="1" w:qFormat="1"/>
-    <w:lsdException w:name="heading 9" w:semiHidden="1" w:uiPriority="9" w:unhideWhenUsed="1" w:qFormat="1"/>
-    <w:lsdException w:name="index 1" w:semiHidden="1" w:unhideWhenUsed="1"/>
-    <w:lsdException w:name="index 2" w:semiHidden="1" w:unhideWhenUsed="1"/>
-    <w:lsdException w:name="index 3" w:semiHidden="1" w:unhideWhenUsed="1"/>
-    <w:lsdException w:name="index 4" w:semiHidden="1" w:unhideWhenUsed="1"/>
-    <w:lsdException w:name="index 5" w:semiHidden="1" w:unhideWhenUsed="1"/>
-    <w:lsdException w:name="index 6" w:semiHidden="1" w:unhideWhenUsed="1"/>
-    <w:lsdException w:name="index 7" w:semiHidden="1" w:unhideWhenUsed="1"/>
-    <w:lsdException w:name="index 8" w:semiHidden="1" w:unhideWhenUsed="1"/>
-    <w:lsdException w:name="index 9" w:semiHidden="1" w:unhideWhenUsed="1"/>
-    <w:lsdException w:name="toc 1" w:semiHidden="1" w:uiPriority="39" w:unhideWhenUsed="1"/>
-    <w:lsdException w:name="toc 2" w:semiHidden="1" w:uiPriority="39" w:unhideWhenUsed="1"/>
-    <w:lsdException w:name="toc 3" w:semiHidden="1" w:uiPriority="39" w:unhideWhenUsed="1"/>
-    <w:lsdException w:name="toc 4" w:semiHidden="1" w:uiPriority="39" w:unhideWhenUsed="1"/>
-    <w:lsdException w:name="toc 5" w:semiHidden="1" w:uiPriority="39" w:unhideWhenUsed="1"/>
-    <w:lsdException w:name="toc 6" w:semiHidden="1" w:uiPriority="39" w:unhideWhenUsed="1"/>
-    <w:lsdException w:name="toc 7" w:semiHidden="1" w:uiPriority="39" w:unhideWhenUsed="1"/>
-    <w:lsdException w:name="toc 8" w:semiHidden="1" w:uiPriority="39" w:unhideWhenUsed="1"/>
-    <w:lsdException w:name="toc 9" w:semiHidden="1" w:uiPriority="39" w:unhideWhenUsed="1"/>
-    <w:lsdException w:name="Normal Indent" w:semiHidden="1" w:unhideWhenUsed="1"/>
-    <w:lsdException w:name="footnote text" w:semiHidden="1" w:unhideWhenUsed="1"/>
-    <w:lsdException w:name="annotation text" w:semiHidden="1" w:unhideWhenUsed="1"/>
-    <w:lsdException w:name="header" w:semiHidden="1" w:unhideWhenUsed="1"/>
-    <w:lsdException w:name="footer" w:semiHidden="1" w:unhideWhenUsed="1"/>
-    <w:lsdException w:name="index heading" w:semiHidden="1" w:unhideWhenUsed="1"/>
-    <w:lsdException w:name="caption" w:semiHidden="1" w:uiPriority="35" w:unhideWhenUsed="1" w:qFormat="1"/>
-    <w:lsdException w:name="table of figures" w:semiHidden="1" w:unhideWhenUsed="1"/>
-    <w:lsdException w:name="envelope address" w:semiHidden="1" w:unhideWhenUsed="1"/>
-    <w:lsdException w:name="envelope return" w:semiHidden="1" w:unhideWhenUsed="1"/>
-    <w:lsdException w:name="footnote reference" w:semiHidden="1" w:unhideWhenUsed="1"/>
-    <w:lsdException w:name="annotation reference" w:semiHidden="1" w:unhideWhenUsed="1"/>
-    <w:lsdException w:name="line number" w:semiHidden="1" w:unhideWhenUsed="1"/>
-    <w:lsdException w:name="page number" w:semiHidden="1" w:unhideWhenUsed="1"/>
-    <w:lsdException w:name="endnote reference" w:semiHidden="1" w:unhideWhenUsed="1"/>
-    <w:lsdException w:name="endnote text" w:semiHidden="1" w:unhideWhenUsed="1"/>
-    <w:lsdException w:name="table of authorities" w:semiHidden="1" w:unhideWhenUsed="1"/>
-    <w:lsdException w:name="macro" w:semiHidden="1" w:unhideWhenUsed="1"/>
-    <w:lsdException w:name="toa heading" w:semiHidden="1" w:unhideWhenUsed="1"/>
-    <w:lsdException w:name="List" w:semiHidden="1" w:unhideWhenUsed="1"/>
-    <w:lsdException w:name="List Bullet" w:semiHidden="1" w:unhideWhenUsed="1"/>
-    <w:lsdException w:name="List Number" w:semiHidden="1" w:unhideWhenUsed="1"/>
-    <w:lsdException w:name="List 2" w:semiHidden="1" w:unhideWhenUsed="1"/>
-    <w:lsdException w:name="List 3" w:semiHidden="1" w:unhideWhenUsed="1"/>
-    <w:lsdException w:name="List 4" w:semiHidden="1" w:unhideWhenUsed="1"/>
-    <w:lsdException w:name="List 5" w:semiHidden="1" w:unhideWhenUsed="1"/>
-    <w:lsdException w:name="List Bullet 2" w:semiHidden="1" w:unhideWhenUsed="1"/>
-    <w:lsdException w:name="List Bullet 3" w:semiHidden="1" w:unhideWhenUsed="1"/>
-    <w:lsdException w:name="List Bullet 4" w:semiHidden="1" w:unhideWhenUsed="1"/>
-    <w:lsdException w:name="List Bullet 5" w:semiHidden="1" w:unhideWhenUsed="1"/>
-    <w:lsdException w:name="List Number 2" w:semiHidden="1" w:unhideWhenUsed="1"/>
-    <w:lsdException w:name="List Number 3" w:semiHidden="1" w:unhideWhenUsed="1"/>
-    <w:lsdException w:name="List Number 4" w:semiHidden="1" w:unhideWhenUsed="1"/>
-    <w:lsdException w:name="List Number 5" w:semiHidden="1" w:unhideWhenUsed="1"/>
-    <w:lsdException w:name="Title" w:uiPriority="10" w:qFormat="1"/>
-    <w:lsdException w:name="Closing" w:semiHidden="1" w:unhideWhenUsed="1"/>
-    <w:lsdException w:name="Signature" w:semiHidden="1" w:unhideWhenUsed="1"/>
-    <w:lsdException w:name="Default Paragraph Font" w:semiHidden="1" w:uiPriority="1" w:unhideWhenUsed="1"/>
-    <w:lsdException w:name="Body Text" w:semiHidden="1" w:unhideWhenUsed="1"/>
-    <w:lsdException w:name="Body Text Indent" w:semiHidden="1" w:unhideWhenUsed="1"/>
-    <w:lsdException w:name="List Continue" w:semiHidden="1" w:unhideWhenUsed="1"/>
-    <w:lsdException w:name="List Continue 2" w:semiHidden="1" w:unhideWhenUsed="1"/>
-    <w:lsdException w:name="List Continue 3" w:semiHidden="1" w:unhideWhenUsed="1"/>
-    <w:lsdException w:name="List Continue 4" w:semiHidden="1" w:unhideWhenUsed="1"/>
-    <w:lsdException w:name="List Continue 5" w:semiHidden="1" w:unhideWhenUsed="1"/>
-    <w:lsdException w:name="Message Header" w:semiHidden="1" w:unhideWhenUsed="1"/>
-    <w:lsdException w:name="Subtitle" w:uiPriority="11" w:qFormat="1"/>
-    <w:lsdException w:name="Salutation" w:semiHidden="1" w:unhideWhenUsed="1"/>
-    <w:lsdException w:name="Date" w:semiHidden="1" w:unhideWhenUsed="1"/>
-    <w:lsdException w:name="Body Text First Indent" w:semiHidden="1" w:unhideWhenUsed="1"/>
-    <w:lsdException w:name="Body Text First Indent 2" w:semiHidden="1" w:unhideWhenUsed="1"/>
-    <w:lsdException w:name="Note Heading" w:semiHidden="1" w:unhideWhenUsed="1"/>
-    <w:lsdException w:name="Body Text 2" w:semiHidden="1" w:unhideWhenUsed="1"/>
-    <w:lsdException w:name="Body Text 3" w:semiHidden="1" w:unhideWhenUsed="1"/>
-    <w:lsdException w:name="Body Text Indent 2" w:semiHidden="1" w:unhideWhenUsed="1"/>
-    <w:lsdException w:name="Body Text Indent 3" w:semiHidden="1" w:unhideWhenUsed="1"/>
-    <w:lsdException w:name="Block Text" w:semiHidden="1" w:unhideWhenUsed="1"/>
-    <w:lsdException w:name="Hyperlink" w:semiHidden="1" w:unhideWhenUsed="1"/>
-    <w:lsdException w:name="FollowedHyperlink" w:semiHidden="1" w:unhideWhenUsed="1"/>
-    <w:lsdException w:name="Strong" w:uiPriority="22" w:qFormat="1"/>
-    <w:lsdException w:name="Emphasis" w:uiPriority="20" w:qFormat="1"/>
-    <w:lsdException w:name="Document Map" w:semiHidden="1" w:unhideWhenUsed="1"/>
-    <w:lsdException w:name="Plain Text" w:semiHidden="1" w:unhideWhenUsed="1"/>
-    <w:lsdException w:name="E-mail Signature" w:semiHidden="1" w:unhideWhenUsed="1"/>
-    <w:lsdException w:name="HTML Top of Form" w:semiHidden="1" w:unhideWhenUsed="1"/>
-    <w:lsdException w:name="HTML Bottom of Form" w:semiHidden="1" w:unhideWhenUsed="1"/>
-    <w:lsdException w:name="Normal (Web)" w:semiHidden="1" w:unhideWhenUsed="1"/>
-    <w:lsdException w:name="HTML Acronym" w:semiHidden="1" w:unhideWhenUsed="1"/>
-    <w:lsdException w:name="HTML Address" w:semiHidden="1" w:unhideWhenUsed="1"/>
-    <w:lsdException w:name="HTML Cite" w:semiHidden="1" w:unhideWhenUsed="1"/>
-    <w:lsdException w:name="HTML Code" w:semiHidden="1" w:unhideWhenUsed="1"/>
-    <w:lsdException w:name="HTML Definition" w:semiHidden="1" w:unhideWhenUsed="1"/>
-    <w:lsdException w:name="HTML Keyboard" w:semiHidden="1" w:unhideWhenUsed="1"/>
-    <w:lsdException w:name="HTML Preformatted" w:semiHidden="1" w:unhideWhenUsed="1"/>
-    <w:lsdException w:name="HTML Sample" w:semiHidden="1" w:unhideWhenUsed="1"/>
-    <w:lsdException w:name="HTML Typewriter" w:semiHidden="1" w:unhideWhenUsed="1"/>
-    <w:lsdException w:name="HTML Variable" w:semiHidden="1" w:unhideWhenUsed="1"/>
-    <w:lsdException w:name="Normal Table" w:semiHidden="1" w:unhideWhenUsed="1"/>
-    <w:lsdException w:name="annotation subject" w:semiHidden="1" w:unhideWhenUsed="1"/>
-    <w:lsdException w:name="No List" w:semiHidden="1" w:unhideWhenUsed="1"/>
-    <w:lsdException w:name="Outline List 1" w:semiHidden="1" w:unhideWhenUsed="1"/>
-    <w:lsdException w:name="Outline List 2" w:semiHidden="1" w:unhideWhenUsed="1"/>
-    <w:lsdException w:name="Outline List 3" w:semiHidden="1" w:unhideWhenUsed="1"/>
-    <w:lsdException w:name="Table Simple 1" w:semiHidden="1" w:unhideWhenUsed="1"/>
-    <w:lsdException w:name="Table Simple 2" w:semiHidden="1" w:unhideWhenUsed="1"/>
-    <w:lsdException w:name="Table Simple 3" w:semiHidden="1" w:unhideWhenUsed="1"/>
-    <w:lsdException w:name="Table Classic 1" w:semiHidden="1" w:unhideWhenUsed="1"/>
-    <w:lsdException w:name="Table Classic 2" w:semiHidden="1" w:unhideWhenUsed="1"/>
-    <w:lsdException w:name="Table Classic 3" w:semiHidden="1" w:unhideWhenUsed="1"/>
-    <w:lsdException w:name="Table Classic 4" w:semiHidden="1" w:unhideWhenUsed="1"/>
-    <w:lsdException w:name="Table Colorful 1" w:semiHidden="1" w:unhideWhenUsed="1"/>
-    <w:lsdException w:name="Table Colorful 2" w:semiHidden="1" w:unhideWhenUsed="1"/>
-    <w:lsdException w:name="Table Colorful 3" w:semiHidden="1" w:unhideWhenUsed="1"/>
-    <w:lsdException w:name="Table Columns 1" w:semiHidden="1" w:unhideWhenUsed="1"/>
-    <w:lsdException w:name="Table Columns 2" w:semiHidden="1" w:unhideWhenUsed="1"/>
-    <w:lsdException w:name="Table Columns 3" w:semiHidden="1" w:unhideWhenUsed="1"/>
-    <w:lsdException w:name="Table Columns 4" w:semiHidden="1" w:unhideWhenUsed="1"/>
-    <w:lsdException w:name="Table Columns 5" w:semiHidden="1" w:unhideWhenUsed="1"/>
-    <w:lsdException w:name="Table Grid 1" w:semiHidden="1" w:unhideWhenUsed="1"/>
-    <w:lsdException w:name="Table Grid 2" w:semiHidden="1" w:unhideWhenUsed="1"/>
-    <w:lsdException w:name="Table Grid 3" w:semiHidden="1" w:unhideWhenUsed="1"/>
-    <w:lsdException w:name="Table Grid 4" w:semiHidden="1" w:unhideWhenUsed="1"/>
-    <w:lsdException w:name="Table Grid 5" w:semiHidden="1" w:unhideWhenUsed="1"/>
-    <w:lsdException w:name="Table Grid 6" w:semiHidden="1" w:unhideWhenUsed="1"/>
-    <w:lsdException w:name="Table Grid 7" w:semiHidden="1" w:unhideWhenUsed="1"/>
-    <w:lsdException w:name="Table Grid 8" w:semiHidden="1" w:unhideWhenUsed="1"/>
-    <w:lsdException w:name="Table List 1" w:semiHidden="1" w:unhideWhenUsed="1"/>
-    <w:lsdException w:name="Table List 2" w:semiHidden="1" w:unhideWhenUsed="1"/>
-    <w:lsdException w:name="Table List 3" w:semiHidden="1" w:unhideWhenUsed="1"/>
-    <w:lsdException w:name="Table List 4" w:semiHidden="1" w:unhideWhenUsed="1"/>
-    <w:lsdException w:name="Table List 5" w:semiHidden="1" w:unhideWhenUsed="1"/>
-    <w:lsdException w:name="Table List 6" w:semiHidden="1" w:unhideWhenUsed="1"/>
-    <w:lsdException w:name="Table List 7" w:semiHidden="1" w:unhideWhenUsed="1"/>
-    <w:lsdException w:name="Table List 8" w:semiHidden="1" w:unhideWhenUsed="1"/>
-    <w:lsdException w:name="Table 3D effects 1" w:semiHidden="1" w:unhideWhenUsed="1"/>
-    <w:lsdException w:name="Table 3D effects 2" w:semiHidden="1" w:unhideWhenUsed="1"/>
-    <w:lsdException w:name="Table 3D effects 3" w:semiHidden="1" w:unhideWhenUsed="1"/>
-    <w:lsdException w:name="Table Contemporary" w:semiHidden="1" w:unhideWhenUsed="1"/>
-    <w:lsdException w:name="Table Elegant" w:semiHidden="1" w:unhideWhenUsed="1"/>
-    <w:lsdException w:name="Table Professional" w:semiHidden="1" w:unhideWhenUsed="1"/>
-    <w:lsdException w:name="Table Subtle 1" w:semiHidden="1" w:unhideWhenUsed="1"/>
-    <w:lsdException w:name="Table Subtle 2" w:semiHidden="1" w:unhideWhenUsed="1"/>
-    <w:lsdException w:name="Table Web 1" w:semiHidden="1" w:unhideWhenUsed="1"/>
-    <w:lsdException w:name="Table Web 2" w:semiHidden="1" w:unhideWhenUsed="1"/>
-    <w:lsdException w:name="Table Web 3" w:semiHidden="1" w:unhideWhenUsed="1"/>
-    <w:lsdException w:name="Balloon Text" w:semiHidden="1" w:unhideWhenUsed="1"/>
-    <w:lsdException w:name="Table Grid" w:uiPriority="59"/>
-    <w:lsdException w:name="Table Theme" w:semiHidden="1" w:unhideWhenUsed="1"/>
-    <w:lsdException w:name="Placeholder Text" w:semiHidden="1"/>
-    <w:lsdException w:name="No Spacing" w:uiPriority="1" w:qFormat="1"/>
-    <w:lsdException w:name="Light Shading" w:uiPriority="60"/>
-    <w:lsdException w:name="Light List" w:uiPriority="61"/>
-    <w:lsdException w:name="Light Grid" w:uiPriority="62"/>
-    <w:lsdException w:name="Medium Shading 1" w:uiPriority="63"/>
-    <w:lsdException w:name="Medium Shading 2" w:uiPriority="64"/>
-    <w:lsdException w:name="Medium List 1" w:uiPriority="65"/>
-    <w:lsdException w:name="Medium List 2" w:uiPriority="66"/>
-    <w:lsdException w:name="Medium Grid 1" w:uiPriority="67"/>
-    <w:lsdException w:name="Medium Grid 2" w:uiPriority="68"/>
-    <w:lsdException w:name="Medium Grid 3" w:uiPriority="69"/>
-    <w:lsdException w:name="Dark List" w:uiPriority="70"/>
-    <w:lsdException w:name="Colorful Shading" w:uiPriority="71"/>
-    <w:lsdException w:name="Colorful List" w:uiPriority="72"/>
-    <w:lsdException w:name="Colorful Grid" w:uiPriority="73"/>
-    <w:lsdException w:name="Light Shading Accent 1" w:uiPriority="60"/>
-    <w:lsdException w:name="Light List Accent 1" w:uiPriority="61"/>
-    <w:lsdException w:name="Light Grid Accent 1" w:uiPriority="62"/>
-    <w:lsdException w:name="Medium Shading 1 Accent 1" w:uiPriority="63"/>
-    <w:lsdException w:name="Medium Shading 2 Accent 1" w:uiPriority="64"/>
-    <w:lsdException w:name="Medium List 1 Accent 1" w:uiPriority="65"/>
-    <w:lsdException w:name="Revision" w:semiHidden="1"/>
-    <w:lsdException w:name="List Paragraph" w:uiPriority="34" w:qFormat="1"/>
-    <w:lsdException w:name="Quote" w:uiPriority="29" w:qFormat="1"/>
-    <w:lsdException w:name="Intense Quote" w:uiPriority="30" w:qFormat="1"/>
-    <w:lsdException w:name="Medium List 2 Accent 1" w:uiPriority="66"/>
-    <w:lsdException w:name="Medium Grid 1 Accent 1" w:uiPriority="67"/>
-    <w:lsdException w:name="Medium Grid 2 Accent 1" w:uiPriority="68"/>
-    <w:lsdException w:name="Medium Grid 3 Accent 1" w:uiPriority="69"/>
-    <w:lsdException w:name="Dark List Accent 1" w:uiPriority="70"/>
-    <w:lsdException w:name="Colorful Shading Accent 1" w:uiPriority="71"/>
-    <w:lsdException w:name="Colorful List Accent 1" w:uiPriority="72"/>
-    <w:lsdException w:name="Colorful Grid Accent 1" w:uiPriority="73"/>
-    <w:lsdException w:name="Light Shading Accent 2" w:uiPriority="60"/>
-    <w:lsdException w:name="Light List Accent 2" w:uiPriority="61"/>
-    <w:lsdException w:name="Light Grid Accent 2" w:uiPriority="62"/>
-    <w:lsdException w:name="Medium Shading 1 Accent 2" w:uiPriority="63"/>
-    <w:lsdException w:name="Medium Shading 2 Accent 2" w:uiPriority="64"/>
-    <w:lsdException w:name="Medium List 1 Accent 2" w:uiPriority="65"/>
-    <w:lsdException w:name="Medium List 2 Accent 2" w:uiPriority="66"/>
-    <w:lsdException w:name="Medium Grid 1 Accent 2" w:uiPriority="67"/>
-    <w:lsdException w:name="Medium Grid 2 Accent 2" w:uiPriority="68"/>
-    <w:lsdException w:name="Medium Grid 3 Accent 2" w:uiPriority="69"/>
-    <w:lsdException w:name="Dark List Accent 2" w:uiPriority="70"/>
-    <w:lsdException w:name="Colorful Shading Accent 2" w:uiPriority="71"/>
-    <w:lsdException w:name="Colorful List Accent 2" w:uiPriority="72"/>
-    <w:lsdException w:name="Colorful Grid Accent 2" w:uiPriority="73"/>
-    <w:lsdException w:name="Light Shading Accent 3" w:uiPriority="60"/>
-    <w:lsdException w:name="Light List Accent 3" w:uiPriority="61"/>
-    <w:lsdException w:name="Light Grid Accent 3" w:uiPriority="62"/>
-    <w:lsdException w:name="Medium Shading 1 Accent 3" w:uiPriority="63"/>
-    <w:lsdException w:name="Medium Shading 2 Accent 3" w:uiPriority="64"/>
-    <w:lsdException w:name="Medium List 1 Accent 3" w:uiPriority="65"/>
-    <w:lsdException w:name="Medium List 2 Accent 3" w:uiPriority="66"/>
-    <w:lsdException w:name="Medium Grid 1 Accent 3" w:uiPriority="67"/>
-    <w:lsdException w:name="Medium Grid 2 Accent 3" w:uiPriority="68"/>
-    <w:lsdException w:name="Medium Grid 3 Accent 3" w:uiPriority="69"/>
-    <w:lsdException w:name="Dark List Accent 3" w:uiPriority="70"/>
-    <w:lsdException w:name="Colorful Shading Accent 3" w:uiPriority="71"/>
-    <w:lsdException w:name="Colorful List Accent 3" w:uiPriority="72"/>
-    <w:lsdException w:name="Colorful Grid Accent 3" w:uiPriority="73"/>
-    <w:lsdException w:name="Light Shading Accent 4" w:uiPriority="60"/>
-    <w:lsdException w:name="Light List Accent 4" w:uiPriority="61"/>
-    <w:lsdException w:name="Light Grid Accent 4" w:uiPriority="62"/>
-    <w:lsdException w:name="Medium Shading 1 Accent 4" w:uiPriority="63"/>
-    <w:lsdException w:name="Medium Shading 2 Accent 4" w:uiPriority="64"/>
-    <w:lsdException w:name="Medium List 1 Accent 4" w:uiPriority="65"/>
-    <w:lsdException w:name="Medium List 2 Accent 4" w:uiPriority="66"/>
-    <w:lsdException w:name="Medium Grid 1 Accent 4" w:uiPriority="67"/>
-    <w:lsdException w:name="Medium Grid 2 Accent 4" w:uiPriority="68"/>
-    <w:lsdException w:name="Medium Grid 3 Accent 4" w:uiPriority="69"/>
-    <w:lsdException w:name="Dark List Accent 4" w:uiPriority="70"/>
-    <w:lsdException w:name="Colorful Shading Accent 4" w:uiPriority="71"/>
-    <w:lsdException w:name="Colorful List Accent 4" w:uiPriority="72"/>
-    <w:lsdException w:name="Colorful Grid Accent 4" w:uiPriority="73"/>
-    <w:lsdException w:name="Light Shading Accent 5" w:uiPriority="60"/>
-    <w:lsdException w:name="Light List Accent 5" w:uiPriority="61"/>
-    <w:lsdException w:name="Light Grid Accent 5" w:uiPriority="62"/>
-    <w:lsdException w:name="Medium Shading 1 Accent 5" w:uiPriority="63"/>
-    <w:lsdException w:name="Medium Shading 2 Accent 5" w:uiPriority="64"/>
-    <w:lsdException w:name="Medium List 1 Accent 5" w:uiPriority="65"/>
-    <w:lsdException w:name="Medium List 2 Accent 5" w:uiPriority="66"/>
-    <w:lsdException w:name="Medium Grid 1 Accent 5" w:uiPriority="67"/>
-    <w:lsdException w:name="Medium Grid 2 Accent 5" w:uiPriority="68"/>
-    <w:lsdException w:name="Medium Grid 3 Accent 5" w:uiPriority="69"/>
-    <w:lsdException w:name="Dark List Accent 5" w:uiPriority="70"/>
-    <w:lsdException w:name="Colorful Shading Accent 5" w:uiPriority="71"/>
-    <w:lsdException w:name="Colorful List Accent 5" w:uiPriority="72"/>
-    <w:lsdException w:name="Colorful Grid Accent 5" w:uiPriority="73"/>
-    <w:lsdException w:name="Light Shading Accent 6" w:uiPriority="60"/>
-    <w:lsdException w:name="Light List Accent 6" w:uiPriority="61"/>
-    <w:lsdException w:name="Light Grid Accent 6" w:uiPriority="62"/>
-    <w:lsdException w:name="Medium Shading 1 Accent 6" w:uiPriority="63"/>
-    <w:lsdException w:name="Medium Shading 2 Accent 6" w:uiPriority="64"/>
-    <w:lsdException w:name="Medium List 1 Accent 6" w:uiPriority="65"/>
-    <w:lsdException w:name="Medium List 2 Accent 6" w:uiPriority="66"/>
-    <w:lsdException w:name="Medium Grid 1 Accent 6" w:uiPriority="67"/>
-    <w:lsdException w:name="Medium Grid 2 Accent 6" w:uiPriority="68"/>
-    <w:lsdException w:name="Medium Grid 3 Accent 6" w:uiPriority="69"/>
-    <w:lsdException w:name="Dark List Accent 6" w:uiPriority="70"/>
-    <w:lsdException w:name="Colorful Shading Accent 6" w:uiPriority="71"/>
-    <w:lsdException w:name="Colorful List Accent 6" w:uiPriority="72"/>
-    <w:lsdException w:name="Colorful Grid Accent 6" w:uiPriority="73"/>
-    <w:lsdException w:name="Subtle Emphasis" w:uiPriority="19" w:qFormat="1"/>
-    <w:lsdException w:name="Intense Emphasis" w:uiPriority="21" w:qFormat="1"/>
-    <w:lsdException w:name="Subtle Reference" w:uiPriority="31" w:qFormat="1"/>
-    <w:lsdException w:name="Intense Reference" w:uiPriority="32" w:qFormat="1"/>
-    <w:lsdException w:name="Book Title" w:uiPriority="33" w:qFormat="1"/>
-    <w:lsdException w:name="Bibliography" w:semiHidden="1" w:uiPriority="37" w:unhideWhenUsed="1"/>
-    <w:lsdException w:name="TOC Heading" w:semiHidden="1" w:uiPriority="39" w:unhideWhenUsed="1" w:qFormat="1"/>
-    <w:lsdException w:name="Plain Table 1" w:uiPriority="41"/>
-    <w:lsdException w:name="Plain Table 2" w:uiPriority="42"/>
-    <w:lsdException w:name="Plain Table 3" w:uiPriority="43"/>
-    <w:lsdException w:name="Plain Table 4" w:uiPriority="44"/>
-    <w:lsdException w:name="Plain Table 5" w:uiPriority="45"/>
-    <w:lsdException w:name="Grid Table Light" w:uiPriority="40"/>
-    <w:lsdException w:name="Grid Table 1 Light" w:uiPriority="46"/>
-    <w:lsdException w:name="Grid Table 2" w:uiPriority="47"/>
-    <w:lsdException w:name="Grid Table 3" w:uiPriority="48"/>
-    <w:lsdException w:name="Grid Table 4" w:uiPriority="49"/>
-    <w:lsdException w:name="Grid Table 5 Dark" w:uiPriority="50"/>
-    <w:lsdException w:name="Grid Table 6 Colorful" w:uiPriority="51"/>
-    <w:lsdException w:name="Grid Table 7 Colorful" w:uiPriority="52"/>
-    <w:lsdException w:name="Grid Table 1 Light Accent 1" w:uiPriority="46"/>
-    <w:lsdException w:name="Grid Table 2 Accent 1" w:uiPriority="47"/>
-    <w:lsdException w:name="Grid Table 3 Accent 1" w:uiPriority="48"/>
-    <w:lsdException w:name="Grid Table 4 Accent 1" w:uiPriority="49"/>
-    <w:lsdException w:name="Grid Table 5 Dark Accent 1" w:uiPriority="50"/>
-    <w:lsdException w:name="Grid Table 6 Colorful Accent 1" w:uiPriority="51"/>
-    <w:lsdException w:name="Grid Table 7 Colorful Accent 1" w:uiPriority="52"/>
-    <w:lsdException w:name="Grid Table 1 Light Accent 2" w:uiPriority="46"/>
-    <w:lsdException w:name="Grid Table 2 Accent 2" w:uiPriority="47"/>
-    <w:lsdException w:name="Grid Table 3 Accent 2" w:uiPriority="48"/>
-    <w:lsdException w:name="Grid Table 4 Accent 2" w:uiPriority="49"/>
-    <w:lsdException w:name="Grid Table 5 Dark Accent 2" w:uiPriority="50"/>
-    <w:lsdException w:name="Grid Table 6 Colorful Accent 2" w:uiPriority="51"/>
-    <w:lsdException w:name="Grid Table 7 Colorful Accent 2" w:uiPriority="52"/>
-    <w:lsdException w:name="Grid Table 1 Light Accent 3" w:uiPriority="46"/>
-    <w:lsdException w:name="Grid Table 2 Accent 3" w:uiPriority="47"/>
-    <w:lsdException w:name="Grid Table 3 Accent 3" w:uiPriority="48"/>
-    <w:lsdException w:name="Grid Table 4 Accent 3" w:uiPriority="49"/>
-    <w:lsdException w:name="Grid Table 5 Dark Accent 3" w:uiPriority="50"/>
-    <w:lsdException w:name="Grid Table 6 Colorful Accent 3" w:uiPriority="51"/>
-    <w:lsdException w:name="Grid Table 7 Colorful Accent 3" w:uiPriority="52"/>
-    <w:lsdException w:name="Grid Table 1 Light Accent 4" w:uiPriority="46"/>
-    <w:lsdException w:name="Grid Table 2 Accent 4" w:uiPriority="47"/>
-    <w:lsdException w:name="Grid Table 3 Accent 4" w:uiPriority="48"/>
-    <w:lsdException w:name="Grid Table 4 Accent 4" w:uiPriority="49"/>
-    <w:lsdException w:name="Grid Table 5 Dark Accent 4" w:uiPriority="50"/>
-    <w:lsdException w:name="Grid Table 6 Colorful Accent 4" w:uiPriority="51"/>
-    <w:lsdException w:name="Grid Table 7 Colorful Accent 4" w:uiPriority="52"/>
-    <w:lsdException w:name="Grid Table 1 Light Accent 5" w:uiPriority="46"/>
-    <w:lsdException w:name="Grid Table 2 Accent 5" w:uiPriority="47"/>
-    <w:lsdException w:name="Grid Table 3 Accent 5" w:uiPriority="48"/>
-    <w:lsdException w:name="Grid Table 4 Accent 5" w:uiPriority="49"/>
-    <w:lsdException w:name="Grid Table 5 Dark Accent 5" w:uiPriority="50"/>
-    <w:lsdException w:name="Grid Table 6 Colorful Accent 5" w:uiPriority="51"/>
-    <w:lsdException w:name="Grid Table 7 Colorful Accent 5" w:uiPriority="52"/>
-    <w:lsdException w:name="Grid Table 1 Light Accent 6" w:uiPriority="46"/>
-    <w:lsdException w:name="Grid Table 2 Accent 6" w:uiPriority="47"/>
-    <w:lsdException w:name="Grid Table 3 Accent 6" w:uiPriority="48"/>
-    <w:lsdException w:name="Grid Table 4 Accent 6" w:uiPriority="49"/>
-    <w:lsdException w:name="Grid Table 5 Dark Accent 6" w:uiPriority="50"/>
-    <w:lsdException w:name="Grid Table 6 Colorful Accent 6" w:uiPriority="51"/>
-    <w:lsdException w:name="Grid Table 7 Colorful Accent 6" w:uiPriority="52"/>
-    <w:lsdException w:name="List Table 1 Light" w:uiPriority="46"/>
-    <w:lsdException w:name="List Table 2" w:uiPriority="47"/>
-    <w:lsdException w:name="List Table 3" w:uiPriority="48"/>
-    <w:lsdException w:name="List Table 4" w:uiPriority="49"/>
-    <w:lsdException w:name="List Table 5 Dark" w:uiPriority="50"/>
-    <w:lsdException w:name="List Table 6 Colorful" w:uiPriority="51"/>
-    <w:lsdException w:name="List Table 7 Colorful" w:uiPriority="52"/>
-    <w:lsdException w:name="List Table 1 Light Accent 1" w:uiPriority="46"/>
-    <w:lsdException w:name="List Table 2 Accent 1" w:uiPriority="47"/>
-    <w:lsdException w:name="List Table 3 Accent 1" w:uiPriority="48"/>
-    <w:lsdException w:name="List Table 4 Accent 1" w:uiPriority="49"/>
-    <w:lsdException w:name="List Table 5 Dark Accent 1" w:uiPriority="50"/>
-    <w:lsdException w:name="List Table 6 Colorful Accent 1" w:uiPriority="51"/>
-    <w:lsdException w:name="List Table 7 Colorful Accent 1" w:uiPriority="52"/>
-    <w:lsdException w:name="List Table 1 Light Accent 2" w:uiPriority="46"/>
-    <w:lsdException w:name="List Table 2 Accent 2" w:uiPriority="47"/>
-    <w:lsdException w:name="List Table 3 Accent 2" w:uiPriority="48"/>
-    <w:lsdException w:name="List Table 4 Accent 2" w:uiPriority="49"/>
-    <w:lsdException w:name="List Table 5 Dark Accent 2" w:uiPriority="50"/>
-    <w:lsdException w:name="List Table 6 Colorful Accent 2" w:uiPriority="51"/>
-    <w:lsdException w:name="List Table 7 Colorful Accent 2" w:uiPriority="52"/>
-    <w:lsdException w:name="List Table 1 Light Accent 3" w:uiPriority="46"/>
-    <w:lsdException w:name="List Table 2 Accent 3" w:uiPriority="47"/>
-    <w:lsdException w:name="List Table 3 Accent 3" w:uiPriority="48"/>
-    <w:lsdException w:name="List Table 4 Accent 3" w:uiPriority="49"/>
-    <w:lsdException w:name="List Table 5 Dark Accent 3" w:uiPriority="50"/>
-    <w:lsdException w:name="List Table 6 Colorful Accent 3" w:uiPriority="51"/>
-    <w:lsdException w:name="List Table 7 Colorful Accent 3" w:uiPriority="52"/>
-    <w:lsdException w:name="List Table 1 Light Accent 4" w:uiPriority="46"/>
-    <w:lsdException w:name="List Table 2 Accent 4" w:uiPriority="47"/>
-    <w:lsdException w:name="List Table 3 Accent 4" w:uiPriority="48"/>
-    <w:lsdException w:name="List Table 4 Accent 4" w:uiPriority="49"/>
-    <w:lsdException w:name="List Table 5 Dark Accent 4" w:uiPriority="50"/>
-    <w:lsdException w:name="List Table 6 Colorful Accent 4" w:uiPriority="51"/>
-    <w:lsdException w:name="List Table 7 Colorful Accent 4" w:uiPriority="52"/>
-    <w:lsdException w:name="List Table 1 Light Accent 5" w:uiPriority="46"/>
-    <w:lsdException w:name="List Table 2 Accent 5" w:uiPriority="47"/>
-    <w:lsdException w:name="List Table 3 Accent 5" w:uiPriority="48"/>
-    <w:lsdException w:name="List Table 4 Accent 5" w:uiPriority="49"/>
-    <w:lsdException w:name="List Table 5 Dark Accent 5" w:uiPriority="50"/>
-    <w:lsdException w:name="List Table 6 Colorful Accent 5" w:uiPriority="51"/>
-    <w:lsdException w:name="List Table 7 Colorful Accent 5" w:uiPriority="52"/>
-    <w:lsdException w:name="List Table 1 Light Accent 6" w:uiPriority="46"/>
-    <w:lsdException w:name="List Table 2 Accent 6" w:uiPriority="47"/>
-    <w:lsdException w:name="List Table 3 Accent 6" w:uiPriority="48"/>
-    <w:lsdException w:name="List Table 4 Accent 6" w:uiPriority="49"/>
-    <w:lsdException w:name="List Table 5 Dark Accent 6" w:uiPriority="50"/>
-    <w:lsdException w:name="List Table 6 Colorful Accent 6" w:uiPriority="51"/>
-    <w:lsdException w:name="List Table 7 Colorful Accent 6" w:uiPriority="52"/>
-    <w:lsdException w:name="Mention" w:semiHidden="1" w:unhideWhenUsed="1"/>
-    <w:lsdException w:name="Smart Hyperlink" w:semiHidden="1" w:unhideWhenUsed="1"/>
-    <w:lsdException w:name="Hashtag" w:semiHidden="1" w:unhideWhenUsed="1"/>
-    <w:lsdException w:name="Unresolved Mention" w:semiHidden="1" w:unhideWhenUsed="1"/>
+  <w:latentStyles w:defLockedState="0" w:defUIPriority="99" w:defSemiHidden="1" w:defUnhideWhenUsed="1" w:defQFormat="0" w:count="267">
+    <w:lsdException w:name="Normal" w:semiHidden="0" w:uiPriority="0" w:unhideWhenUsed="0" w:qFormat="1"/>
+    <w:lsdException w:name="heading 1" w:semiHidden="0" w:uiPriority="9" w:unhideWhenUsed="0" w:qFormat="1"/>
+    <w:lsdException w:name="heading 2" w:uiPriority="9" w:qFormat="1"/>
+    <w:lsdException w:name="heading 3" w:uiPriority="9" w:qFormat="1"/>
+    <w:lsdException w:name="heading 4" w:uiPriority="9" w:qFormat="1"/>
+    <w:lsdException w:name="heading 5" w:uiPriority="9" w:qFormat="1"/>
+    <w:lsdException w:name="heading 6" w:uiPriority="9" w:qFormat="1"/>
+    <w:lsdException w:name="heading 7" w:uiPriority="9" w:qFormat="1"/>
+    <w:lsdException w:name="heading 8" w:uiPriority="9" w:qFormat="1"/>
+    <w:lsdException w:name="heading 9" w:uiPriority="9" w:qFormat="1"/>
+    <w:lsdException w:name="toc 1" w:uiPriority="39"/>
+    <w:lsdException w:name="toc 2" w:uiPriority="39"/>
+    <w:lsdException w:name="toc 3" w:uiPriority="39"/>
+    <w:lsdException w:name="toc 4" w:uiPriority="39"/>
+    <w:lsdException w:name="toc 5" w:uiPriority="39"/>
+    <w:lsdException w:name="toc 6" w:uiPriority="39"/>
+    <w:lsdException w:name="toc 7" w:uiPriority="39"/>
+    <w:lsdException w:name="toc 8" w:uiPriority="39"/>
+    <w:lsdException w:name="toc 9" w:uiPriority="39"/>
+    <w:lsdException w:name="caption" w:uiPriority="35" w:qFormat="1"/>
+    <w:lsdException w:name="Title" w:semiHidden="0" w:uiPriority="10" w:unhideWhenUsed="0" w:qFormat="1"/>
+    <w:lsdException w:name="Default Paragraph Font" w:uiPriority="1"/>
+    <w:lsdException w:name="Subtitle" w:semiHidden="0" w:uiPriority="11" w:unhideWhenUsed="0" w:qFormat="1"/>
+    <w:lsdException w:name="Strong" w:semiHidden="0" w:uiPriority="22" w:unhideWhenUsed="0" w:qFormat="1"/>
+    <w:lsdException w:name="Emphasis" w:semiHidden="0" w:uiPriority="20" w:unhideWhenUsed="0" w:qFormat="1"/>
+    <w:lsdException w:name="Table Grid" w:semiHidden="0" w:uiPriority="59" w:unhideWhenUsed="0"/>
+    <w:lsdException w:name="Placeholder Text" w:unhideWhenUsed="0"/>
+    <w:lsdException w:name="No Spacing" w:semiHidden="0" w:uiPriority="1" w:unhideWhenUsed="0" w:qFormat="1"/>
+    <w:lsdException w:name="Light Shading" w:semiHidden="0" w:uiPriority="60" w:unhideWhenUsed="0"/>
+    <w:lsdException w:name="Light List" w:semiHidden="0" w:uiPriority="61" w:unhideWhenUsed="0"/>
+    <w:lsdException w:name="Light Grid" w:semiHidden="0" w:uiPriority="62" w:unhideWhenUsed="0"/>
+    <w:lsdException w:name="Medium Shading 1" w:semiHidden="0" w:uiPriority="63" w:unhideWhenUsed="0"/>
+    <w:lsdException w:name="Medium Shading 2" w:semiHidden="0" w:uiPriority="64" w:unhideWhenUsed="0"/>
+    <w:lsdException w:name="Medium List 1" w:semiHidden="0" w:uiPriority="65" w:unhideWhenUsed="0"/>
+    <w:lsdException w:name="Medium List 2" w:semiHidden="0" w:uiPriority="66" w:unhideWhenUsed="0"/>
+    <w:lsdException w:name="Medium Grid 1" w:semiHidden="0" w:uiPriority="67" w:unhideWhenUsed="0"/>
+    <w:lsdException w:name="Medium Grid 2" w:semiHidden="0" w:uiPriority="68" w:unhideWhenUsed="0"/>
+    <w:lsdException w:name="Medium Grid 3" w:semiHidden="0" w:uiPriority="69" w:unhideWhenUsed="0"/>
+    <w:lsdException w:name="Dark List" w:semiHidden="0" w:uiPriority="70" w:unhideWhenUsed="0"/>
+    <w:lsdException w:name="Colorful Shading" w:semiHidden="0" w:uiPriority="71" w:unhideWhenUsed="0"/>
+    <w:lsdException w:name="Colorful List" w:semiHidden="0" w:uiPriority="72" w:unhideWhenUsed="0"/>
+    <w:lsdException w:name="Colorful Grid" w:semiHidden="0" w:uiPriority="73" w:unhideWhenUsed="0"/>
+    <w:lsdException w:name="Light Shading Accent 1" w:semiHidden="0" w:uiPriority="60" w:unhideWhenUsed="0"/>
+    <w:lsdException w:name="Light List Accent 1" w:semiHidden="0" w:uiPriority="61" w:unhideWhenUsed="0"/>
+    <w:lsdException w:name="Light Grid Accent 1" w:semiHidden="0" w:uiPriority="62" w:unhideWhenUsed="0"/>
+    <w:lsdException w:name="Medium Shading 1 Accent 1" w:semiHidden="0" w:uiPriority="63" w:unhideWhenUsed="0"/>
+    <w:lsdException w:name="Medium Shading 2 Accent 1" w:semiHidden="0" w:uiPriority="64" w:unhideWhenUsed="0"/>
+    <w:lsdException w:name="Medium List 1 Accent 1" w:semiHidden="0" w:uiPriority="65" w:unhideWhenUsed="0"/>
+    <w:lsdException w:name="Revision" w:unhideWhenUsed="0"/>
+    <w:lsdException w:name="List Paragraph" w:semiHidden="0" w:uiPriority="34" w:unhideWhenUsed="0" w:qFormat="1"/>
+    <w:lsdException w:name="Quote" w:semiHidden="0" w:uiPriority="29" w:unhideWhenUsed="0" w:qFormat="1"/>
+    <w:lsdException w:name="Intense Quote" w:semiHidden="0" w:uiPriority="30" w:unhideWhenUsed="0" w:qFormat="1"/>
+    <w:lsdException w:name="Medium List 2 Accent 1" w:semiHidden="0" w:uiPriority="66" w:unhideWhenUsed="0"/>
+    <w:lsdException w:name="Medium Grid 1 Accent 1" w:semiHidden="0" w:uiPriority="67" w:unhideWhenUsed="0"/>
+    <w:lsdException w:name="Medium Grid 2 Accent 1" w:semiHidden="0" w:uiPriority="68" w:unhideWhenUsed="0"/>
+    <w:lsdException w:name="Medium Grid 3 Accent 1" w:semiHidden="0" w:uiPriority="69" w:unhideWhenUsed="0"/>
+    <w:lsdException w:name="Dark List Accent 1" w:semiHidden="0" w:uiPriority="70" w:unhideWhenUsed="0"/>
+    <w:lsdException w:name="Colorful Shading Accent 1" w:semiHidden="0" w:uiPriority="71" w:unhideWhenUsed="0"/>
+    <w:lsdException w:name="Colorful List Accent 1" w:semiHidden="0" w:uiPriority="72" w:unhideWhenUsed="0"/>
+    <w:lsdException w:name="Colorful Grid Accent 1" w:semiHidden="0" w:uiPriority="73" w:unhideWhenUsed="0"/>
+    <w:lsdException w:name="Light Shading Accent 2" w:semiHidden="0" w:uiPriority="60" w:unhideWhenUsed="0"/>
+    <w:lsdException w:name="Light List Accent 2" w:semiHidden="0" w:uiPriority="61" w:unhideWhenUsed="0"/>
+    <w:lsdException w:name="Light Grid Accent 2" w:semiHidden="0" w:uiPriority="62" w:unhideWhenUsed="0"/>
+    <w:lsdException w:name="Medium Shading 1 Accent 2" w:semiHidden="0" w:uiPriority="63" w:unhideWhenUsed="0"/>
+    <w:lsdException w:name="Medium Shading 2 Accent 2" w:semiHidden="0" w:uiPriority="64" w:unhideWhenUsed="0"/>
+    <w:lsdException w:name="Medium List 1 Accent 2" w:semiHidden="0" w:uiPriority="65" w:unhideWhenUsed="0"/>
+    <w:lsdException w:name="Medium List 2 Accent 2" w:semiHidden="0" w:uiPriority="66" w:unhideWhenUsed="0"/>
+    <w:lsdException w:name="Medium Grid 1 Accent 2" w:semiHidden="0" w:uiPriority="67" w:unhideWhenUsed="0"/>
+    <w:lsdException w:name="Medium Grid 2 Accent 2" w:semiHidden="0" w:uiPriority="68" w:unhideWhenUsed="0"/>
+    <w:lsdException w:name="Medium Grid 3 Accent 2" w:semiHidden="0" w:uiPriority="69" w:unhideWhenUsed="0"/>
+    <w:lsdException w:name="Dark List Accent 2" w:semiHidden="0" w:uiPriority="70" w:unhideWhenUsed="0"/>
+    <w:lsdException w:name="Colorful Shading Accent 2" w:semiHidden="0" w:uiPriority="71" w:unhideWhenUsed="0"/>
+    <w:lsdException w:name="Colorful List Accent 2" w:semiHidden="0" w:uiPriority="72" w:unhideWhenUsed="0"/>
+    <w:lsdException w:name="Colorful Grid Accent 2" w:semiHidden="0" w:uiPriority="73" w:unhideWhenUsed="0"/>
+    <w:lsdException w:name="Light Shading Accent 3" w:semiHidden="0" w:uiPriority="60" w:unhideWhenUsed="0"/>
+    <w:lsdException w:name="Light List Accent 3" w:semiHidden="0" w:uiPriority="61" w:unhideWhenUsed="0"/>
+    <w:lsdException w:name="Light Grid Accent 3" w:semiHidden="0" w:uiPriority="62" w:unhideWhenUsed="0"/>
+    <w:lsdException w:name="Medium Shading 1 Accent 3" w:semiHidden="0" w:uiPriority="63" w:unhideWhenUsed="0"/>
+    <w:lsdException w:name="Medium Shading 2 Accent 3" w:semiHidden="0" w:uiPriority="64" w:unhideWhenUsed="0"/>
+    <w:lsdException w:name="Medium List 1 Accent 3" w:semiHidden="0" w:uiPriority="65" w:unhideWhenUsed="0"/>
+    <w:lsdException w:name="Medium List 2 Accent 3" w:semiHidden="0" w:uiPriority="66" w:unhideWhenUsed="0"/>
+    <w:lsdException w:name="Medium Grid 1 Accent 3" w:semiHidden="0" w:uiPriority="67" w:unhideWhenUsed="0"/>
+    <w:lsdException w:name="Medium Grid 2 Accent 3" w:semiHidden="0" w:uiPriority="68" w:unhideWhenUsed="0"/>
+    <w:lsdException w:name="Medium Grid 3 Accent 3" w:semiHidden="0" w:uiPriority="69" w:unhideWhenUsed="0"/>
+    <w:lsdException w:name="Dark List Accent 3" w:semiHidden="0" w:uiPriority="70" w:unhideWhenUsed="0"/>
+    <w:lsdException w:name="Colorful Shading Accent 3" w:semiHidden="0" w:uiPriority="71" w:unhideWhenUsed="0"/>
+    <w:lsdException w:name="Colorful List Accent 3" w:semiHidden="0" w:uiPriority="72" w:unhideWhenUsed="0"/>
+    <w:lsdException w:name="Colorful Grid Accent 3" w:semiHidden="0" w:uiPriority="73" w:unhideWhenUsed="0"/>
+    <w:lsdException w:name="Light Shading Accent 4" w:semiHidden="0" w:uiPriority="60" w:unhideWhenUsed="0"/>
+    <w:lsdException w:name="Light List Accent 4" w:semiHidden="0" w:uiPriority="61" w:unhideWhenUsed="0"/>
+    <w:lsdException w:name="Light Grid Accent 4" w:semiHidden="0" w:uiPriority="62" w:unhideWhenUsed="0"/>
+    <w:lsdException w:name="Medium Shading 1 Accent 4" w:semiHidden="0" w:uiPriority="63" w:unhideWhenUsed="0"/>
+    <w:lsdException w:name="Medium Shading 2 Accent 4" w:semiHidden="0" w:uiPriority="64" w:unhideWhenUsed="0"/>
+    <w:lsdException w:name="Medium List 1 Accent 4" w:semiHidden="0" w:uiPriority="65" w:unhideWhenUsed="0"/>
+    <w:lsdException w:name="Medium List 2 Accent 4" w:semiHidden="0" w:uiPriority="66" w:unhideWhenUsed="0"/>
+    <w:lsdException w:name="Medium Grid 1 Accent 4" w:semiHidden="0" w:uiPriority="67" w:unhideWhenUsed="0"/>
+    <w:lsdException w:name="Medium Grid 2 Accent 4" w:semiHidden="0" w:uiPriority="68" w:unhideWhenUsed="0"/>
+    <w:lsdException w:name="Medium Grid 3 Accent 4" w:semiHidden="0" w:uiPriority="69" w:unhideWhenUsed="0"/>
+    <w:lsdException w:name="Dark List Accent 4" w:semiHidden="0" w:uiPriority="70" w:unhideWhenUsed="0"/>
+    <w:lsdException w:name="Colorful Shading Accent 4" w:semiHidden="0" w:uiPriority="71" w:unhideWhenUsed="0"/>
+    <w:lsdException w:name="Colorful List Accent 4" w:semiHidden="0" w:uiPriority="72" w:unhideWhenUsed="0"/>
+    <w:lsdException w:name="Colorful Grid Accent 4" w:semiHidden="0" w:uiPriority="73" w:unhideWhenUsed="0"/>
+    <w:lsdException w:name="Light Shading Accent 5" w:semiHidden="0" w:uiPriority="60" w:unhideWhenUsed="0"/>
+    <w:lsdException w:name="Light List Accent 5" w:semiHidden="0" w:uiPriority="61" w:unhideWhenUsed="0"/>
+    <w:lsdException w:name="Light Grid Accent 5" w:semiHidden="0" w:uiPriority="62" w:unhideWhenUsed="0"/>
+    <w:lsdException w:name="Medium Shading 1 Accent 5" w:semiHidden="0" w:uiPriority="63" w:unhideWhenUsed="0"/>
+    <w:lsdException w:name="Medium Shading 2 Accent 5" w:semiHidden="0" w:uiPriority="64" w:unhideWhenUsed="0"/>
+    <w:lsdException w:name="Medium List 1 Accent 5" w:semiHidden="0" w:uiPriority="65" w:unhideWhenUsed="0"/>
+    <w:lsdException w:name="Medium List 2 Accent 5" w:semiHidden="0" w:uiPriority="66" w:unhideWhenUsed="0"/>
+    <w:lsdException w:name="Medium Grid 1 Accent 5" w:semiHidden="0" w:uiPriority="67" w:unhideWhenUsed="0"/>
+    <w:lsdException w:name="Medium Grid 2 Accent 5" w:semiHidden="0" w:uiPriority="68" w:unhideWhenUsed="0"/>
+    <w:lsdException w:name="Medium Grid 3 Accent 5" w:semiHidden="0" w:uiPriority="69" w:unhideWhenUsed="0"/>
+    <w:lsdException w:name="Dark List Accent 5" w:semiHidden="0" w:uiPriority="70" w:unhideWhenUsed="0"/>
+    <w:lsdException w:name="Colorful Shading Accent 5" w:semiHidden="0" w:uiPriority="71" w:unhideWhenUsed="0"/>
+    <w:lsdException w:name="Colorful List Accent 5" w:semiHidden="0" w:uiPriority="72" w:unhideWhenUsed="0"/>
+    <w:lsdException w:name="Colorful Grid Accent 5" w:semiHidden="0" w:uiPriority="73" w:unhideWhenUsed="0"/>
+    <w:lsdException w:name="Light Shading Accent 6" w:semiHidden="0" w:uiPriority="60" w:unhideWhenUsed="0"/>
+    <w:lsdException w:name="Light List Accent 6" w:semiHidden="0" w:uiPriority="61" w:unhideWhenUsed="0"/>
+    <w:lsdException w:name="Light Grid Accent 6" w:semiHidden="0" w:uiPriority="62" w:unhideWhenUsed="0"/>
+    <w:lsdException w:name="Medium Shading 1 Accent 6" w:semiHidden="0" w:uiPriority="63" w:unhideWhenUsed="0"/>
+    <w:lsdException w:name="Medium Shading 2 Accent 6" w:semiHidden="0" w:uiPriority="64" w:unhideWhenUsed="0"/>
+    <w:lsdException w:name="Medium List 1 Accent 6" w:semiHidden="0" w:uiPriority="65" w:unhideWhenUsed="0"/>
+    <w:lsdException w:name="Medium List 2 Accent 6" w:semiHidden="0" w:uiPriority="66" w:unhideWhenUsed="0"/>
+    <w:lsdException w:name="Medium Grid 1 Accent 6" w:semiHidden="0" w:uiPriority="67" w:unhideWhenUsed="0"/>
+    <w:lsdException w:name="Medium Grid 2 Accent 6" w:semiHidden="0" w:uiPriority="68" w:unhideWhenUsed="0"/>
+    <w:lsdException w:name="Medium Grid 3 Accent 6" w:semiHidden="0" w:uiPriority="69" w:unhideWhenUsed="0"/>
+    <w:lsdException w:name="Dark List Accent 6" w:semiHidden="0" w:uiPriority="70" w:unhideWhenUsed="0"/>
+    <w:lsdException w:name="Colorful Shading Accent 6" w:semiHidden="0" w:uiPriority="71" w:unhideWhenUsed="0"/>
+    <w:lsdException w:name="Colorful List Accent 6" w:semiHidden="0" w:uiPriority="72" w:unhideWhenUsed="0"/>
+    <w:lsdException w:name="Colorful Grid Accent 6" w:semiHidden="0" w:uiPriority="73" w:unhideWhenUsed="0"/>
+    <w:lsdException w:name="Subtle Emphasis" w:semiHidden="0" w:uiPriority="19" w:unhideWhenUsed="0" w:qFormat="1"/>
+    <w:lsdException w:name="Intense Emphasis" w:semiHidden="0" w:uiPriority="21" w:unhideWhenUsed="0" w:qFormat="1"/>
+    <w:lsdException w:name="Subtle Reference" w:semiHidden="0" w:uiPriority="31" w:unhideWhenUsed="0" w:qFormat="1"/>
+    <w:lsdException w:name="Intense Reference" w:semiHidden="0" w:uiPriority="32" w:unhideWhenUsed="0" w:qFormat="1"/>
+    <w:lsdException w:name="Book Title" w:semiHidden="0" w:uiPriority="33" w:unhideWhenUsed="0" w:qFormat="1"/>
+    <w:lsdException w:name="Bibliography" w:uiPriority="37"/>
+    <w:lsdException w:name="TOC Heading" w:uiPriority="39" w:qFormat="1"/>
   </w:latentStyles>
   <w:style w:type="paragraph" w:default="1" w:styleId="Standard">
     <w:name w:val="Normal"/>
@@ -1301,6 +1157,7 @@
     <w:uiPriority w:val="99"/>
     <w:semiHidden/>
     <w:unhideWhenUsed/>
+    <w:qFormat/>
     <w:tblPr>
       <w:tblInd w:w="0" w:type="dxa"/>
       <w:tblCellMar>
